--- a/docs/development/Sage300SDK_GlobalSearch.docx
+++ b/docs/development/Sage300SDK_GlobalSearch.docx
@@ -1,6 +1,6 @@
 
 <file path=word/document.xml><?xml version="1.0" encoding="utf-8"?>
-<w:document xmlns:wpc="http://schemas.microsoft.com/office/word/2010/wordprocessingCanvas" xmlns:cx="http://schemas.microsoft.com/office/drawing/2014/chartex" xmlns:cx1="http://schemas.microsoft.com/office/drawing/2015/9/8/chartex" xmlns:cx2="http://schemas.microsoft.com/office/drawing/2015/10/21/chartex" xmlns:cx3="http://schemas.microsoft.com/office/drawing/2016/5/9/chartex" xmlns:cx4="http://schemas.microsoft.com/office/drawing/2016/5/10/chartex" xmlns:cx5="http://schemas.microsoft.com/office/drawing/2016/5/11/chartex" xmlns:cx6="http://schemas.microsoft.com/office/drawing/2016/5/12/chartex" xmlns:cx7="http://schemas.microsoft.com/office/drawing/2016/5/13/chartex" xmlns:cx8="http://schemas.microsoft.com/office/drawing/2016/5/14/chartex" xmlns:mc="http://schemas.openxmlformats.org/markup-compatibility/2006" xmlns:aink="http://schemas.microsoft.com/office/drawing/2016/ink" xmlns:am3d="http://schemas.microsoft.com/office/drawing/2017/model3d" xmlns:o="urn:schemas-microsoft-com:office:office" xmlns:r="http://schemas.openxmlformats.org/officeDocument/2006/relationships" xmlns:m="http://schemas.openxmlformats.org/officeDocument/2006/math" xmlns:v="urn:schemas-microsoft-com:vml" xmlns:wp14="http://schemas.microsoft.com/office/word/2010/wordprocessingDrawing" xmlns:wp="http://schemas.openxmlformats.org/drawingml/2006/wordprocessingDrawing" xmlns:w10="urn:schemas-microsoft-com:office:word" xmlns:w="http://schemas.openxmlformats.org/wordprocessingml/2006/main" xmlns:w14="http://schemas.microsoft.com/office/word/2010/wordml" xmlns:w15="http://schemas.microsoft.com/office/word/2012/wordml" xmlns:w16cid="http://schemas.microsoft.com/office/word/2016/wordml/cid" xmlns:w16se="http://schemas.microsoft.com/office/word/2015/wordml/symex" xmlns:wpg="http://schemas.microsoft.com/office/word/2010/wordprocessingGroup" xmlns:wpi="http://schemas.microsoft.com/office/word/2010/wordprocessingInk" xmlns:wne="http://schemas.microsoft.com/office/word/2006/wordml" xmlns:wps="http://schemas.microsoft.com/office/word/2010/wordprocessingShape" mc:Ignorable="w14 w15 w16se w16cid wp14">
+<w:document xmlns:wpc="http://schemas.microsoft.com/office/word/2010/wordprocessingCanvas" xmlns:cx="http://schemas.microsoft.com/office/drawing/2014/chartex" xmlns:cx1="http://schemas.microsoft.com/office/drawing/2015/9/8/chartex" xmlns:cx2="http://schemas.microsoft.com/office/drawing/2015/10/21/chartex" xmlns:cx3="http://schemas.microsoft.com/office/drawing/2016/5/9/chartex" xmlns:cx4="http://schemas.microsoft.com/office/drawing/2016/5/10/chartex" xmlns:cx5="http://schemas.microsoft.com/office/drawing/2016/5/11/chartex" xmlns:cx6="http://schemas.microsoft.com/office/drawing/2016/5/12/chartex" xmlns:cx7="http://schemas.microsoft.com/office/drawing/2016/5/13/chartex" xmlns:cx8="http://schemas.microsoft.com/office/drawing/2016/5/14/chartex" xmlns:mc="http://schemas.openxmlformats.org/markup-compatibility/2006" xmlns:aink="http://schemas.microsoft.com/office/drawing/2016/ink" xmlns:am3d="http://schemas.microsoft.com/office/drawing/2017/model3d" xmlns:o="urn:schemas-microsoft-com:office:office" xmlns:r="http://schemas.openxmlformats.org/officeDocument/2006/relationships" xmlns:m="http://schemas.openxmlformats.org/officeDocument/2006/math" xmlns:v="urn:schemas-microsoft-com:vml" xmlns:wp14="http://schemas.microsoft.com/office/word/2010/wordprocessingDrawing" xmlns:wp="http://schemas.openxmlformats.org/drawingml/2006/wordprocessingDrawing" xmlns:w10="urn:schemas-microsoft-com:office:word" xmlns:w="http://schemas.openxmlformats.org/wordprocessingml/2006/main" xmlns:w14="http://schemas.microsoft.com/office/word/2010/wordml" xmlns:w15="http://schemas.microsoft.com/office/word/2012/wordml" xmlns:w16cex="http://schemas.microsoft.com/office/word/2018/wordml/cex" xmlns:w16cid="http://schemas.microsoft.com/office/word/2016/wordml/cid" xmlns:w16="http://schemas.microsoft.com/office/word/2018/wordml" xmlns:w16se="http://schemas.microsoft.com/office/word/2015/wordml/symex" xmlns:wpg="http://schemas.microsoft.com/office/word/2010/wordprocessingGroup" xmlns:wpi="http://schemas.microsoft.com/office/word/2010/wordprocessingInk" xmlns:wne="http://schemas.microsoft.com/office/word/2006/wordml" xmlns:wps="http://schemas.microsoft.com/office/word/2010/wordprocessingShape" mc:Ignorable="w14 w15 w16se w16cid w16 w16cex wp14">
   <w:body>
     <w:p>
       <w:pPr>
@@ -36,13 +36,7 @@
         <w:pStyle w:val="SAGETitleDate"/>
       </w:pPr>
       <w:r>
-        <w:t>August</w:t>
-      </w:r>
-      <w:r>
-        <w:t xml:space="preserve"> 201</w:t>
-      </w:r>
-      <w:r>
-        <w:t>8</w:t>
+        <w:t>July 2021</w:t>
       </w:r>
     </w:p>
     <w:p>
@@ -83,10 +77,10 @@
         <w:pStyle w:val="SAGEBodyText"/>
       </w:pPr>
       <w:r>
-        <w:t>Copyright © 201</w:t>
-      </w:r>
-      <w:r>
-        <w:t>8</w:t>
+        <w:t>Copyright © 20</w:t>
+      </w:r>
+      <w:r>
+        <w:t>21</w:t>
       </w:r>
       <w:r>
         <w:t xml:space="preserve"> The Sage Group plc or its licensors. All rights reserved.</w:t>
@@ -147,8 +141,6 @@
         <w:t>Contents</w:t>
       </w:r>
     </w:p>
-    <w:bookmarkStart w:id="0" w:name="_GoBack"/>
-    <w:bookmarkEnd w:id="0"/>
     <w:p>
       <w:pPr>
         <w:pStyle w:val="TOC1"/>
@@ -168,7 +160,7 @@
       <w:r>
         <w:fldChar w:fldCharType="separate"/>
       </w:r>
-      <w:hyperlink w:anchor="_Toc520741487" w:history="1">
+      <w:hyperlink w:anchor="_Toc77153849" w:history="1">
         <w:r>
           <w:rPr>
             <w:rStyle w:val="Hyperlink"/>
@@ -211,7 +203,7 @@
             <w:noProof/>
             <w:webHidden/>
           </w:rPr>
-          <w:instrText xml:space="preserve"> PAGEREF _Toc520741487 \h </w:instrText>
+          <w:instrText xml:space="preserve"> PAGEREF _Toc77153849 \h </w:instrText>
         </w:r>
         <w:r>
           <w:rPr>
@@ -252,7 +244,7 @@
           <w:sz w:val="22"/>
         </w:rPr>
       </w:pPr>
-      <w:hyperlink w:anchor="_Toc520741488" w:history="1">
+      <w:hyperlink w:anchor="_Toc77153850" w:history="1">
         <w:r>
           <w:rPr>
             <w:rStyle w:val="Hyperlink"/>
@@ -295,7 +287,7 @@
             <w:noProof/>
             <w:webHidden/>
           </w:rPr>
-          <w:instrText xml:space="preserve"> PAGEREF _Toc520741488 \h </w:instrText>
+          <w:instrText xml:space="preserve"> PAGEREF _Toc77153850 \h </w:instrText>
         </w:r>
         <w:r>
           <w:rPr>
@@ -336,13 +328,235 @@
           <w:sz w:val="22"/>
         </w:rPr>
       </w:pPr>
-      <w:hyperlink w:anchor="_Toc520741489" w:history="1">
+      <w:hyperlink w:anchor="_Toc77153851" w:history="1">
         <w:r>
           <w:rPr>
             <w:rStyle w:val="Hyperlink"/>
             <w:noProof/>
           </w:rPr>
           <w:t>3.</w:t>
+        </w:r>
+        <w:r>
+          <w:rPr>
+            <w:rFonts w:asciiTheme="minorHAnsi" w:eastAsiaTheme="minorEastAsia" w:hAnsiTheme="minorHAnsi"/>
+            <w:b w:val="0"/>
+            <w:noProof/>
+            <w:sz w:val="22"/>
+          </w:rPr>
+          <w:tab/>
+        </w:r>
+        <w:r>
+          <w:rPr>
+            <w:rStyle w:val="Hyperlink"/>
+            <w:noProof/>
+          </w:rPr>
+          <w:t>Port Configurations</w:t>
+        </w:r>
+        <w:r>
+          <w:rPr>
+            <w:noProof/>
+            <w:webHidden/>
+          </w:rPr>
+          <w:tab/>
+        </w:r>
+        <w:r>
+          <w:rPr>
+            <w:noProof/>
+            <w:webHidden/>
+          </w:rPr>
+          <w:fldChar w:fldCharType="begin"/>
+        </w:r>
+        <w:r>
+          <w:rPr>
+            <w:noProof/>
+            <w:webHidden/>
+          </w:rPr>
+          <w:instrText xml:space="preserve"> PAGEREF _Toc77153851 \h </w:instrText>
+        </w:r>
+        <w:r>
+          <w:rPr>
+            <w:noProof/>
+            <w:webHidden/>
+          </w:rPr>
+        </w:r>
+        <w:r>
+          <w:rPr>
+            <w:noProof/>
+            <w:webHidden/>
+          </w:rPr>
+          <w:fldChar w:fldCharType="separate"/>
+        </w:r>
+        <w:r>
+          <w:rPr>
+            <w:noProof/>
+            <w:webHidden/>
+          </w:rPr>
+          <w:t>6</w:t>
+        </w:r>
+        <w:r>
+          <w:rPr>
+            <w:noProof/>
+            <w:webHidden/>
+          </w:rPr>
+          <w:fldChar w:fldCharType="end"/>
+        </w:r>
+      </w:hyperlink>
+    </w:p>
+    <w:p>
+      <w:pPr>
+        <w:pStyle w:val="TOC2"/>
+        <w:rPr>
+          <w:rFonts w:asciiTheme="minorHAnsi" w:eastAsiaTheme="minorEastAsia" w:hAnsiTheme="minorHAnsi"/>
+        </w:rPr>
+      </w:pPr>
+      <w:hyperlink w:anchor="_Toc77153852" w:history="1">
+        <w:r>
+          <w:rPr>
+            <w:rStyle w:val="Hyperlink"/>
+          </w:rPr>
+          <w:t>3.1</w:t>
+        </w:r>
+        <w:r>
+          <w:rPr>
+            <w:rFonts w:asciiTheme="minorHAnsi" w:eastAsiaTheme="minorEastAsia" w:hAnsiTheme="minorHAnsi"/>
+          </w:rPr>
+          <w:tab/>
+        </w:r>
+        <w:r>
+          <w:rPr>
+            <w:rStyle w:val="Hyperlink"/>
+          </w:rPr>
+          <w:t>Port 1433</w:t>
+        </w:r>
+        <w:r>
+          <w:rPr>
+            <w:webHidden/>
+          </w:rPr>
+          <w:tab/>
+        </w:r>
+        <w:r>
+          <w:rPr>
+            <w:webHidden/>
+          </w:rPr>
+          <w:fldChar w:fldCharType="begin"/>
+        </w:r>
+        <w:r>
+          <w:rPr>
+            <w:webHidden/>
+          </w:rPr>
+          <w:instrText xml:space="preserve"> PAGEREF _Toc77153852 \h </w:instrText>
+        </w:r>
+        <w:r>
+          <w:rPr>
+            <w:webHidden/>
+          </w:rPr>
+        </w:r>
+        <w:r>
+          <w:rPr>
+            <w:webHidden/>
+          </w:rPr>
+          <w:fldChar w:fldCharType="separate"/>
+        </w:r>
+        <w:r>
+          <w:rPr>
+            <w:webHidden/>
+          </w:rPr>
+          <w:t>6</w:t>
+        </w:r>
+        <w:r>
+          <w:rPr>
+            <w:webHidden/>
+          </w:rPr>
+          <w:fldChar w:fldCharType="end"/>
+        </w:r>
+      </w:hyperlink>
+    </w:p>
+    <w:p>
+      <w:pPr>
+        <w:pStyle w:val="TOC2"/>
+        <w:rPr>
+          <w:rFonts w:asciiTheme="minorHAnsi" w:eastAsiaTheme="minorEastAsia" w:hAnsiTheme="minorHAnsi"/>
+        </w:rPr>
+      </w:pPr>
+      <w:hyperlink w:anchor="_Toc77153853" w:history="1">
+        <w:r>
+          <w:rPr>
+            <w:rStyle w:val="Hyperlink"/>
+          </w:rPr>
+          <w:t>3.2</w:t>
+        </w:r>
+        <w:r>
+          <w:rPr>
+            <w:rFonts w:asciiTheme="minorHAnsi" w:eastAsiaTheme="minorEastAsia" w:hAnsiTheme="minorHAnsi"/>
+          </w:rPr>
+          <w:tab/>
+        </w:r>
+        <w:r>
+          <w:rPr>
+            <w:rStyle w:val="Hyperlink"/>
+          </w:rPr>
+          <w:t>WCF Port 8001</w:t>
+        </w:r>
+        <w:r>
+          <w:rPr>
+            <w:webHidden/>
+          </w:rPr>
+          <w:tab/>
+        </w:r>
+        <w:r>
+          <w:rPr>
+            <w:webHidden/>
+          </w:rPr>
+          <w:fldChar w:fldCharType="begin"/>
+        </w:r>
+        <w:r>
+          <w:rPr>
+            <w:webHidden/>
+          </w:rPr>
+          <w:instrText xml:space="preserve"> PAGEREF _Toc77153853 \h </w:instrText>
+        </w:r>
+        <w:r>
+          <w:rPr>
+            <w:webHidden/>
+          </w:rPr>
+        </w:r>
+        <w:r>
+          <w:rPr>
+            <w:webHidden/>
+          </w:rPr>
+          <w:fldChar w:fldCharType="separate"/>
+        </w:r>
+        <w:r>
+          <w:rPr>
+            <w:webHidden/>
+          </w:rPr>
+          <w:t>6</w:t>
+        </w:r>
+        <w:r>
+          <w:rPr>
+            <w:webHidden/>
+          </w:rPr>
+          <w:fldChar w:fldCharType="end"/>
+        </w:r>
+      </w:hyperlink>
+    </w:p>
+    <w:p>
+      <w:pPr>
+        <w:pStyle w:val="TOC1"/>
+        <w:rPr>
+          <w:rFonts w:asciiTheme="minorHAnsi" w:eastAsiaTheme="minorEastAsia" w:hAnsiTheme="minorHAnsi"/>
+          <w:b w:val="0"/>
+          <w:noProof/>
+          <w:sz w:val="22"/>
+        </w:rPr>
+      </w:pPr>
+      <w:hyperlink w:anchor="_Toc77153854" w:history="1">
+        <w:r>
+          <w:rPr>
+            <w:rStyle w:val="Hyperlink"/>
+            <w:noProof/>
+          </w:rPr>
+          <w:t>4.</w:t>
         </w:r>
         <w:r>
           <w:rPr>
@@ -379,7 +593,7 @@
             <w:noProof/>
             <w:webHidden/>
           </w:rPr>
-          <w:instrText xml:space="preserve"> PAGEREF _Toc520741489 \h </w:instrText>
+          <w:instrText xml:space="preserve"> PAGEREF _Toc77153854 \h </w:instrText>
         </w:r>
         <w:r>
           <w:rPr>
@@ -399,7 +613,7 @@
             <w:noProof/>
             <w:webHidden/>
           </w:rPr>
-          <w:t>6</w:t>
+          <w:t>7</w:t>
         </w:r>
         <w:r>
           <w:rPr>
@@ -417,12 +631,12 @@
           <w:rFonts w:asciiTheme="minorHAnsi" w:eastAsiaTheme="minorEastAsia" w:hAnsiTheme="minorHAnsi"/>
         </w:rPr>
       </w:pPr>
-      <w:hyperlink w:anchor="_Toc520741490" w:history="1">
+      <w:hyperlink w:anchor="_Toc77153855" w:history="1">
         <w:r>
           <w:rPr>
             <w:rStyle w:val="Hyperlink"/>
           </w:rPr>
-          <w:t>3.1</w:t>
+          <w:t>4.1</w:t>
         </w:r>
         <w:r>
           <w:rPr>
@@ -452,7 +666,7 @@
           <w:rPr>
             <w:webHidden/>
           </w:rPr>
-          <w:instrText xml:space="preserve"> PAGEREF _Toc520741490 \h </w:instrText>
+          <w:instrText xml:space="preserve"> PAGEREF _Toc77153855 \h </w:instrText>
         </w:r>
         <w:r>
           <w:rPr>
@@ -469,7 +683,7 @@
           <w:rPr>
             <w:webHidden/>
           </w:rPr>
-          <w:t>7</w:t>
+          <w:t>8</w:t>
         </w:r>
         <w:r>
           <w:rPr>
@@ -489,13 +703,13 @@
           <w:sz w:val="22"/>
         </w:rPr>
       </w:pPr>
-      <w:hyperlink w:anchor="_Toc520741491" w:history="1">
+      <w:hyperlink w:anchor="_Toc77153856" w:history="1">
         <w:r>
           <w:rPr>
             <w:rStyle w:val="Hyperlink"/>
             <w:noProof/>
           </w:rPr>
-          <w:t>4.</w:t>
+          <w:t>5.</w:t>
         </w:r>
         <w:r>
           <w:rPr>
@@ -532,7 +746,7 @@
             <w:noProof/>
             <w:webHidden/>
           </w:rPr>
-          <w:instrText xml:space="preserve"> PAGEREF _Toc520741491 \h </w:instrText>
+          <w:instrText xml:space="preserve"> PAGEREF _Toc77153856 \h </w:instrText>
         </w:r>
         <w:r>
           <w:rPr>
@@ -552,7 +766,7 @@
             <w:noProof/>
             <w:webHidden/>
           </w:rPr>
-          <w:t>8</w:t>
+          <w:t>9</w:t>
         </w:r>
         <w:r>
           <w:rPr>
@@ -570,12 +784,12 @@
           <w:rFonts w:asciiTheme="minorHAnsi" w:eastAsiaTheme="minorEastAsia" w:hAnsiTheme="minorHAnsi"/>
         </w:rPr>
       </w:pPr>
-      <w:hyperlink w:anchor="_Toc520741492" w:history="1">
+      <w:hyperlink w:anchor="_Toc77153857" w:history="1">
         <w:r>
           <w:rPr>
             <w:rStyle w:val="Hyperlink"/>
           </w:rPr>
-          <w:t>4.1</w:t>
+          <w:t>5.1</w:t>
         </w:r>
         <w:r>
           <w:rPr>
@@ -605,7 +819,7 @@
           <w:rPr>
             <w:webHidden/>
           </w:rPr>
-          <w:instrText xml:space="preserve"> PAGEREF _Toc520741492 \h </w:instrText>
+          <w:instrText xml:space="preserve"> PAGEREF _Toc77153857 \h </w:instrText>
         </w:r>
         <w:r>
           <w:rPr>
@@ -622,7 +836,7 @@
           <w:rPr>
             <w:webHidden/>
           </w:rPr>
-          <w:t>9</w:t>
+          <w:t>10</w:t>
         </w:r>
         <w:r>
           <w:rPr>
@@ -639,12 +853,12 @@
           <w:rFonts w:asciiTheme="minorHAnsi" w:eastAsiaTheme="minorEastAsia" w:hAnsiTheme="minorHAnsi"/>
         </w:rPr>
       </w:pPr>
-      <w:hyperlink w:anchor="_Toc520741493" w:history="1">
+      <w:hyperlink w:anchor="_Toc77153858" w:history="1">
         <w:r>
           <w:rPr>
             <w:rStyle w:val="Hyperlink"/>
           </w:rPr>
-          <w:t>4.1.1</w:t>
+          <w:t>5.1.1</w:t>
         </w:r>
         <w:r>
           <w:rPr>
@@ -674,7 +888,7 @@
           <w:rPr>
             <w:webHidden/>
           </w:rPr>
-          <w:instrText xml:space="preserve"> PAGEREF _Toc520741493 \h </w:instrText>
+          <w:instrText xml:space="preserve"> PAGEREF _Toc77153858 \h </w:instrText>
         </w:r>
         <w:r>
           <w:rPr>
@@ -691,7 +905,7 @@
           <w:rPr>
             <w:webHidden/>
           </w:rPr>
-          <w:t>9</w:t>
+          <w:t>10</w:t>
         </w:r>
         <w:r>
           <w:rPr>
@@ -708,12 +922,12 @@
           <w:rFonts w:asciiTheme="minorHAnsi" w:eastAsiaTheme="minorEastAsia" w:hAnsiTheme="minorHAnsi"/>
         </w:rPr>
       </w:pPr>
-      <w:hyperlink w:anchor="_Toc520741494" w:history="1">
+      <w:hyperlink w:anchor="_Toc77153859" w:history="1">
         <w:r>
           <w:rPr>
             <w:rStyle w:val="Hyperlink"/>
           </w:rPr>
-          <w:t>4.1.2</w:t>
+          <w:t>5.1.2</w:t>
         </w:r>
         <w:r>
           <w:rPr>
@@ -743,7 +957,7 @@
           <w:rPr>
             <w:webHidden/>
           </w:rPr>
-          <w:instrText xml:space="preserve"> PAGEREF _Toc520741494 \h </w:instrText>
+          <w:instrText xml:space="preserve"> PAGEREF _Toc77153859 \h </w:instrText>
         </w:r>
         <w:r>
           <w:rPr>
@@ -760,7 +974,7 @@
           <w:rPr>
             <w:webHidden/>
           </w:rPr>
-          <w:t>15</w:t>
+          <w:t>16</w:t>
         </w:r>
         <w:r>
           <w:rPr>
@@ -777,12 +991,12 @@
           <w:rFonts w:asciiTheme="minorHAnsi" w:eastAsiaTheme="minorEastAsia" w:hAnsiTheme="minorHAnsi"/>
         </w:rPr>
       </w:pPr>
-      <w:hyperlink w:anchor="_Toc520741495" w:history="1">
+      <w:hyperlink w:anchor="_Toc77153860" w:history="1">
         <w:r>
           <w:rPr>
             <w:rStyle w:val="Hyperlink"/>
           </w:rPr>
-          <w:t>4.1.3</w:t>
+          <w:t>5.1.3</w:t>
         </w:r>
         <w:r>
           <w:rPr>
@@ -812,7 +1026,7 @@
           <w:rPr>
             <w:webHidden/>
           </w:rPr>
-          <w:instrText xml:space="preserve"> PAGEREF _Toc520741495 \h </w:instrText>
+          <w:instrText xml:space="preserve"> PAGEREF _Toc77153860 \h </w:instrText>
         </w:r>
         <w:r>
           <w:rPr>
@@ -829,7 +1043,7 @@
           <w:rPr>
             <w:webHidden/>
           </w:rPr>
-          <w:t>16</w:t>
+          <w:t>17</w:t>
         </w:r>
         <w:r>
           <w:rPr>
@@ -846,12 +1060,12 @@
           <w:rFonts w:asciiTheme="minorHAnsi" w:eastAsiaTheme="minorEastAsia" w:hAnsiTheme="minorHAnsi"/>
         </w:rPr>
       </w:pPr>
-      <w:hyperlink w:anchor="_Toc520741496" w:history="1">
+      <w:hyperlink w:anchor="_Toc77153861" w:history="1">
         <w:r>
           <w:rPr>
             <w:rStyle w:val="Hyperlink"/>
           </w:rPr>
-          <w:t>4.2</w:t>
+          <w:t>5.2</w:t>
         </w:r>
         <w:r>
           <w:rPr>
@@ -881,7 +1095,7 @@
           <w:rPr>
             <w:webHidden/>
           </w:rPr>
-          <w:instrText xml:space="preserve"> PAGEREF _Toc520741496 \h </w:instrText>
+          <w:instrText xml:space="preserve"> PAGEREF _Toc77153861 \h </w:instrText>
         </w:r>
         <w:r>
           <w:rPr>
@@ -898,7 +1112,7 @@
           <w:rPr>
             <w:webHidden/>
           </w:rPr>
-          <w:t>19</w:t>
+          <w:t>20</w:t>
         </w:r>
         <w:r>
           <w:rPr>
@@ -915,12 +1129,12 @@
           <w:rFonts w:asciiTheme="minorHAnsi" w:eastAsiaTheme="minorEastAsia" w:hAnsiTheme="minorHAnsi"/>
         </w:rPr>
       </w:pPr>
-      <w:hyperlink w:anchor="_Toc520741497" w:history="1">
+      <w:hyperlink w:anchor="_Toc77153862" w:history="1">
         <w:r>
           <w:rPr>
             <w:rStyle w:val="Hyperlink"/>
           </w:rPr>
-          <w:t>4.2.1</w:t>
+          <w:t>5.2.1</w:t>
         </w:r>
         <w:r>
           <w:rPr>
@@ -950,7 +1164,7 @@
           <w:rPr>
             <w:webHidden/>
           </w:rPr>
-          <w:instrText xml:space="preserve"> PAGEREF _Toc520741497 \h </w:instrText>
+          <w:instrText xml:space="preserve"> PAGEREF _Toc77153862 \h </w:instrText>
         </w:r>
         <w:r>
           <w:rPr>
@@ -967,7 +1181,7 @@
           <w:rPr>
             <w:webHidden/>
           </w:rPr>
-          <w:t>19</w:t>
+          <w:t>20</w:t>
         </w:r>
         <w:r>
           <w:rPr>
@@ -984,12 +1198,12 @@
           <w:rFonts w:asciiTheme="minorHAnsi" w:eastAsiaTheme="minorEastAsia" w:hAnsiTheme="minorHAnsi"/>
         </w:rPr>
       </w:pPr>
-      <w:hyperlink w:anchor="_Toc520741498" w:history="1">
+      <w:hyperlink w:anchor="_Toc77153863" w:history="1">
         <w:r>
           <w:rPr>
             <w:rStyle w:val="Hyperlink"/>
           </w:rPr>
-          <w:t>4.2.2</w:t>
+          <w:t>5.2.2</w:t>
         </w:r>
         <w:r>
           <w:rPr>
@@ -1019,7 +1233,7 @@
           <w:rPr>
             <w:webHidden/>
           </w:rPr>
-          <w:instrText xml:space="preserve"> PAGEREF _Toc520741498 \h </w:instrText>
+          <w:instrText xml:space="preserve"> PAGEREF _Toc77153863 \h </w:instrText>
         </w:r>
         <w:r>
           <w:rPr>
@@ -1036,7 +1250,7 @@
           <w:rPr>
             <w:webHidden/>
           </w:rPr>
-          <w:t>19</w:t>
+          <w:t>20</w:t>
         </w:r>
         <w:r>
           <w:rPr>
@@ -1056,13 +1270,13 @@
           <w:sz w:val="22"/>
         </w:rPr>
       </w:pPr>
-      <w:hyperlink w:anchor="_Toc520741499" w:history="1">
+      <w:hyperlink w:anchor="_Toc77153864" w:history="1">
         <w:r>
           <w:rPr>
             <w:rStyle w:val="Hyperlink"/>
             <w:noProof/>
           </w:rPr>
-          <w:t>5.</w:t>
+          <w:t>6.</w:t>
         </w:r>
         <w:r>
           <w:rPr>
@@ -1099,7 +1313,7 @@
             <w:noProof/>
             <w:webHidden/>
           </w:rPr>
-          <w:instrText xml:space="preserve"> PAGEREF _Toc520741499 \h </w:instrText>
+          <w:instrText xml:space="preserve"> PAGEREF _Toc77153864 \h </w:instrText>
         </w:r>
         <w:r>
           <w:rPr>
@@ -1119,7 +1333,7 @@
             <w:noProof/>
             <w:webHidden/>
           </w:rPr>
-          <w:t>21</w:t>
+          <w:t>22</w:t>
         </w:r>
         <w:r>
           <w:rPr>
@@ -1156,12 +1370,12 @@
         <w:pStyle w:val="SAGEHeading1"/>
         <w:framePr w:h="1171" w:hRule="exact" w:wrap="around"/>
       </w:pPr>
-      <w:bookmarkStart w:id="1" w:name="_Toc520741487"/>
+      <w:bookmarkStart w:id="0" w:name="_Toc77153849"/>
       <w:r>
         <w:lastRenderedPageBreak/>
         <w:t>Introduction</w:t>
       </w:r>
-      <w:bookmarkEnd w:id="1"/>
+      <w:bookmarkEnd w:id="0"/>
       <w:r>
         <w:fldChar w:fldCharType="begin"/>
       </w:r>
@@ -1469,21 +1683,7 @@
         <w:rPr>
           <w:rStyle w:val="normaltextrun"/>
         </w:rPr>
-        <w:t xml:space="preserve"> uses the </w:t>
-      </w:r>
-      <w:proofErr w:type="spellStart"/>
-      <w:r>
-        <w:rPr>
-          <w:rStyle w:val="normaltextrun"/>
-        </w:rPr>
-        <w:t>Solr</w:t>
-      </w:r>
-      <w:proofErr w:type="spellEnd"/>
-      <w:r>
-        <w:rPr>
-          <w:rStyle w:val="normaltextrun"/>
-        </w:rPr>
-        <w:t xml:space="preserve"> f</w:t>
+        <w:t xml:space="preserve"> uses the Solr f</w:t>
       </w:r>
       <w:r>
         <w:rPr>
@@ -1575,23 +1775,17 @@
         <w:pStyle w:val="SAGEHeading1"/>
         <w:framePr w:h="991" w:hRule="exact" w:wrap="around"/>
       </w:pPr>
-      <w:bookmarkStart w:id="2" w:name="_Toc520741488"/>
-      <w:proofErr w:type="spellStart"/>
+      <w:bookmarkStart w:id="1" w:name="_Toc77153850"/>
       <w:r>
         <w:lastRenderedPageBreak/>
-        <w:t>Solr</w:t>
-      </w:r>
-      <w:proofErr w:type="spellEnd"/>
-      <w:r>
-        <w:t xml:space="preserve"> by Apache</w:t>
-      </w:r>
-      <w:bookmarkEnd w:id="2"/>
+        <w:t>Solr by Apache</w:t>
+      </w:r>
+      <w:bookmarkEnd w:id="1"/>
     </w:p>
     <w:p>
       <w:pPr>
         <w:pStyle w:val="SAGEBodyText"/>
       </w:pPr>
-      <w:proofErr w:type="spellStart"/>
       <w:r>
         <w:rPr>
           <w:b/>
@@ -1599,7 +1793,6 @@
         </w:rPr>
         <w:t>Solr</w:t>
       </w:r>
-      <w:proofErr w:type="spellEnd"/>
       <w:r>
         <w:t> (pronounced "solar") is an </w:t>
       </w:r>
@@ -1731,15 +1924,7 @@
         </w:r>
       </w:hyperlink>
       <w:r>
-        <w:t xml:space="preserve"> and rich document (e.g., Word, PDF) handling. Providing distributed search and index replication, </w:t>
-      </w:r>
-      <w:proofErr w:type="spellStart"/>
-      <w:r>
-        <w:t>Solr</w:t>
-      </w:r>
-      <w:proofErr w:type="spellEnd"/>
-      <w:r>
-        <w:t xml:space="preserve"> is designed for scalability and </w:t>
+        <w:t> and rich document (e.g., Word, PDF) handling. Providing distributed search and index replication, Solr is designed for scalability and </w:t>
       </w:r>
       <w:hyperlink r:id="rId27" w:tooltip="Fault tolerance" w:history="1">
         <w:r>
@@ -1770,28 +1955,15 @@
         </w:r>
       </w:hyperlink>
       <w:r>
-        <w:t> </w:t>
-      </w:r>
-      <w:proofErr w:type="spellStart"/>
-      <w:r>
-        <w:t>Solr</w:t>
-      </w:r>
-      <w:proofErr w:type="spellEnd"/>
-      <w:r>
-        <w:t xml:space="preserve"> is widely used for enterprise search and analytics use cases and has an active development community and regular releases.</w:t>
+        <w:t> Solr is widely used for enterprise search and analytics use cases and has an active development community and regular releases.</w:t>
       </w:r>
     </w:p>
     <w:p>
       <w:pPr>
         <w:pStyle w:val="SAGEBodyText"/>
       </w:pPr>
-      <w:proofErr w:type="spellStart"/>
-      <w:r>
-        <w:t>Solr</w:t>
-      </w:r>
-      <w:proofErr w:type="spellEnd"/>
-      <w:r>
-        <w:t xml:space="preserve"> runs as a standalone full-text search server. It uses the </w:t>
+      <w:r>
+        <w:t>Solr runs as a standalone full-text search server. It uses the </w:t>
       </w:r>
       <w:hyperlink r:id="rId29" w:tooltip="Lucene" w:history="1">
         <w:r>
@@ -1897,15 +2069,7 @@
         </w:r>
       </w:hyperlink>
       <w:r>
-        <w:t xml:space="preserve"> and Apache </w:t>
-      </w:r>
-      <w:proofErr w:type="spellStart"/>
-      <w:r>
-        <w:t>Solr</w:t>
-      </w:r>
-      <w:proofErr w:type="spellEnd"/>
-      <w:r>
-        <w:t xml:space="preserve"> are both produced by the same </w:t>
+        <w:t> and Apache Solr are both produced by the same </w:t>
       </w:r>
       <w:hyperlink r:id="rId35" w:tooltip="Apache Software Foundation" w:history="1">
         <w:r>
@@ -1920,23 +2084,7 @@
         </w:r>
       </w:hyperlink>
       <w:r>
-        <w:t> development team since the two projects were merged in 2010. It is common to refer to the technology or products as Lucene/</w:t>
-      </w:r>
-      <w:proofErr w:type="spellStart"/>
-      <w:r>
-        <w:t>Solr</w:t>
-      </w:r>
-      <w:proofErr w:type="spellEnd"/>
-      <w:r>
-        <w:t xml:space="preserve"> or </w:t>
-      </w:r>
-      <w:proofErr w:type="spellStart"/>
-      <w:r>
-        <w:t>Solr</w:t>
-      </w:r>
-      <w:proofErr w:type="spellEnd"/>
-      <w:r>
-        <w:t xml:space="preserve">/Lucene. </w:t>
+        <w:t xml:space="preserve"> development team since the two projects were merged in 2010. It is common to refer to the technology or products as Lucene/Solr or Solr/Lucene. </w:t>
       </w:r>
     </w:p>
     <w:p>
@@ -2030,23 +2178,104 @@
     </w:p>
     <w:p>
       <w:pPr>
-        <w:pStyle w:val="SAGEBodyText"/>
-        <w:rPr>
-          <w:i/>
-        </w:rPr>
-      </w:pPr>
+        <w:pStyle w:val="SAGEHeading1"/>
+        <w:framePr w:h="991" w:hRule="exact" w:wrap="around"/>
+      </w:pPr>
+      <w:bookmarkStart w:id="2" w:name="_Toc77153851"/>
+      <w:r>
+        <w:lastRenderedPageBreak/>
+        <w:t>Port Configurations</w:t>
+      </w:r>
+      <w:bookmarkEnd w:id="2"/>
     </w:p>
     <w:p>
       <w:pPr>
+        <w:pStyle w:val="SAGEHeading2"/>
+      </w:pPr>
+      <w:bookmarkStart w:id="3" w:name="_Toc77153852"/>
+      <w:r>
+        <w:t>Port 1433</w:t>
+      </w:r>
+      <w:bookmarkEnd w:id="3"/>
+    </w:p>
+    <w:p>
+      <w:pPr>
+        <w:pStyle w:val="SAGEBodyText"/>
+      </w:pPr>
+    </w:p>
+    <w:p>
+      <w:pPr>
+        <w:pStyle w:val="SAGEAdmonitionWarning"/>
+      </w:pPr>
+      <w:r>
+        <w:t>Global Search only supports default Microsoft Server SQL port 1433 for connection. Any other port will not return results.</w:t>
+      </w:r>
+    </w:p>
+    <w:p>
+      <w:pPr>
+        <w:pStyle w:val="SAGEBodyText"/>
+      </w:pPr>
+      <w:r>
+        <w:t>S</w:t>
+      </w:r>
+      <w:r>
+        <w:t>ince Global Search requires port 1433</w:t>
+      </w:r>
+      <w:r>
+        <w:t>,</w:t>
+      </w:r>
+      <w:r>
+        <w:t xml:space="preserve"> any instance of SQL Server </w:t>
+      </w:r>
+      <w:r>
+        <w:t xml:space="preserve">using port 1433 </w:t>
+      </w:r>
+      <w:r>
+        <w:t>must be changed to use a different port since Global Search does not have the ability to change ports</w:t>
+      </w:r>
+      <w:r>
+        <w:t xml:space="preserve"> (at this time).</w:t>
+      </w:r>
+    </w:p>
+    <w:p>
+      <w:pPr>
+        <w:pStyle w:val="SAGEHeading2"/>
+      </w:pPr>
+      <w:bookmarkStart w:id="4" w:name="_Toc77153853"/>
+      <w:r>
+        <w:t>WCF Port 8001</w:t>
+      </w:r>
+      <w:bookmarkEnd w:id="4"/>
+    </w:p>
+    <w:p>
+      <w:pPr>
+        <w:pStyle w:val="SAGEBodyText"/>
+      </w:pPr>
+    </w:p>
+    <w:p>
+      <w:pPr>
+        <w:pStyle w:val="SAGEBodyText"/>
+      </w:pPr>
+      <w:r>
+        <w:t>Global Search allows configuration of the WCF port. If port 8001, default for Global Search, is in use, it can be changed to another value.</w:t>
+      </w:r>
+    </w:p>
+    <w:p>
+      <w:pPr>
+        <w:pStyle w:val="SAGEBodyText"/>
+      </w:pPr>
+    </w:p>
+    <w:p>
+      <w:pPr>
         <w:pStyle w:val="SAGEHeading1"/>
         <w:framePr w:h="1111" w:hRule="exact" w:wrap="around"/>
       </w:pPr>
-      <w:bookmarkStart w:id="3" w:name="_Toc520741489"/>
+      <w:bookmarkStart w:id="5" w:name="_Toc77153854"/>
       <w:r>
         <w:lastRenderedPageBreak/>
         <w:t>Installation</w:t>
       </w:r>
-      <w:bookmarkEnd w:id="3"/>
+      <w:bookmarkEnd w:id="5"/>
     </w:p>
     <w:p>
       <w:pPr>
@@ -2356,29 +2585,36 @@
         <w:spacing w:after="200" w:line="0" w:lineRule="auto"/>
         <w:rPr>
           <w:rStyle w:val="normaltextrun"/>
+        </w:rPr>
+      </w:pPr>
+      <w:r>
+        <w:rPr>
+          <w:rStyle w:val="normaltextrun"/>
+        </w:rPr>
+        <w:br w:type="page"/>
+      </w:r>
+    </w:p>
+    <w:p>
+      <w:pPr>
+        <w:spacing w:after="200" w:line="0" w:lineRule="auto"/>
+        <w:rPr>
+          <w:rStyle w:val="normaltextrun"/>
           <w:i/>
           <w:color w:val="51534A"/>
           <w:sz w:val="16"/>
           <w:lang w:val="en-US"/>
         </w:rPr>
       </w:pPr>
-      <w:r>
-        <w:rPr>
-          <w:rStyle w:val="normaltextrun"/>
-        </w:rPr>
-        <w:br w:type="page"/>
-      </w:r>
     </w:p>
     <w:p>
       <w:pPr>
         <w:pStyle w:val="SAGEHeading2"/>
       </w:pPr>
-      <w:bookmarkStart w:id="4" w:name="_Toc520741490"/>
-      <w:r>
-        <w:lastRenderedPageBreak/>
+      <w:bookmarkStart w:id="6" w:name="_Toc77153855"/>
+      <w:r>
         <w:t>Modules Folder</w:t>
       </w:r>
-      <w:bookmarkEnd w:id="4"/>
+      <w:bookmarkEnd w:id="6"/>
     </w:p>
     <w:p>
       <w:pPr>
@@ -2547,12 +2783,12 @@
         <w:pStyle w:val="SAGEHeading1"/>
         <w:framePr w:h="976" w:hRule="exact" w:wrap="around"/>
       </w:pPr>
-      <w:bookmarkStart w:id="5" w:name="_Toc520741491"/>
+      <w:bookmarkStart w:id="7" w:name="_Toc77153856"/>
       <w:r>
         <w:lastRenderedPageBreak/>
         <w:t>Module Configuration Files</w:t>
       </w:r>
-      <w:bookmarkEnd w:id="5"/>
+      <w:bookmarkEnd w:id="7"/>
     </w:p>
     <w:p>
       <w:pPr>
@@ -2577,21 +2813,7 @@
         <w:rPr>
           <w:rStyle w:val="normaltextrun"/>
         </w:rPr>
-        <w:t xml:space="preserve"> for which there is a </w:t>
-      </w:r>
-      <w:proofErr w:type="spellStart"/>
-      <w:r>
-        <w:rPr>
-          <w:rStyle w:val="normaltextrun"/>
-        </w:rPr>
-        <w:t>Solr</w:t>
-      </w:r>
-      <w:proofErr w:type="spellEnd"/>
-      <w:r>
-        <w:rPr>
-          <w:rStyle w:val="normaltextrun"/>
-        </w:rPr>
-        <w:t xml:space="preserve"> search entity</w:t>
+        <w:t xml:space="preserve"> for which there is a Solr search entity</w:t>
       </w:r>
       <w:r>
         <w:rPr>
@@ -2622,21 +2844,7 @@
         <w:rPr>
           <w:rStyle w:val="normaltextrun"/>
         </w:rPr>
-        <w:t xml:space="preserve">The file format is loosely based on the </w:t>
-      </w:r>
-      <w:proofErr w:type="spellStart"/>
-      <w:r>
-        <w:rPr>
-          <w:rStyle w:val="normaltextrun"/>
-        </w:rPr>
-        <w:t>Solr</w:t>
-      </w:r>
-      <w:proofErr w:type="spellEnd"/>
-      <w:r>
-        <w:rPr>
-          <w:rStyle w:val="normaltextrun"/>
-        </w:rPr>
-        <w:t xml:space="preserve"> data configuration file with extra contents that Sage 300 uses for security and display.</w:t>
+        <w:t>The file format is loosely based on the Solr data configuration file with extra contents that Sage 300 uses for security and display.</w:t>
       </w:r>
       <w:r>
         <w:rPr>
@@ -2648,21 +2856,7 @@
         <w:rPr>
           <w:rStyle w:val="eop"/>
         </w:rPr>
-        <w:t xml:space="preserve">This separation from the main </w:t>
-      </w:r>
-      <w:proofErr w:type="spellStart"/>
-      <w:r>
-        <w:rPr>
-          <w:rStyle w:val="eop"/>
-        </w:rPr>
-        <w:t>Solr</w:t>
-      </w:r>
-      <w:proofErr w:type="spellEnd"/>
-      <w:r>
-        <w:rPr>
-          <w:rStyle w:val="eop"/>
-        </w:rPr>
-        <w:t xml:space="preserve"> configuration file allows partners and ISVs to participate in the feature as well as simplifying the metadata that must be created or modified.</w:t>
+        <w:t>This separation from the main Solr configuration file allows partners and ISVs to participate in the feature as well as simplifying the metadata that must be created or modified.</w:t>
       </w:r>
     </w:p>
     <w:p>
@@ -2817,7 +3011,7 @@
           <w:rStyle w:val="normaltextrun"/>
         </w:rPr>
       </w:pPr>
-      <w:bookmarkStart w:id="6" w:name="_Toc520741492"/>
+      <w:bookmarkStart w:id="8" w:name="_Toc77153857"/>
       <w:r>
         <w:rPr>
           <w:rStyle w:val="normaltextrun"/>
@@ -2825,7 +3019,7 @@
         <w:lastRenderedPageBreak/>
         <w:t>Elements</w:t>
       </w:r>
-      <w:bookmarkEnd w:id="6"/>
+      <w:bookmarkEnd w:id="8"/>
     </w:p>
     <w:p>
       <w:pPr>
@@ -2963,27 +3157,7 @@
           <w:color w:val="000000"/>
           <w:shd w:val="clear" w:color="auto" w:fill="FFFFFF"/>
         </w:rPr>
-        <w:t xml:space="preserve">Although using JavaScript to manipulate data is supported in </w:t>
-      </w:r>
-      <w:proofErr w:type="spellStart"/>
-      <w:r>
-        <w:rPr>
-          <w:rStyle w:val="normaltextrun"/>
-          <w:rFonts w:ascii="Calibri" w:hAnsi="Calibri" w:cs="Calibri"/>
-          <w:color w:val="000000"/>
-          <w:shd w:val="clear" w:color="auto" w:fill="FFFFFF"/>
-        </w:rPr>
-        <w:t>Solr</w:t>
-      </w:r>
-      <w:proofErr w:type="spellEnd"/>
-      <w:r>
-        <w:rPr>
-          <w:rStyle w:val="normaltextrun"/>
-          <w:rFonts w:ascii="Calibri" w:hAnsi="Calibri" w:cs="Calibri"/>
-          <w:color w:val="000000"/>
-          <w:shd w:val="clear" w:color="auto" w:fill="FFFFFF"/>
-        </w:rPr>
-        <w:t xml:space="preserve">, the current design of Global Search does not see the need at this point. However, third parties or system integrators might be able to make use of it. Please refer </w:t>
+        <w:t xml:space="preserve">Although using JavaScript to manipulate data is supported in Solr, the current design of Global Search does not see the need at this point. However, third parties or system integrators might be able to make use of it. Please refer </w:t>
       </w:r>
       <w:r>
         <w:rPr>
@@ -3127,14 +3301,14 @@
           <w:rStyle w:val="normaltextrun"/>
         </w:rPr>
       </w:pPr>
-      <w:bookmarkStart w:id="7" w:name="_Toc520741493"/>
+      <w:bookmarkStart w:id="9" w:name="_Toc77153858"/>
       <w:r>
         <w:rPr>
           <w:rStyle w:val="normaltextrun"/>
         </w:rPr>
         <w:t>Document Element</w:t>
       </w:r>
-      <w:bookmarkEnd w:id="7"/>
+      <w:bookmarkEnd w:id="9"/>
     </w:p>
     <w:p>
       <w:pPr>
@@ -3467,7 +3641,7 @@
         </w:rPr>
         <w:t xml:space="preserve">Please refer to this link for additional details: </w:t>
       </w:r>
-      <w:hyperlink r:id="rId44" w:history="1">
+      <w:hyperlink r:id="rId44" w:anchor="Transformer" w:history="1">
         <w:r>
           <w:rPr>
             <w:rStyle w:val="Hyperlink"/>
@@ -3629,21 +3803,7 @@
         <w:rPr>
           <w:rStyle w:val="normaltextrun"/>
         </w:rPr>
-        <w:t xml:space="preserve">d to the </w:t>
-      </w:r>
-      <w:proofErr w:type="spellStart"/>
-      <w:r>
-        <w:rPr>
-          <w:rStyle w:val="normaltextrun"/>
-        </w:rPr>
-        <w:t>Solr</w:t>
-      </w:r>
-      <w:proofErr w:type="spellEnd"/>
-      <w:r>
-        <w:rPr>
-          <w:rStyle w:val="normaltextrun"/>
-        </w:rPr>
-        <w:t xml:space="preserve"> database</w:t>
+        <w:t>d to the Solr database</w:t>
       </w:r>
       <w:r>
         <w:rPr>
@@ -3901,23 +4061,7 @@
           <w:b/>
           <w:i/>
         </w:rPr>
-        <w:t xml:space="preserve">{entity </w:t>
-      </w:r>
-      <w:proofErr w:type="gramStart"/>
-      <w:r>
-        <w:rPr>
-          <w:b/>
-          <w:i/>
-        </w:rPr>
-        <w:t>name}_</w:t>
-      </w:r>
-      <w:proofErr w:type="gramEnd"/>
-      <w:r>
-        <w:rPr>
-          <w:b/>
-          <w:i/>
-        </w:rPr>
-        <w:t>{unique descriptive name}</w:t>
+        <w:t>{entity name}_{unique descriptive name}</w:t>
       </w:r>
       <w:r>
         <w:t xml:space="preserve"> (i.e. </w:t>
@@ -4673,23 +4817,7 @@
           <w:b/>
           <w:i/>
         </w:rPr>
-        <w:t>apinvoice_batch_</w:t>
-      </w:r>
-      <w:proofErr w:type="gramStart"/>
-      <w:r>
-        <w:rPr>
-          <w:b/>
-          <w:i/>
-        </w:rPr>
-        <w:t>number;apinvoice</w:t>
-      </w:r>
-      <w:proofErr w:type="gramEnd"/>
-      <w:r>
-        <w:rPr>
-          <w:b/>
-          <w:i/>
-        </w:rPr>
-        <w:t>_entry_number</w:t>
+        <w:t>apinvoice_batch_number;apinvoice_entry_number</w:t>
       </w:r>
       <w:proofErr w:type="spellEnd"/>
       <w:r>
@@ -4738,7 +4866,6 @@
         <w:t>“${</w:t>
       </w:r>
       <w:proofErr w:type="spellStart"/>
-      <w:proofErr w:type="gramStart"/>
       <w:r>
         <w:rPr>
           <w:b/>
@@ -4747,7 +4874,6 @@
         <w:t>apinvoice.CNTBTCH</w:t>
       </w:r>
       <w:proofErr w:type="spellEnd"/>
-      <w:proofErr w:type="gramEnd"/>
       <w:r>
         <w:rPr>
           <w:b/>
@@ -5247,7 +5373,7 @@
           <w:rStyle w:val="normaltextrun"/>
         </w:rPr>
       </w:pPr>
-      <w:bookmarkStart w:id="8" w:name="_Toc520741494"/>
+      <w:bookmarkStart w:id="10" w:name="_Toc77153859"/>
       <w:r>
         <w:rPr>
           <w:rStyle w:val="normaltextrun"/>
@@ -5255,7 +5381,7 @@
         <w:lastRenderedPageBreak/>
         <w:t>Drill Down</w:t>
       </w:r>
-      <w:bookmarkEnd w:id="8"/>
+      <w:bookmarkEnd w:id="10"/>
     </w:p>
     <w:p>
       <w:pPr>
@@ -5597,23 +5723,13 @@
         </w:rPr>
         <w:t> has the value </w:t>
       </w:r>
-      <w:proofErr w:type="gramStart"/>
       <w:r>
         <w:rPr>
           <w:rStyle w:val="normaltextrun"/>
           <w:b/>
           <w:i/>
         </w:rPr>
-        <w:t>167;batchNumber</w:t>
-      </w:r>
-      <w:proofErr w:type="gramEnd"/>
-      <w:r>
-        <w:rPr>
-          <w:rStyle w:val="normaltextrun"/>
-          <w:b/>
-          <w:i/>
-        </w:rPr>
-        <w:t>;1;entryNumber;1</w:t>
+        <w:t>167;batchNumber;1;entryNumber;1</w:t>
       </w:r>
       <w:r>
         <w:rPr>
@@ -5995,14 +6111,14 @@
           <w:rStyle w:val="normaltextrun"/>
         </w:rPr>
       </w:pPr>
-      <w:bookmarkStart w:id="9" w:name="_Toc520741495"/>
+      <w:bookmarkStart w:id="11" w:name="_Toc77153860"/>
       <w:r>
         <w:rPr>
           <w:rStyle w:val="normaltextrun"/>
         </w:rPr>
         <w:t>Extra Element</w:t>
       </w:r>
-      <w:bookmarkEnd w:id="9"/>
+      <w:bookmarkEnd w:id="11"/>
     </w:p>
     <w:p>
       <w:pPr>
@@ -6038,29 +6154,17 @@
           <w:b/>
           <w:i/>
         </w:rPr>
-        <w:t>&lt;entity</w:t>
-      </w:r>
-      <w:proofErr w:type="gramStart"/>
+        <w:t>&lt;entity&gt;</w:t>
+      </w:r>
       <w:r>
         <w:rPr>
           <w:b/>
           <w:i/>
         </w:rPr>
-        <w:t>&gt;</w:t>
-      </w:r>
-      <w:r>
-        <w:rPr>
-          <w:b/>
-          <w:i/>
-        </w:rPr>
         <w:t>.</w:t>
       </w:r>
       <w:r>
-        <w:t>.</w:t>
-      </w:r>
-      <w:proofErr w:type="gramEnd"/>
-      <w:r>
-        <w:t xml:space="preserve"> This </w:t>
+        <w:t xml:space="preserve">. This </w:t>
       </w:r>
       <w:r>
         <w:t>extra element allows for additional i</w:t>
@@ -6372,13 +6476,7 @@
         <w:rPr>
           <w:rStyle w:val="normaltextrun"/>
         </w:rPr>
-        <w:t xml:space="preserve">AP </w:t>
-      </w:r>
-      <w:r>
-        <w:rPr>
-          <w:rStyle w:val="normaltextrun"/>
-        </w:rPr>
-        <w:t>Extra Element Example</w:t>
+        <w:t>AP Extra Element Example</w:t>
       </w:r>
     </w:p>
     <w:p>
@@ -6465,13 +6563,7 @@
         <w:rPr>
           <w:rStyle w:val="normaltextrun"/>
         </w:rPr>
-        <w:t>Desktop Filter Display</w:t>
-      </w:r>
-      <w:r>
-        <w:rPr>
-          <w:rStyle w:val="normaltextrun"/>
-        </w:rPr>
-        <w:t xml:space="preserve"> Example</w:t>
+        <w:t>Desktop Filter Display Example</w:t>
       </w:r>
     </w:p>
     <w:p>
@@ -6625,13 +6717,7 @@
         <w:rPr>
           <w:rStyle w:val="normaltextrun"/>
         </w:rPr>
-        <w:t xml:space="preserve">Desktop </w:t>
-      </w:r>
-      <w:r>
-        <w:rPr>
-          <w:rStyle w:val="normaltextrun"/>
-        </w:rPr>
-        <w:t>Refresh Button</w:t>
+        <w:t>Desktop Refresh Button</w:t>
       </w:r>
     </w:p>
     <w:p>
@@ -6667,7 +6753,7 @@
           <w:rStyle w:val="normaltextrun"/>
         </w:rPr>
       </w:pPr>
-      <w:bookmarkStart w:id="10" w:name="_Toc520741496"/>
+      <w:bookmarkStart w:id="12" w:name="_Toc77153861"/>
       <w:r>
         <w:rPr>
           <w:rStyle w:val="normaltextrun"/>
@@ -6675,7 +6761,7 @@
         <w:lastRenderedPageBreak/>
         <w:t>Delta Imports</w:t>
       </w:r>
-      <w:bookmarkEnd w:id="10"/>
+      <w:bookmarkEnd w:id="12"/>
     </w:p>
     <w:p>
       <w:pPr>
@@ -6696,35 +6782,7 @@
         <w:rPr>
           <w:rStyle w:val="normaltextrun"/>
         </w:rPr>
-        <w:t xml:space="preserve">Once the </w:t>
-      </w:r>
-      <w:proofErr w:type="spellStart"/>
-      <w:r>
-        <w:rPr>
-          <w:rStyle w:val="normaltextrun"/>
-        </w:rPr>
-        <w:t>Solr</w:t>
-      </w:r>
-      <w:proofErr w:type="spellEnd"/>
-      <w:r>
-        <w:rPr>
-          <w:rStyle w:val="normaltextrun"/>
-        </w:rPr>
-        <w:t xml:space="preserve"> database has been populated from the Sage 300 database, the </w:t>
-      </w:r>
-      <w:proofErr w:type="spellStart"/>
-      <w:r>
-        <w:rPr>
-          <w:rStyle w:val="normaltextrun"/>
-        </w:rPr>
-        <w:t>Solr</w:t>
-      </w:r>
-      <w:proofErr w:type="spellEnd"/>
-      <w:r>
-        <w:rPr>
-          <w:rStyle w:val="normaltextrun"/>
-        </w:rPr>
-        <w:t xml:space="preserve"> database will needed to be kept in-sync with changes made to the Sage 300 database.</w:t>
+        <w:t>Once the Solr database has been populated from the Sage 300 database, the Solr database will needed to be kept in-sync with changes made to the Sage 300 database.</w:t>
       </w:r>
     </w:p>
     <w:p>
@@ -6742,14 +6800,14 @@
           <w:rStyle w:val="normaltextrun"/>
         </w:rPr>
       </w:pPr>
-      <w:bookmarkStart w:id="11" w:name="_Toc520741497"/>
+      <w:bookmarkStart w:id="13" w:name="_Toc77153862"/>
       <w:r>
         <w:rPr>
           <w:rStyle w:val="normaltextrun"/>
         </w:rPr>
         <w:t>Delta Import Frequency</w:t>
       </w:r>
-      <w:bookmarkEnd w:id="11"/>
+      <w:bookmarkEnd w:id="13"/>
     </w:p>
     <w:p>
       <w:pPr>
@@ -6974,13 +7032,8 @@
         <w:pStyle w:val="SAGEBodyText"/>
         <w:ind w:left="144"/>
       </w:pPr>
-      <w:proofErr w:type="gramStart"/>
-      <w:r>
-        <w:t>&lt;!--</w:t>
-      </w:r>
-      <w:proofErr w:type="gramEnd"/>
-      <w:r>
-        <w:t xml:space="preserve"> Value is in seconds --&gt;</w:t>
+      <w:r>
+        <w:t>&lt;!-- Value is in seconds --&gt;</w:t>
       </w:r>
     </w:p>
     <w:p>
@@ -7055,14 +7108,14 @@
           <w:rStyle w:val="normaltextrun"/>
         </w:rPr>
       </w:pPr>
-      <w:bookmarkStart w:id="12" w:name="_Toc520741498"/>
+      <w:bookmarkStart w:id="14" w:name="_Toc77153863"/>
       <w:r>
         <w:rPr>
           <w:rStyle w:val="normaltextrun"/>
         </w:rPr>
         <w:t>Delete Importing</w:t>
       </w:r>
-      <w:bookmarkEnd w:id="12"/>
+      <w:bookmarkEnd w:id="14"/>
     </w:p>
     <w:p>
       <w:pPr>
@@ -7164,21 +7217,7 @@
         <w:rPr>
           <w:rStyle w:val="normaltextrun"/>
         </w:rPr>
-        <w:t xml:space="preserve">Updating the added or updated data into the </w:t>
-      </w:r>
-      <w:proofErr w:type="spellStart"/>
-      <w:r>
-        <w:rPr>
-          <w:rStyle w:val="normaltextrun"/>
-        </w:rPr>
-        <w:t>Solr</w:t>
-      </w:r>
-      <w:proofErr w:type="spellEnd"/>
-      <w:r>
-        <w:rPr>
-          <w:rStyle w:val="normaltextrun"/>
-        </w:rPr>
-        <w:t xml:space="preserve"> database</w:t>
+        <w:t>Updating the added or updated data into the Solr database</w:t>
       </w:r>
     </w:p>
     <w:p>
@@ -7257,14 +7296,7 @@
         <w:rPr>
           <w:rStyle w:val="normaltextrun"/>
         </w:rPr>
-        <w:t xml:space="preserve">, the last updated time stamp of this entity is stored </w:t>
-      </w:r>
-      <w:proofErr w:type="gramStart"/>
-      <w:r>
-        <w:rPr>
-          <w:rStyle w:val="normaltextrun"/>
-        </w:rPr>
-        <w:t>in  </w:t>
+        <w:t>, the last updated time stamp of this entity is stored in  </w:t>
       </w:r>
       <w:proofErr w:type="spellStart"/>
       <w:r>
@@ -7276,7 +7308,6 @@
         <w:t>dih</w:t>
       </w:r>
       <w:proofErr w:type="spellEnd"/>
-      <w:proofErr w:type="gramEnd"/>
       <w:r>
         <w:rPr>
           <w:rStyle w:val="normaltextrun"/>
@@ -7320,17 +7351,9 @@
         <w:rPr>
           <w:rStyle w:val="spellingerror"/>
         </w:rPr>
-        <w:t>HH:</w:t>
-      </w:r>
-      <w:proofErr w:type="gramStart"/>
-      <w:r>
-        <w:rPr>
-          <w:rStyle w:val="spellingerror"/>
-        </w:rPr>
-        <w:t>mm:ss</w:t>
+        <w:t>HH:mm:ss</w:t>
       </w:r>
       <w:proofErr w:type="spellEnd"/>
-      <w:proofErr w:type="gramEnd"/>
       <w:r>
         <w:rPr>
           <w:rStyle w:val="normaltextrun"/>
@@ -7474,27 +7497,7 @@
           <w:sz w:val="18"/>
           <w:szCs w:val="18"/>
         </w:rPr>
-        <w:t>WHEREAUDTDATE &gt; cast(</w:t>
-      </w:r>
-      <w:proofErr w:type="gramStart"/>
-      <w:r>
-        <w:rPr>
-          <w:rStyle w:val="normaltextrun"/>
-          <w:rFonts w:ascii="Courier New" w:eastAsiaTheme="majorEastAsia" w:hAnsi="Courier New" w:cs="Courier New"/>
-          <w:sz w:val="18"/>
-          <w:szCs w:val="18"/>
-        </w:rPr>
-        <w:t>replace(</w:t>
-      </w:r>
-      <w:proofErr w:type="gramEnd"/>
-      <w:r>
-        <w:rPr>
-          <w:rStyle w:val="normaltextrun"/>
-          <w:rFonts w:ascii="Courier New" w:eastAsiaTheme="majorEastAsia" w:hAnsi="Courier New" w:cs="Courier New"/>
-          <w:sz w:val="18"/>
-          <w:szCs w:val="18"/>
-        </w:rPr>
-        <w:t>SUBSTRING('${</w:t>
+        <w:t>WHEREAUDTDATE &gt; cast(replace(SUBSTRING('${</w:t>
       </w:r>
       <w:proofErr w:type="spellStart"/>
       <w:r>
@@ -7576,27 +7579,7 @@
           <w:sz w:val="18"/>
           <w:szCs w:val="18"/>
         </w:rPr>
-        <w:t>(AUDTDATE = cast(</w:t>
-      </w:r>
-      <w:proofErr w:type="gramStart"/>
-      <w:r>
-        <w:rPr>
-          <w:rStyle w:val="normaltextrun"/>
-          <w:rFonts w:ascii="Courier New" w:eastAsiaTheme="majorEastAsia" w:hAnsi="Courier New" w:cs="Courier New"/>
-          <w:sz w:val="18"/>
-          <w:szCs w:val="18"/>
-        </w:rPr>
-        <w:t>replace(</w:t>
-      </w:r>
-      <w:proofErr w:type="gramEnd"/>
-      <w:r>
-        <w:rPr>
-          <w:rStyle w:val="normaltextrun"/>
-          <w:rFonts w:ascii="Courier New" w:eastAsiaTheme="majorEastAsia" w:hAnsi="Courier New" w:cs="Courier New"/>
-          <w:sz w:val="18"/>
-          <w:szCs w:val="18"/>
-        </w:rPr>
-        <w:t>SUBSTRING('${</w:t>
+        <w:t>(AUDTDATE = cast(replace(SUBSTRING('${</w:t>
       </w:r>
       <w:proofErr w:type="spellStart"/>
       <w:r>
@@ -7678,27 +7661,7 @@
           <w:sz w:val="18"/>
           <w:szCs w:val="18"/>
         </w:rPr>
-        <w:t>AUDTTIME &gt; cast(</w:t>
-      </w:r>
-      <w:proofErr w:type="gramStart"/>
-      <w:r>
-        <w:rPr>
-          <w:rStyle w:val="normaltextrun"/>
-          <w:rFonts w:ascii="Courier New" w:eastAsiaTheme="majorEastAsia" w:hAnsi="Courier New" w:cs="Courier New"/>
-          <w:sz w:val="18"/>
-          <w:szCs w:val="18"/>
-        </w:rPr>
-        <w:t>replace(</w:t>
-      </w:r>
-      <w:proofErr w:type="gramEnd"/>
-      <w:r>
-        <w:rPr>
-          <w:rStyle w:val="normaltextrun"/>
-          <w:rFonts w:ascii="Courier New" w:eastAsiaTheme="majorEastAsia" w:hAnsi="Courier New" w:cs="Courier New"/>
-          <w:sz w:val="18"/>
-          <w:szCs w:val="18"/>
-        </w:rPr>
-        <w:t>SUBSTRING('${</w:t>
+        <w:t>AUDTTIME &gt; cast(replace(SUBSTRING('${</w:t>
       </w:r>
       <w:proofErr w:type="spellStart"/>
       <w:r>
@@ -7803,7 +7766,6 @@
         <w:t>The result will be stored in </w:t>
       </w:r>
       <w:proofErr w:type="spellStart"/>
-      <w:proofErr w:type="gramStart"/>
       <w:r>
         <w:rPr>
           <w:rStyle w:val="spellingerror"/>
@@ -7811,7 +7773,6 @@
         <w:t>dih.delta</w:t>
       </w:r>
       <w:proofErr w:type="spellEnd"/>
-      <w:proofErr w:type="gramEnd"/>
       <w:r>
         <w:rPr>
           <w:rStyle w:val="normaltextrun"/>
@@ -7979,7 +7940,6 @@
         <w:t>WHERE CNTBTCH = '${</w:t>
       </w:r>
       <w:proofErr w:type="spellStart"/>
-      <w:proofErr w:type="gramStart"/>
       <w:r>
         <w:rPr>
           <w:rStyle w:val="normaltextrun"/>
@@ -7987,17 +7947,7 @@
           <w:sz w:val="18"/>
           <w:szCs w:val="18"/>
         </w:rPr>
-        <w:t>dih.delta</w:t>
-      </w:r>
-      <w:proofErr w:type="gramEnd"/>
-      <w:r>
-        <w:rPr>
-          <w:rStyle w:val="normaltextrun"/>
-          <w:rFonts w:ascii="Courier New" w:eastAsiaTheme="majorEastAsia" w:hAnsi="Courier New" w:cs="Courier New"/>
-          <w:sz w:val="18"/>
-          <w:szCs w:val="18"/>
-        </w:rPr>
-        <w:t>.CNTBTCH</w:t>
+        <w:t>dih.delta.CNTBTCH</w:t>
       </w:r>
       <w:proofErr w:type="spellEnd"/>
       <w:r>
@@ -8051,19 +8001,7 @@
         <w:rPr>
           <w:rStyle w:val="normaltextrun"/>
         </w:rPr>
-        <w:t xml:space="preserve">AP Invoice Delta </w:t>
-      </w:r>
-      <w:r>
-        <w:rPr>
-          <w:rStyle w:val="normaltextrun"/>
-        </w:rPr>
-        <w:t xml:space="preserve">Import </w:t>
-      </w:r>
-      <w:r>
-        <w:rPr>
-          <w:rStyle w:val="normaltextrun"/>
-        </w:rPr>
-        <w:t>Query</w:t>
+        <w:t>AP Invoice Delta Import Query</w:t>
       </w:r>
     </w:p>
     <w:p>
@@ -8071,12 +8009,12 @@
         <w:pStyle w:val="SAGEHeading1"/>
         <w:framePr w:h="976" w:hRule="exact" w:wrap="around"/>
       </w:pPr>
-      <w:bookmarkStart w:id="13" w:name="_Toc520741499"/>
+      <w:bookmarkStart w:id="15" w:name="_Toc77153864"/>
       <w:r>
         <w:lastRenderedPageBreak/>
         <w:t>Results Ordering</w:t>
       </w:r>
-      <w:bookmarkEnd w:id="13"/>
+      <w:bookmarkEnd w:id="15"/>
     </w:p>
     <w:p>
       <w:pPr>
@@ -8344,7 +8282,7 @@
 </file>
 
 <file path=word/endnotes.xml><?xml version="1.0" encoding="utf-8"?>
-<w:endnotes xmlns:wpc="http://schemas.microsoft.com/office/word/2010/wordprocessingCanvas" xmlns:cx="http://schemas.microsoft.com/office/drawing/2014/chartex" xmlns:cx1="http://schemas.microsoft.com/office/drawing/2015/9/8/chartex" xmlns:cx2="http://schemas.microsoft.com/office/drawing/2015/10/21/chartex" xmlns:cx3="http://schemas.microsoft.com/office/drawing/2016/5/9/chartex" xmlns:cx4="http://schemas.microsoft.com/office/drawing/2016/5/10/chartex" xmlns:cx5="http://schemas.microsoft.com/office/drawing/2016/5/11/chartex" xmlns:cx6="http://schemas.microsoft.com/office/drawing/2016/5/12/chartex" xmlns:cx7="http://schemas.microsoft.com/office/drawing/2016/5/13/chartex" xmlns:cx8="http://schemas.microsoft.com/office/drawing/2016/5/14/chartex" xmlns:mc="http://schemas.openxmlformats.org/markup-compatibility/2006" xmlns:aink="http://schemas.microsoft.com/office/drawing/2016/ink" xmlns:am3d="http://schemas.microsoft.com/office/drawing/2017/model3d" xmlns:o="urn:schemas-microsoft-com:office:office" xmlns:r="http://schemas.openxmlformats.org/officeDocument/2006/relationships" xmlns:m="http://schemas.openxmlformats.org/officeDocument/2006/math" xmlns:v="urn:schemas-microsoft-com:vml" xmlns:wp14="http://schemas.microsoft.com/office/word/2010/wordprocessingDrawing" xmlns:wp="http://schemas.openxmlformats.org/drawingml/2006/wordprocessingDrawing" xmlns:w10="urn:schemas-microsoft-com:office:word" xmlns:w="http://schemas.openxmlformats.org/wordprocessingml/2006/main" xmlns:w14="http://schemas.microsoft.com/office/word/2010/wordml" xmlns:w15="http://schemas.microsoft.com/office/word/2012/wordml" xmlns:w16cid="http://schemas.microsoft.com/office/word/2016/wordml/cid" xmlns:w16se="http://schemas.microsoft.com/office/word/2015/wordml/symex" xmlns:wpg="http://schemas.microsoft.com/office/word/2010/wordprocessingGroup" xmlns:wpi="http://schemas.microsoft.com/office/word/2010/wordprocessingInk" xmlns:wne="http://schemas.microsoft.com/office/word/2006/wordml" xmlns:wps="http://schemas.microsoft.com/office/word/2010/wordprocessingShape" mc:Ignorable="w14 w15 w16se w16cid wp14">
+<w:endnotes xmlns:wpc="http://schemas.microsoft.com/office/word/2010/wordprocessingCanvas" xmlns:cx="http://schemas.microsoft.com/office/drawing/2014/chartex" xmlns:cx1="http://schemas.microsoft.com/office/drawing/2015/9/8/chartex" xmlns:cx2="http://schemas.microsoft.com/office/drawing/2015/10/21/chartex" xmlns:cx3="http://schemas.microsoft.com/office/drawing/2016/5/9/chartex" xmlns:cx4="http://schemas.microsoft.com/office/drawing/2016/5/10/chartex" xmlns:cx5="http://schemas.microsoft.com/office/drawing/2016/5/11/chartex" xmlns:cx6="http://schemas.microsoft.com/office/drawing/2016/5/12/chartex" xmlns:cx7="http://schemas.microsoft.com/office/drawing/2016/5/13/chartex" xmlns:cx8="http://schemas.microsoft.com/office/drawing/2016/5/14/chartex" xmlns:mc="http://schemas.openxmlformats.org/markup-compatibility/2006" xmlns:aink="http://schemas.microsoft.com/office/drawing/2016/ink" xmlns:am3d="http://schemas.microsoft.com/office/drawing/2017/model3d" xmlns:o="urn:schemas-microsoft-com:office:office" xmlns:r="http://schemas.openxmlformats.org/officeDocument/2006/relationships" xmlns:m="http://schemas.openxmlformats.org/officeDocument/2006/math" xmlns:v="urn:schemas-microsoft-com:vml" xmlns:wp14="http://schemas.microsoft.com/office/word/2010/wordprocessingDrawing" xmlns:wp="http://schemas.openxmlformats.org/drawingml/2006/wordprocessingDrawing" xmlns:w10="urn:schemas-microsoft-com:office:word" xmlns:w="http://schemas.openxmlformats.org/wordprocessingml/2006/main" xmlns:w14="http://schemas.microsoft.com/office/word/2010/wordml" xmlns:w15="http://schemas.microsoft.com/office/word/2012/wordml" xmlns:w16cex="http://schemas.microsoft.com/office/word/2018/wordml/cex" xmlns:w16cid="http://schemas.microsoft.com/office/word/2016/wordml/cid" xmlns:w16="http://schemas.microsoft.com/office/word/2018/wordml" xmlns:w16se="http://schemas.microsoft.com/office/word/2015/wordml/symex" xmlns:wpg="http://schemas.microsoft.com/office/word/2010/wordprocessingGroup" xmlns:wpi="http://schemas.microsoft.com/office/word/2010/wordprocessingInk" xmlns:wne="http://schemas.microsoft.com/office/word/2006/wordml" xmlns:wps="http://schemas.microsoft.com/office/word/2010/wordprocessingShape" mc:Ignorable="w14 w15 w16se w16cid w16 w16cex wp14">
   <w:endnote w:type="separator" w:id="-1">
     <w:p>
       <w:pPr>
@@ -8371,7 +8309,7 @@
 </file>
 
 <file path=word/footer1.xml><?xml version="1.0" encoding="utf-8"?>
-<w:ftr xmlns:wpc="http://schemas.microsoft.com/office/word/2010/wordprocessingCanvas" xmlns:cx="http://schemas.microsoft.com/office/drawing/2014/chartex" xmlns:cx1="http://schemas.microsoft.com/office/drawing/2015/9/8/chartex" xmlns:cx2="http://schemas.microsoft.com/office/drawing/2015/10/21/chartex" xmlns:cx3="http://schemas.microsoft.com/office/drawing/2016/5/9/chartex" xmlns:cx4="http://schemas.microsoft.com/office/drawing/2016/5/10/chartex" xmlns:cx5="http://schemas.microsoft.com/office/drawing/2016/5/11/chartex" xmlns:cx6="http://schemas.microsoft.com/office/drawing/2016/5/12/chartex" xmlns:cx7="http://schemas.microsoft.com/office/drawing/2016/5/13/chartex" xmlns:cx8="http://schemas.microsoft.com/office/drawing/2016/5/14/chartex" xmlns:mc="http://schemas.openxmlformats.org/markup-compatibility/2006" xmlns:aink="http://schemas.microsoft.com/office/drawing/2016/ink" xmlns:am3d="http://schemas.microsoft.com/office/drawing/2017/model3d" xmlns:o="urn:schemas-microsoft-com:office:office" xmlns:r="http://schemas.openxmlformats.org/officeDocument/2006/relationships" xmlns:m="http://schemas.openxmlformats.org/officeDocument/2006/math" xmlns:v="urn:schemas-microsoft-com:vml" xmlns:wp14="http://schemas.microsoft.com/office/word/2010/wordprocessingDrawing" xmlns:wp="http://schemas.openxmlformats.org/drawingml/2006/wordprocessingDrawing" xmlns:w10="urn:schemas-microsoft-com:office:word" xmlns:w="http://schemas.openxmlformats.org/wordprocessingml/2006/main" xmlns:w14="http://schemas.microsoft.com/office/word/2010/wordml" xmlns:w15="http://schemas.microsoft.com/office/word/2012/wordml" xmlns:w16cid="http://schemas.microsoft.com/office/word/2016/wordml/cid" xmlns:w16se="http://schemas.microsoft.com/office/word/2015/wordml/symex" xmlns:wpg="http://schemas.microsoft.com/office/word/2010/wordprocessingGroup" xmlns:wpi="http://schemas.microsoft.com/office/word/2010/wordprocessingInk" xmlns:wne="http://schemas.microsoft.com/office/word/2006/wordml" xmlns:wps="http://schemas.microsoft.com/office/word/2010/wordprocessingShape" mc:Ignorable="w14 w15 w16se w16cid wp14">
+<w:ftr xmlns:wpc="http://schemas.microsoft.com/office/word/2010/wordprocessingCanvas" xmlns:cx="http://schemas.microsoft.com/office/drawing/2014/chartex" xmlns:cx1="http://schemas.microsoft.com/office/drawing/2015/9/8/chartex" xmlns:cx2="http://schemas.microsoft.com/office/drawing/2015/10/21/chartex" xmlns:cx3="http://schemas.microsoft.com/office/drawing/2016/5/9/chartex" xmlns:cx4="http://schemas.microsoft.com/office/drawing/2016/5/10/chartex" xmlns:cx5="http://schemas.microsoft.com/office/drawing/2016/5/11/chartex" xmlns:cx6="http://schemas.microsoft.com/office/drawing/2016/5/12/chartex" xmlns:cx7="http://schemas.microsoft.com/office/drawing/2016/5/13/chartex" xmlns:cx8="http://schemas.microsoft.com/office/drawing/2016/5/14/chartex" xmlns:mc="http://schemas.openxmlformats.org/markup-compatibility/2006" xmlns:aink="http://schemas.microsoft.com/office/drawing/2016/ink" xmlns:am3d="http://schemas.microsoft.com/office/drawing/2017/model3d" xmlns:o="urn:schemas-microsoft-com:office:office" xmlns:r="http://schemas.openxmlformats.org/officeDocument/2006/relationships" xmlns:m="http://schemas.openxmlformats.org/officeDocument/2006/math" xmlns:v="urn:schemas-microsoft-com:vml" xmlns:wp14="http://schemas.microsoft.com/office/word/2010/wordprocessingDrawing" xmlns:wp="http://schemas.openxmlformats.org/drawingml/2006/wordprocessingDrawing" xmlns:w10="urn:schemas-microsoft-com:office:word" xmlns:w="http://schemas.openxmlformats.org/wordprocessingml/2006/main" xmlns:w14="http://schemas.microsoft.com/office/word/2010/wordml" xmlns:w15="http://schemas.microsoft.com/office/word/2012/wordml" xmlns:w16cex="http://schemas.microsoft.com/office/word/2018/wordml/cex" xmlns:w16cid="http://schemas.microsoft.com/office/word/2016/wordml/cid" xmlns:w16="http://schemas.microsoft.com/office/word/2018/wordml" xmlns:w16se="http://schemas.microsoft.com/office/word/2015/wordml/symex" xmlns:wpg="http://schemas.microsoft.com/office/word/2010/wordprocessingGroup" xmlns:wpi="http://schemas.microsoft.com/office/word/2010/wordprocessingInk" xmlns:wne="http://schemas.microsoft.com/office/word/2006/wordml" xmlns:wps="http://schemas.microsoft.com/office/word/2010/wordprocessingShape" mc:Ignorable="w14 w15 w16se w16cid w16 w16cex wp14">
   <w:p>
     <w:pPr>
       <w:pStyle w:val="SAGEFooter"/>
@@ -8483,7 +8421,7 @@
 </file>
 
 <file path=word/footer2.xml><?xml version="1.0" encoding="utf-8"?>
-<w:ftr xmlns:wpc="http://schemas.microsoft.com/office/word/2010/wordprocessingCanvas" xmlns:cx="http://schemas.microsoft.com/office/drawing/2014/chartex" xmlns:cx1="http://schemas.microsoft.com/office/drawing/2015/9/8/chartex" xmlns:cx2="http://schemas.microsoft.com/office/drawing/2015/10/21/chartex" xmlns:cx3="http://schemas.microsoft.com/office/drawing/2016/5/9/chartex" xmlns:cx4="http://schemas.microsoft.com/office/drawing/2016/5/10/chartex" xmlns:cx5="http://schemas.microsoft.com/office/drawing/2016/5/11/chartex" xmlns:cx6="http://schemas.microsoft.com/office/drawing/2016/5/12/chartex" xmlns:cx7="http://schemas.microsoft.com/office/drawing/2016/5/13/chartex" xmlns:cx8="http://schemas.microsoft.com/office/drawing/2016/5/14/chartex" xmlns:mc="http://schemas.openxmlformats.org/markup-compatibility/2006" xmlns:aink="http://schemas.microsoft.com/office/drawing/2016/ink" xmlns:am3d="http://schemas.microsoft.com/office/drawing/2017/model3d" xmlns:o="urn:schemas-microsoft-com:office:office" xmlns:r="http://schemas.openxmlformats.org/officeDocument/2006/relationships" xmlns:m="http://schemas.openxmlformats.org/officeDocument/2006/math" xmlns:v="urn:schemas-microsoft-com:vml" xmlns:wp14="http://schemas.microsoft.com/office/word/2010/wordprocessingDrawing" xmlns:wp="http://schemas.openxmlformats.org/drawingml/2006/wordprocessingDrawing" xmlns:w10="urn:schemas-microsoft-com:office:word" xmlns:w="http://schemas.openxmlformats.org/wordprocessingml/2006/main" xmlns:w14="http://schemas.microsoft.com/office/word/2010/wordml" xmlns:w15="http://schemas.microsoft.com/office/word/2012/wordml" xmlns:w16cid="http://schemas.microsoft.com/office/word/2016/wordml/cid" xmlns:w16se="http://schemas.microsoft.com/office/word/2015/wordml/symex" xmlns:wpg="http://schemas.microsoft.com/office/word/2010/wordprocessingGroup" xmlns:wpi="http://schemas.microsoft.com/office/word/2010/wordprocessingInk" xmlns:wne="http://schemas.microsoft.com/office/word/2006/wordml" xmlns:wps="http://schemas.microsoft.com/office/word/2010/wordprocessingShape" mc:Ignorable="w14 w15 w16se w16cid wp14">
+<w:ftr xmlns:wpc="http://schemas.microsoft.com/office/word/2010/wordprocessingCanvas" xmlns:cx="http://schemas.microsoft.com/office/drawing/2014/chartex" xmlns:cx1="http://schemas.microsoft.com/office/drawing/2015/9/8/chartex" xmlns:cx2="http://schemas.microsoft.com/office/drawing/2015/10/21/chartex" xmlns:cx3="http://schemas.microsoft.com/office/drawing/2016/5/9/chartex" xmlns:cx4="http://schemas.microsoft.com/office/drawing/2016/5/10/chartex" xmlns:cx5="http://schemas.microsoft.com/office/drawing/2016/5/11/chartex" xmlns:cx6="http://schemas.microsoft.com/office/drawing/2016/5/12/chartex" xmlns:cx7="http://schemas.microsoft.com/office/drawing/2016/5/13/chartex" xmlns:cx8="http://schemas.microsoft.com/office/drawing/2016/5/14/chartex" xmlns:mc="http://schemas.openxmlformats.org/markup-compatibility/2006" xmlns:aink="http://schemas.microsoft.com/office/drawing/2016/ink" xmlns:am3d="http://schemas.microsoft.com/office/drawing/2017/model3d" xmlns:o="urn:schemas-microsoft-com:office:office" xmlns:r="http://schemas.openxmlformats.org/officeDocument/2006/relationships" xmlns:m="http://schemas.openxmlformats.org/officeDocument/2006/math" xmlns:v="urn:schemas-microsoft-com:vml" xmlns:wp14="http://schemas.microsoft.com/office/word/2010/wordprocessingDrawing" xmlns:wp="http://schemas.openxmlformats.org/drawingml/2006/wordprocessingDrawing" xmlns:w10="urn:schemas-microsoft-com:office:word" xmlns:w="http://schemas.openxmlformats.org/wordprocessingml/2006/main" xmlns:w14="http://schemas.microsoft.com/office/word/2010/wordml" xmlns:w15="http://schemas.microsoft.com/office/word/2012/wordml" xmlns:w16cex="http://schemas.microsoft.com/office/word/2018/wordml/cex" xmlns:w16cid="http://schemas.microsoft.com/office/word/2016/wordml/cid" xmlns:w16="http://schemas.microsoft.com/office/word/2018/wordml" xmlns:w16se="http://schemas.microsoft.com/office/word/2015/wordml/symex" xmlns:wpg="http://schemas.microsoft.com/office/word/2010/wordprocessingGroup" xmlns:wpi="http://schemas.microsoft.com/office/word/2010/wordprocessingInk" xmlns:wne="http://schemas.microsoft.com/office/word/2006/wordml" xmlns:wps="http://schemas.microsoft.com/office/word/2010/wordprocessingShape" mc:Ignorable="w14 w15 w16se w16cid w16 w16cex wp14">
   <w:p>
     <w:pPr>
       <w:pStyle w:val="Footer"/>
@@ -8494,7 +8432,7 @@
 </file>
 
 <file path=word/footer3.xml><?xml version="1.0" encoding="utf-8"?>
-<w:ftr xmlns:wpc="http://schemas.microsoft.com/office/word/2010/wordprocessingCanvas" xmlns:cx="http://schemas.microsoft.com/office/drawing/2014/chartex" xmlns:cx1="http://schemas.microsoft.com/office/drawing/2015/9/8/chartex" xmlns:cx2="http://schemas.microsoft.com/office/drawing/2015/10/21/chartex" xmlns:cx3="http://schemas.microsoft.com/office/drawing/2016/5/9/chartex" xmlns:cx4="http://schemas.microsoft.com/office/drawing/2016/5/10/chartex" xmlns:cx5="http://schemas.microsoft.com/office/drawing/2016/5/11/chartex" xmlns:cx6="http://schemas.microsoft.com/office/drawing/2016/5/12/chartex" xmlns:cx7="http://schemas.microsoft.com/office/drawing/2016/5/13/chartex" xmlns:cx8="http://schemas.microsoft.com/office/drawing/2016/5/14/chartex" xmlns:mc="http://schemas.openxmlformats.org/markup-compatibility/2006" xmlns:aink="http://schemas.microsoft.com/office/drawing/2016/ink" xmlns:am3d="http://schemas.microsoft.com/office/drawing/2017/model3d" xmlns:o="urn:schemas-microsoft-com:office:office" xmlns:r="http://schemas.openxmlformats.org/officeDocument/2006/relationships" xmlns:m="http://schemas.openxmlformats.org/officeDocument/2006/math" xmlns:v="urn:schemas-microsoft-com:vml" xmlns:wp14="http://schemas.microsoft.com/office/word/2010/wordprocessingDrawing" xmlns:wp="http://schemas.openxmlformats.org/drawingml/2006/wordprocessingDrawing" xmlns:w10="urn:schemas-microsoft-com:office:word" xmlns:w="http://schemas.openxmlformats.org/wordprocessingml/2006/main" xmlns:w14="http://schemas.microsoft.com/office/word/2010/wordml" xmlns:w15="http://schemas.microsoft.com/office/word/2012/wordml" xmlns:w16cid="http://schemas.microsoft.com/office/word/2016/wordml/cid" xmlns:w16se="http://schemas.microsoft.com/office/word/2015/wordml/symex" xmlns:wpg="http://schemas.microsoft.com/office/word/2010/wordprocessingGroup" xmlns:wpi="http://schemas.microsoft.com/office/word/2010/wordprocessingInk" xmlns:wne="http://schemas.microsoft.com/office/word/2006/wordml" xmlns:wps="http://schemas.microsoft.com/office/word/2010/wordprocessingShape" mc:Ignorable="w14 w15 w16se w16cid wp14">
+<w:ftr xmlns:wpc="http://schemas.microsoft.com/office/word/2010/wordprocessingCanvas" xmlns:cx="http://schemas.microsoft.com/office/drawing/2014/chartex" xmlns:cx1="http://schemas.microsoft.com/office/drawing/2015/9/8/chartex" xmlns:cx2="http://schemas.microsoft.com/office/drawing/2015/10/21/chartex" xmlns:cx3="http://schemas.microsoft.com/office/drawing/2016/5/9/chartex" xmlns:cx4="http://schemas.microsoft.com/office/drawing/2016/5/10/chartex" xmlns:cx5="http://schemas.microsoft.com/office/drawing/2016/5/11/chartex" xmlns:cx6="http://schemas.microsoft.com/office/drawing/2016/5/12/chartex" xmlns:cx7="http://schemas.microsoft.com/office/drawing/2016/5/13/chartex" xmlns:cx8="http://schemas.microsoft.com/office/drawing/2016/5/14/chartex" xmlns:mc="http://schemas.openxmlformats.org/markup-compatibility/2006" xmlns:aink="http://schemas.microsoft.com/office/drawing/2016/ink" xmlns:am3d="http://schemas.microsoft.com/office/drawing/2017/model3d" xmlns:o="urn:schemas-microsoft-com:office:office" xmlns:r="http://schemas.openxmlformats.org/officeDocument/2006/relationships" xmlns:m="http://schemas.openxmlformats.org/officeDocument/2006/math" xmlns:v="urn:schemas-microsoft-com:vml" xmlns:wp14="http://schemas.microsoft.com/office/word/2010/wordprocessingDrawing" xmlns:wp="http://schemas.openxmlformats.org/drawingml/2006/wordprocessingDrawing" xmlns:w10="urn:schemas-microsoft-com:office:word" xmlns:w="http://schemas.openxmlformats.org/wordprocessingml/2006/main" xmlns:w14="http://schemas.microsoft.com/office/word/2010/wordml" xmlns:w15="http://schemas.microsoft.com/office/word/2012/wordml" xmlns:w16cex="http://schemas.microsoft.com/office/word/2018/wordml/cex" xmlns:w16cid="http://schemas.microsoft.com/office/word/2016/wordml/cid" xmlns:w16="http://schemas.microsoft.com/office/word/2018/wordml" xmlns:w16se="http://schemas.microsoft.com/office/word/2015/wordml/symex" xmlns:wpg="http://schemas.microsoft.com/office/word/2010/wordprocessingGroup" xmlns:wpi="http://schemas.microsoft.com/office/word/2010/wordprocessingInk" xmlns:wne="http://schemas.microsoft.com/office/word/2006/wordml" xmlns:wps="http://schemas.microsoft.com/office/word/2010/wordprocessingShape" mc:Ignorable="w14 w15 w16se w16cid w16 w16cex wp14">
   <w:tbl>
     <w:tblPr>
       <w:tblStyle w:val="TableGrid"/>
@@ -8584,6 +8522,7 @@
               <w:docPartUnique/>
             </w:docPartObj>
           </w:sdtPr>
+          <w:sdtEndPr/>
           <w:sdtContent>
             <w:p>
               <w:pPr>
@@ -8668,7 +8607,7 @@
 </file>
 
 <file path=word/footer4.xml><?xml version="1.0" encoding="utf-8"?>
-<w:ftr xmlns:wpc="http://schemas.microsoft.com/office/word/2010/wordprocessingCanvas" xmlns:cx="http://schemas.microsoft.com/office/drawing/2014/chartex" xmlns:cx1="http://schemas.microsoft.com/office/drawing/2015/9/8/chartex" xmlns:cx2="http://schemas.microsoft.com/office/drawing/2015/10/21/chartex" xmlns:cx3="http://schemas.microsoft.com/office/drawing/2016/5/9/chartex" xmlns:cx4="http://schemas.microsoft.com/office/drawing/2016/5/10/chartex" xmlns:cx5="http://schemas.microsoft.com/office/drawing/2016/5/11/chartex" xmlns:cx6="http://schemas.microsoft.com/office/drawing/2016/5/12/chartex" xmlns:cx7="http://schemas.microsoft.com/office/drawing/2016/5/13/chartex" xmlns:cx8="http://schemas.microsoft.com/office/drawing/2016/5/14/chartex" xmlns:mc="http://schemas.openxmlformats.org/markup-compatibility/2006" xmlns:aink="http://schemas.microsoft.com/office/drawing/2016/ink" xmlns:am3d="http://schemas.microsoft.com/office/drawing/2017/model3d" xmlns:o="urn:schemas-microsoft-com:office:office" xmlns:r="http://schemas.openxmlformats.org/officeDocument/2006/relationships" xmlns:m="http://schemas.openxmlformats.org/officeDocument/2006/math" xmlns:v="urn:schemas-microsoft-com:vml" xmlns:wp14="http://schemas.microsoft.com/office/word/2010/wordprocessingDrawing" xmlns:wp="http://schemas.openxmlformats.org/drawingml/2006/wordprocessingDrawing" xmlns:w10="urn:schemas-microsoft-com:office:word" xmlns:w="http://schemas.openxmlformats.org/wordprocessingml/2006/main" xmlns:w14="http://schemas.microsoft.com/office/word/2010/wordml" xmlns:w15="http://schemas.microsoft.com/office/word/2012/wordml" xmlns:w16cid="http://schemas.microsoft.com/office/word/2016/wordml/cid" xmlns:w16se="http://schemas.microsoft.com/office/word/2015/wordml/symex" xmlns:wpg="http://schemas.microsoft.com/office/word/2010/wordprocessingGroup" xmlns:wpi="http://schemas.microsoft.com/office/word/2010/wordprocessingInk" xmlns:wne="http://schemas.microsoft.com/office/word/2006/wordml" xmlns:wps="http://schemas.microsoft.com/office/word/2010/wordprocessingShape" mc:Ignorable="w14 w15 w16se w16cid wp14">
+<w:ftr xmlns:wpc="http://schemas.microsoft.com/office/word/2010/wordprocessingCanvas" xmlns:cx="http://schemas.microsoft.com/office/drawing/2014/chartex" xmlns:cx1="http://schemas.microsoft.com/office/drawing/2015/9/8/chartex" xmlns:cx2="http://schemas.microsoft.com/office/drawing/2015/10/21/chartex" xmlns:cx3="http://schemas.microsoft.com/office/drawing/2016/5/9/chartex" xmlns:cx4="http://schemas.microsoft.com/office/drawing/2016/5/10/chartex" xmlns:cx5="http://schemas.microsoft.com/office/drawing/2016/5/11/chartex" xmlns:cx6="http://schemas.microsoft.com/office/drawing/2016/5/12/chartex" xmlns:cx7="http://schemas.microsoft.com/office/drawing/2016/5/13/chartex" xmlns:cx8="http://schemas.microsoft.com/office/drawing/2016/5/14/chartex" xmlns:mc="http://schemas.openxmlformats.org/markup-compatibility/2006" xmlns:aink="http://schemas.microsoft.com/office/drawing/2016/ink" xmlns:am3d="http://schemas.microsoft.com/office/drawing/2017/model3d" xmlns:o="urn:schemas-microsoft-com:office:office" xmlns:r="http://schemas.openxmlformats.org/officeDocument/2006/relationships" xmlns:m="http://schemas.openxmlformats.org/officeDocument/2006/math" xmlns:v="urn:schemas-microsoft-com:vml" xmlns:wp14="http://schemas.microsoft.com/office/word/2010/wordprocessingDrawing" xmlns:wp="http://schemas.openxmlformats.org/drawingml/2006/wordprocessingDrawing" xmlns:w10="urn:schemas-microsoft-com:office:word" xmlns:w="http://schemas.openxmlformats.org/wordprocessingml/2006/main" xmlns:w14="http://schemas.microsoft.com/office/word/2010/wordml" xmlns:w15="http://schemas.microsoft.com/office/word/2012/wordml" xmlns:w16cex="http://schemas.microsoft.com/office/word/2018/wordml/cex" xmlns:w16cid="http://schemas.microsoft.com/office/word/2016/wordml/cid" xmlns:w16="http://schemas.microsoft.com/office/word/2018/wordml" xmlns:w16se="http://schemas.microsoft.com/office/word/2015/wordml/symex" xmlns:wpg="http://schemas.microsoft.com/office/word/2010/wordprocessingGroup" xmlns:wpi="http://schemas.microsoft.com/office/word/2010/wordprocessingInk" xmlns:wne="http://schemas.microsoft.com/office/word/2006/wordml" xmlns:wps="http://schemas.microsoft.com/office/word/2010/wordprocessingShape" mc:Ignorable="w14 w15 w16se w16cid w16 w16cex wp14">
   <w:tbl>
     <w:tblPr>
       <w:tblStyle w:val="TableGrid"/>
@@ -8758,6 +8697,7 @@
               <w:docPartUnique/>
             </w:docPartObj>
           </w:sdtPr>
+          <w:sdtEndPr/>
           <w:sdtContent>
             <w:p>
               <w:pPr>
@@ -8835,7 +8775,7 @@
 </file>
 
 <file path=word/footnotes.xml><?xml version="1.0" encoding="utf-8"?>
-<w:footnotes xmlns:wpc="http://schemas.microsoft.com/office/word/2010/wordprocessingCanvas" xmlns:cx="http://schemas.microsoft.com/office/drawing/2014/chartex" xmlns:cx1="http://schemas.microsoft.com/office/drawing/2015/9/8/chartex" xmlns:cx2="http://schemas.microsoft.com/office/drawing/2015/10/21/chartex" xmlns:cx3="http://schemas.microsoft.com/office/drawing/2016/5/9/chartex" xmlns:cx4="http://schemas.microsoft.com/office/drawing/2016/5/10/chartex" xmlns:cx5="http://schemas.microsoft.com/office/drawing/2016/5/11/chartex" xmlns:cx6="http://schemas.microsoft.com/office/drawing/2016/5/12/chartex" xmlns:cx7="http://schemas.microsoft.com/office/drawing/2016/5/13/chartex" xmlns:cx8="http://schemas.microsoft.com/office/drawing/2016/5/14/chartex" xmlns:mc="http://schemas.openxmlformats.org/markup-compatibility/2006" xmlns:aink="http://schemas.microsoft.com/office/drawing/2016/ink" xmlns:am3d="http://schemas.microsoft.com/office/drawing/2017/model3d" xmlns:o="urn:schemas-microsoft-com:office:office" xmlns:r="http://schemas.openxmlformats.org/officeDocument/2006/relationships" xmlns:m="http://schemas.openxmlformats.org/officeDocument/2006/math" xmlns:v="urn:schemas-microsoft-com:vml" xmlns:wp14="http://schemas.microsoft.com/office/word/2010/wordprocessingDrawing" xmlns:wp="http://schemas.openxmlformats.org/drawingml/2006/wordprocessingDrawing" xmlns:w10="urn:schemas-microsoft-com:office:word" xmlns:w="http://schemas.openxmlformats.org/wordprocessingml/2006/main" xmlns:w14="http://schemas.microsoft.com/office/word/2010/wordml" xmlns:w15="http://schemas.microsoft.com/office/word/2012/wordml" xmlns:w16cid="http://schemas.microsoft.com/office/word/2016/wordml/cid" xmlns:w16se="http://schemas.microsoft.com/office/word/2015/wordml/symex" xmlns:wpg="http://schemas.microsoft.com/office/word/2010/wordprocessingGroup" xmlns:wpi="http://schemas.microsoft.com/office/word/2010/wordprocessingInk" xmlns:wne="http://schemas.microsoft.com/office/word/2006/wordml" xmlns:wps="http://schemas.microsoft.com/office/word/2010/wordprocessingShape" mc:Ignorable="w14 w15 w16se w16cid wp14">
+<w:footnotes xmlns:wpc="http://schemas.microsoft.com/office/word/2010/wordprocessingCanvas" xmlns:cx="http://schemas.microsoft.com/office/drawing/2014/chartex" xmlns:cx1="http://schemas.microsoft.com/office/drawing/2015/9/8/chartex" xmlns:cx2="http://schemas.microsoft.com/office/drawing/2015/10/21/chartex" xmlns:cx3="http://schemas.microsoft.com/office/drawing/2016/5/9/chartex" xmlns:cx4="http://schemas.microsoft.com/office/drawing/2016/5/10/chartex" xmlns:cx5="http://schemas.microsoft.com/office/drawing/2016/5/11/chartex" xmlns:cx6="http://schemas.microsoft.com/office/drawing/2016/5/12/chartex" xmlns:cx7="http://schemas.microsoft.com/office/drawing/2016/5/13/chartex" xmlns:cx8="http://schemas.microsoft.com/office/drawing/2016/5/14/chartex" xmlns:mc="http://schemas.openxmlformats.org/markup-compatibility/2006" xmlns:aink="http://schemas.microsoft.com/office/drawing/2016/ink" xmlns:am3d="http://schemas.microsoft.com/office/drawing/2017/model3d" xmlns:o="urn:schemas-microsoft-com:office:office" xmlns:r="http://schemas.openxmlformats.org/officeDocument/2006/relationships" xmlns:m="http://schemas.openxmlformats.org/officeDocument/2006/math" xmlns:v="urn:schemas-microsoft-com:vml" xmlns:wp14="http://schemas.microsoft.com/office/word/2010/wordprocessingDrawing" xmlns:wp="http://schemas.openxmlformats.org/drawingml/2006/wordprocessingDrawing" xmlns:w10="urn:schemas-microsoft-com:office:word" xmlns:w="http://schemas.openxmlformats.org/wordprocessingml/2006/main" xmlns:w14="http://schemas.microsoft.com/office/word/2010/wordml" xmlns:w15="http://schemas.microsoft.com/office/word/2012/wordml" xmlns:w16cex="http://schemas.microsoft.com/office/word/2018/wordml/cex" xmlns:w16cid="http://schemas.microsoft.com/office/word/2016/wordml/cid" xmlns:w16="http://schemas.microsoft.com/office/word/2018/wordml" xmlns:w16se="http://schemas.microsoft.com/office/word/2015/wordml/symex" xmlns:wpg="http://schemas.microsoft.com/office/word/2010/wordprocessingGroup" xmlns:wpi="http://schemas.microsoft.com/office/word/2010/wordprocessingInk" xmlns:wne="http://schemas.microsoft.com/office/word/2006/wordml" xmlns:wps="http://schemas.microsoft.com/office/word/2010/wordprocessingShape" mc:Ignorable="w14 w15 w16se w16cid w16 w16cex wp14">
   <w:footnote w:type="separator" w:id="-1">
     <w:p>
       <w:pPr>
@@ -8864,7 +8804,7 @@
 </file>
 
 <file path=word/header1.xml><?xml version="1.0" encoding="utf-8"?>
-<w:hdr xmlns:wpc="http://schemas.microsoft.com/office/word/2010/wordprocessingCanvas" xmlns:cx="http://schemas.microsoft.com/office/drawing/2014/chartex" xmlns:cx1="http://schemas.microsoft.com/office/drawing/2015/9/8/chartex" xmlns:cx2="http://schemas.microsoft.com/office/drawing/2015/10/21/chartex" xmlns:cx3="http://schemas.microsoft.com/office/drawing/2016/5/9/chartex" xmlns:cx4="http://schemas.microsoft.com/office/drawing/2016/5/10/chartex" xmlns:cx5="http://schemas.microsoft.com/office/drawing/2016/5/11/chartex" xmlns:cx6="http://schemas.microsoft.com/office/drawing/2016/5/12/chartex" xmlns:cx7="http://schemas.microsoft.com/office/drawing/2016/5/13/chartex" xmlns:cx8="http://schemas.microsoft.com/office/drawing/2016/5/14/chartex" xmlns:mc="http://schemas.openxmlformats.org/markup-compatibility/2006" xmlns:aink="http://schemas.microsoft.com/office/drawing/2016/ink" xmlns:am3d="http://schemas.microsoft.com/office/drawing/2017/model3d" xmlns:o="urn:schemas-microsoft-com:office:office" xmlns:r="http://schemas.openxmlformats.org/officeDocument/2006/relationships" xmlns:m="http://schemas.openxmlformats.org/officeDocument/2006/math" xmlns:v="urn:schemas-microsoft-com:vml" xmlns:wp14="http://schemas.microsoft.com/office/word/2010/wordprocessingDrawing" xmlns:wp="http://schemas.openxmlformats.org/drawingml/2006/wordprocessingDrawing" xmlns:w10="urn:schemas-microsoft-com:office:word" xmlns:w="http://schemas.openxmlformats.org/wordprocessingml/2006/main" xmlns:w14="http://schemas.microsoft.com/office/word/2010/wordml" xmlns:w15="http://schemas.microsoft.com/office/word/2012/wordml" xmlns:w16cid="http://schemas.microsoft.com/office/word/2016/wordml/cid" xmlns:w16se="http://schemas.microsoft.com/office/word/2015/wordml/symex" xmlns:wpg="http://schemas.microsoft.com/office/word/2010/wordprocessingGroup" xmlns:wpi="http://schemas.microsoft.com/office/word/2010/wordprocessingInk" xmlns:wne="http://schemas.microsoft.com/office/word/2006/wordml" xmlns:wps="http://schemas.microsoft.com/office/word/2010/wordprocessingShape" mc:Ignorable="w14 w15 w16se w16cid wp14">
+<w:hdr xmlns:wpc="http://schemas.microsoft.com/office/word/2010/wordprocessingCanvas" xmlns:cx="http://schemas.microsoft.com/office/drawing/2014/chartex" xmlns:cx1="http://schemas.microsoft.com/office/drawing/2015/9/8/chartex" xmlns:cx2="http://schemas.microsoft.com/office/drawing/2015/10/21/chartex" xmlns:cx3="http://schemas.microsoft.com/office/drawing/2016/5/9/chartex" xmlns:cx4="http://schemas.microsoft.com/office/drawing/2016/5/10/chartex" xmlns:cx5="http://schemas.microsoft.com/office/drawing/2016/5/11/chartex" xmlns:cx6="http://schemas.microsoft.com/office/drawing/2016/5/12/chartex" xmlns:cx7="http://schemas.microsoft.com/office/drawing/2016/5/13/chartex" xmlns:cx8="http://schemas.microsoft.com/office/drawing/2016/5/14/chartex" xmlns:mc="http://schemas.openxmlformats.org/markup-compatibility/2006" xmlns:aink="http://schemas.microsoft.com/office/drawing/2016/ink" xmlns:am3d="http://schemas.microsoft.com/office/drawing/2017/model3d" xmlns:o="urn:schemas-microsoft-com:office:office" xmlns:r="http://schemas.openxmlformats.org/officeDocument/2006/relationships" xmlns:m="http://schemas.openxmlformats.org/officeDocument/2006/math" xmlns:v="urn:schemas-microsoft-com:vml" xmlns:wp14="http://schemas.microsoft.com/office/word/2010/wordprocessingDrawing" xmlns:wp="http://schemas.openxmlformats.org/drawingml/2006/wordprocessingDrawing" xmlns:w10="urn:schemas-microsoft-com:office:word" xmlns:w="http://schemas.openxmlformats.org/wordprocessingml/2006/main" xmlns:w14="http://schemas.microsoft.com/office/word/2010/wordml" xmlns:w15="http://schemas.microsoft.com/office/word/2012/wordml" xmlns:w16cex="http://schemas.microsoft.com/office/word/2018/wordml/cex" xmlns:w16cid="http://schemas.microsoft.com/office/word/2016/wordml/cid" xmlns:w16="http://schemas.microsoft.com/office/word/2018/wordml" xmlns:w16se="http://schemas.microsoft.com/office/word/2015/wordml/symex" xmlns:wpg="http://schemas.microsoft.com/office/word/2010/wordprocessingGroup" xmlns:wpi="http://schemas.microsoft.com/office/word/2010/wordprocessingInk" xmlns:wne="http://schemas.microsoft.com/office/word/2006/wordml" xmlns:wps="http://schemas.microsoft.com/office/word/2010/wordprocessingShape" mc:Ignorable="w14 w15 w16se w16cid w16 w16cex wp14">
   <w:p>
     <w:pPr>
       <w:pStyle w:val="Header"/>
@@ -8943,7 +8883,7 @@
 </file>
 
 <file path=word/header2.xml><?xml version="1.0" encoding="utf-8"?>
-<w:hdr xmlns:wpc="http://schemas.microsoft.com/office/word/2010/wordprocessingCanvas" xmlns:cx="http://schemas.microsoft.com/office/drawing/2014/chartex" xmlns:cx1="http://schemas.microsoft.com/office/drawing/2015/9/8/chartex" xmlns:cx2="http://schemas.microsoft.com/office/drawing/2015/10/21/chartex" xmlns:cx3="http://schemas.microsoft.com/office/drawing/2016/5/9/chartex" xmlns:cx4="http://schemas.microsoft.com/office/drawing/2016/5/10/chartex" xmlns:cx5="http://schemas.microsoft.com/office/drawing/2016/5/11/chartex" xmlns:cx6="http://schemas.microsoft.com/office/drawing/2016/5/12/chartex" xmlns:cx7="http://schemas.microsoft.com/office/drawing/2016/5/13/chartex" xmlns:cx8="http://schemas.microsoft.com/office/drawing/2016/5/14/chartex" xmlns:mc="http://schemas.openxmlformats.org/markup-compatibility/2006" xmlns:aink="http://schemas.microsoft.com/office/drawing/2016/ink" xmlns:am3d="http://schemas.microsoft.com/office/drawing/2017/model3d" xmlns:o="urn:schemas-microsoft-com:office:office" xmlns:r="http://schemas.openxmlformats.org/officeDocument/2006/relationships" xmlns:m="http://schemas.openxmlformats.org/officeDocument/2006/math" xmlns:v="urn:schemas-microsoft-com:vml" xmlns:wp14="http://schemas.microsoft.com/office/word/2010/wordprocessingDrawing" xmlns:wp="http://schemas.openxmlformats.org/drawingml/2006/wordprocessingDrawing" xmlns:w10="urn:schemas-microsoft-com:office:word" xmlns:w="http://schemas.openxmlformats.org/wordprocessingml/2006/main" xmlns:w14="http://schemas.microsoft.com/office/word/2010/wordml" xmlns:w15="http://schemas.microsoft.com/office/word/2012/wordml" xmlns:w16cid="http://schemas.microsoft.com/office/word/2016/wordml/cid" xmlns:w16se="http://schemas.microsoft.com/office/word/2015/wordml/symex" xmlns:wpg="http://schemas.microsoft.com/office/word/2010/wordprocessingGroup" xmlns:wpi="http://schemas.microsoft.com/office/word/2010/wordprocessingInk" xmlns:wne="http://schemas.microsoft.com/office/word/2006/wordml" xmlns:wps="http://schemas.microsoft.com/office/word/2010/wordprocessingShape" mc:Ignorable="w14 w15 w16se w16cid wp14">
+<w:hdr xmlns:wpc="http://schemas.microsoft.com/office/word/2010/wordprocessingCanvas" xmlns:cx="http://schemas.microsoft.com/office/drawing/2014/chartex" xmlns:cx1="http://schemas.microsoft.com/office/drawing/2015/9/8/chartex" xmlns:cx2="http://schemas.microsoft.com/office/drawing/2015/10/21/chartex" xmlns:cx3="http://schemas.microsoft.com/office/drawing/2016/5/9/chartex" xmlns:cx4="http://schemas.microsoft.com/office/drawing/2016/5/10/chartex" xmlns:cx5="http://schemas.microsoft.com/office/drawing/2016/5/11/chartex" xmlns:cx6="http://schemas.microsoft.com/office/drawing/2016/5/12/chartex" xmlns:cx7="http://schemas.microsoft.com/office/drawing/2016/5/13/chartex" xmlns:cx8="http://schemas.microsoft.com/office/drawing/2016/5/14/chartex" xmlns:mc="http://schemas.openxmlformats.org/markup-compatibility/2006" xmlns:aink="http://schemas.microsoft.com/office/drawing/2016/ink" xmlns:am3d="http://schemas.microsoft.com/office/drawing/2017/model3d" xmlns:o="urn:schemas-microsoft-com:office:office" xmlns:r="http://schemas.openxmlformats.org/officeDocument/2006/relationships" xmlns:m="http://schemas.openxmlformats.org/officeDocument/2006/math" xmlns:v="urn:schemas-microsoft-com:vml" xmlns:wp14="http://schemas.microsoft.com/office/word/2010/wordprocessingDrawing" xmlns:wp="http://schemas.openxmlformats.org/drawingml/2006/wordprocessingDrawing" xmlns:w10="urn:schemas-microsoft-com:office:word" xmlns:w="http://schemas.openxmlformats.org/wordprocessingml/2006/main" xmlns:w14="http://schemas.microsoft.com/office/word/2010/wordml" xmlns:w15="http://schemas.microsoft.com/office/word/2012/wordml" xmlns:w16cex="http://schemas.microsoft.com/office/word/2018/wordml/cex" xmlns:w16cid="http://schemas.microsoft.com/office/word/2016/wordml/cid" xmlns:w16="http://schemas.microsoft.com/office/word/2018/wordml" xmlns:w16se="http://schemas.microsoft.com/office/word/2015/wordml/symex" xmlns:wpg="http://schemas.microsoft.com/office/word/2010/wordprocessingGroup" xmlns:wpi="http://schemas.microsoft.com/office/word/2010/wordprocessingInk" xmlns:wne="http://schemas.microsoft.com/office/word/2006/wordml" xmlns:wps="http://schemas.microsoft.com/office/word/2010/wordprocessingShape" mc:Ignorable="w14 w15 w16se w16cid w16 w16cex wp14">
   <w:p>
     <w:pPr>
       <w:pStyle w:val="Header"/>
@@ -8953,7 +8893,7 @@
 </file>
 
 <file path=word/header3.xml><?xml version="1.0" encoding="utf-8"?>
-<w:hdr xmlns:wpc="http://schemas.microsoft.com/office/word/2010/wordprocessingCanvas" xmlns:cx="http://schemas.microsoft.com/office/drawing/2014/chartex" xmlns:cx1="http://schemas.microsoft.com/office/drawing/2015/9/8/chartex" xmlns:cx2="http://schemas.microsoft.com/office/drawing/2015/10/21/chartex" xmlns:cx3="http://schemas.microsoft.com/office/drawing/2016/5/9/chartex" xmlns:cx4="http://schemas.microsoft.com/office/drawing/2016/5/10/chartex" xmlns:cx5="http://schemas.microsoft.com/office/drawing/2016/5/11/chartex" xmlns:cx6="http://schemas.microsoft.com/office/drawing/2016/5/12/chartex" xmlns:cx7="http://schemas.microsoft.com/office/drawing/2016/5/13/chartex" xmlns:cx8="http://schemas.microsoft.com/office/drawing/2016/5/14/chartex" xmlns:mc="http://schemas.openxmlformats.org/markup-compatibility/2006" xmlns:aink="http://schemas.microsoft.com/office/drawing/2016/ink" xmlns:am3d="http://schemas.microsoft.com/office/drawing/2017/model3d" xmlns:o="urn:schemas-microsoft-com:office:office" xmlns:r="http://schemas.openxmlformats.org/officeDocument/2006/relationships" xmlns:m="http://schemas.openxmlformats.org/officeDocument/2006/math" xmlns:v="urn:schemas-microsoft-com:vml" xmlns:wp14="http://schemas.microsoft.com/office/word/2010/wordprocessingDrawing" xmlns:wp="http://schemas.openxmlformats.org/drawingml/2006/wordprocessingDrawing" xmlns:w10="urn:schemas-microsoft-com:office:word" xmlns:w="http://schemas.openxmlformats.org/wordprocessingml/2006/main" xmlns:w14="http://schemas.microsoft.com/office/word/2010/wordml" xmlns:w15="http://schemas.microsoft.com/office/word/2012/wordml" xmlns:w16cid="http://schemas.microsoft.com/office/word/2016/wordml/cid" xmlns:w16se="http://schemas.microsoft.com/office/word/2015/wordml/symex" xmlns:wpg="http://schemas.microsoft.com/office/word/2010/wordprocessingGroup" xmlns:wpi="http://schemas.microsoft.com/office/word/2010/wordprocessingInk" xmlns:wne="http://schemas.microsoft.com/office/word/2006/wordml" xmlns:wps="http://schemas.microsoft.com/office/word/2010/wordprocessingShape" mc:Ignorable="w14 w15 w16se w16cid wp14">
+<w:hdr xmlns:wpc="http://schemas.microsoft.com/office/word/2010/wordprocessingCanvas" xmlns:cx="http://schemas.microsoft.com/office/drawing/2014/chartex" xmlns:cx1="http://schemas.microsoft.com/office/drawing/2015/9/8/chartex" xmlns:cx2="http://schemas.microsoft.com/office/drawing/2015/10/21/chartex" xmlns:cx3="http://schemas.microsoft.com/office/drawing/2016/5/9/chartex" xmlns:cx4="http://schemas.microsoft.com/office/drawing/2016/5/10/chartex" xmlns:cx5="http://schemas.microsoft.com/office/drawing/2016/5/11/chartex" xmlns:cx6="http://schemas.microsoft.com/office/drawing/2016/5/12/chartex" xmlns:cx7="http://schemas.microsoft.com/office/drawing/2016/5/13/chartex" xmlns:cx8="http://schemas.microsoft.com/office/drawing/2016/5/14/chartex" xmlns:mc="http://schemas.openxmlformats.org/markup-compatibility/2006" xmlns:aink="http://schemas.microsoft.com/office/drawing/2016/ink" xmlns:am3d="http://schemas.microsoft.com/office/drawing/2017/model3d" xmlns:o="urn:schemas-microsoft-com:office:office" xmlns:r="http://schemas.openxmlformats.org/officeDocument/2006/relationships" xmlns:m="http://schemas.openxmlformats.org/officeDocument/2006/math" xmlns:v="urn:schemas-microsoft-com:vml" xmlns:wp14="http://schemas.microsoft.com/office/word/2010/wordprocessingDrawing" xmlns:wp="http://schemas.openxmlformats.org/drawingml/2006/wordprocessingDrawing" xmlns:w10="urn:schemas-microsoft-com:office:word" xmlns:w="http://schemas.openxmlformats.org/wordprocessingml/2006/main" xmlns:w14="http://schemas.microsoft.com/office/word/2010/wordml" xmlns:w15="http://schemas.microsoft.com/office/word/2012/wordml" xmlns:w16cex="http://schemas.microsoft.com/office/word/2018/wordml/cex" xmlns:w16cid="http://schemas.microsoft.com/office/word/2016/wordml/cid" xmlns:w16="http://schemas.microsoft.com/office/word/2018/wordml" xmlns:w16se="http://schemas.microsoft.com/office/word/2015/wordml/symex" xmlns:wpg="http://schemas.microsoft.com/office/word/2010/wordprocessingGroup" xmlns:wpi="http://schemas.microsoft.com/office/word/2010/wordprocessingInk" xmlns:wne="http://schemas.microsoft.com/office/word/2006/wordml" xmlns:wps="http://schemas.microsoft.com/office/word/2010/wordprocessingShape" mc:Ignorable="w14 w15 w16se w16cid w16 w16cex wp14">
   <w:p>
     <w:pPr>
       <w:pStyle w:val="Header"/>
@@ -8964,7 +8904,7 @@
 </file>
 
 <file path=word/header4.xml><?xml version="1.0" encoding="utf-8"?>
-<w:hdr xmlns:wpc="http://schemas.microsoft.com/office/word/2010/wordprocessingCanvas" xmlns:cx="http://schemas.microsoft.com/office/drawing/2014/chartex" xmlns:cx1="http://schemas.microsoft.com/office/drawing/2015/9/8/chartex" xmlns:cx2="http://schemas.microsoft.com/office/drawing/2015/10/21/chartex" xmlns:cx3="http://schemas.microsoft.com/office/drawing/2016/5/9/chartex" xmlns:cx4="http://schemas.microsoft.com/office/drawing/2016/5/10/chartex" xmlns:cx5="http://schemas.microsoft.com/office/drawing/2016/5/11/chartex" xmlns:cx6="http://schemas.microsoft.com/office/drawing/2016/5/12/chartex" xmlns:cx7="http://schemas.microsoft.com/office/drawing/2016/5/13/chartex" xmlns:cx8="http://schemas.microsoft.com/office/drawing/2016/5/14/chartex" xmlns:mc="http://schemas.openxmlformats.org/markup-compatibility/2006" xmlns:aink="http://schemas.microsoft.com/office/drawing/2016/ink" xmlns:am3d="http://schemas.microsoft.com/office/drawing/2017/model3d" xmlns:o="urn:schemas-microsoft-com:office:office" xmlns:r="http://schemas.openxmlformats.org/officeDocument/2006/relationships" xmlns:m="http://schemas.openxmlformats.org/officeDocument/2006/math" xmlns:v="urn:schemas-microsoft-com:vml" xmlns:wp14="http://schemas.microsoft.com/office/word/2010/wordprocessingDrawing" xmlns:wp="http://schemas.openxmlformats.org/drawingml/2006/wordprocessingDrawing" xmlns:w10="urn:schemas-microsoft-com:office:word" xmlns:w="http://schemas.openxmlformats.org/wordprocessingml/2006/main" xmlns:w14="http://schemas.microsoft.com/office/word/2010/wordml" xmlns:w15="http://schemas.microsoft.com/office/word/2012/wordml" xmlns:w16cid="http://schemas.microsoft.com/office/word/2016/wordml/cid" xmlns:w16se="http://schemas.microsoft.com/office/word/2015/wordml/symex" xmlns:wpg="http://schemas.microsoft.com/office/word/2010/wordprocessingGroup" xmlns:wpi="http://schemas.microsoft.com/office/word/2010/wordprocessingInk" xmlns:wne="http://schemas.microsoft.com/office/word/2006/wordml" xmlns:wps="http://schemas.microsoft.com/office/word/2010/wordprocessingShape" mc:Ignorable="w14 w15 w16se w16cid wp14">
+<w:hdr xmlns:wpc="http://schemas.microsoft.com/office/word/2010/wordprocessingCanvas" xmlns:cx="http://schemas.microsoft.com/office/drawing/2014/chartex" xmlns:cx1="http://schemas.microsoft.com/office/drawing/2015/9/8/chartex" xmlns:cx2="http://schemas.microsoft.com/office/drawing/2015/10/21/chartex" xmlns:cx3="http://schemas.microsoft.com/office/drawing/2016/5/9/chartex" xmlns:cx4="http://schemas.microsoft.com/office/drawing/2016/5/10/chartex" xmlns:cx5="http://schemas.microsoft.com/office/drawing/2016/5/11/chartex" xmlns:cx6="http://schemas.microsoft.com/office/drawing/2016/5/12/chartex" xmlns:cx7="http://schemas.microsoft.com/office/drawing/2016/5/13/chartex" xmlns:cx8="http://schemas.microsoft.com/office/drawing/2016/5/14/chartex" xmlns:mc="http://schemas.openxmlformats.org/markup-compatibility/2006" xmlns:aink="http://schemas.microsoft.com/office/drawing/2016/ink" xmlns:am3d="http://schemas.microsoft.com/office/drawing/2017/model3d" xmlns:o="urn:schemas-microsoft-com:office:office" xmlns:r="http://schemas.openxmlformats.org/officeDocument/2006/relationships" xmlns:m="http://schemas.openxmlformats.org/officeDocument/2006/math" xmlns:v="urn:schemas-microsoft-com:vml" xmlns:wp14="http://schemas.microsoft.com/office/word/2010/wordprocessingDrawing" xmlns:wp="http://schemas.openxmlformats.org/drawingml/2006/wordprocessingDrawing" xmlns:w10="urn:schemas-microsoft-com:office:word" xmlns:w="http://schemas.openxmlformats.org/wordprocessingml/2006/main" xmlns:w14="http://schemas.microsoft.com/office/word/2010/wordml" xmlns:w15="http://schemas.microsoft.com/office/word/2012/wordml" xmlns:w16cex="http://schemas.microsoft.com/office/word/2018/wordml/cex" xmlns:w16cid="http://schemas.microsoft.com/office/word/2016/wordml/cid" xmlns:w16="http://schemas.microsoft.com/office/word/2018/wordml" xmlns:w16se="http://schemas.microsoft.com/office/word/2015/wordml/symex" xmlns:wpg="http://schemas.microsoft.com/office/word/2010/wordprocessingGroup" xmlns:wpi="http://schemas.microsoft.com/office/word/2010/wordprocessingInk" xmlns:wne="http://schemas.microsoft.com/office/word/2006/wordml" xmlns:wps="http://schemas.microsoft.com/office/word/2010/wordprocessingShape" mc:Ignorable="w14 w15 w16se w16cid w16 w16cex wp14">
   <w:p>
     <w:pPr>
       <w:pStyle w:val="Header"/>
@@ -8974,7 +8914,7 @@
 </file>
 
 <file path=word/header5.xml><?xml version="1.0" encoding="utf-8"?>
-<w:hdr xmlns:wpc="http://schemas.microsoft.com/office/word/2010/wordprocessingCanvas" xmlns:cx="http://schemas.microsoft.com/office/drawing/2014/chartex" xmlns:cx1="http://schemas.microsoft.com/office/drawing/2015/9/8/chartex" xmlns:cx2="http://schemas.microsoft.com/office/drawing/2015/10/21/chartex" xmlns:cx3="http://schemas.microsoft.com/office/drawing/2016/5/9/chartex" xmlns:cx4="http://schemas.microsoft.com/office/drawing/2016/5/10/chartex" xmlns:cx5="http://schemas.microsoft.com/office/drawing/2016/5/11/chartex" xmlns:cx6="http://schemas.microsoft.com/office/drawing/2016/5/12/chartex" xmlns:cx7="http://schemas.microsoft.com/office/drawing/2016/5/13/chartex" xmlns:cx8="http://schemas.microsoft.com/office/drawing/2016/5/14/chartex" xmlns:mc="http://schemas.openxmlformats.org/markup-compatibility/2006" xmlns:aink="http://schemas.microsoft.com/office/drawing/2016/ink" xmlns:am3d="http://schemas.microsoft.com/office/drawing/2017/model3d" xmlns:o="urn:schemas-microsoft-com:office:office" xmlns:r="http://schemas.openxmlformats.org/officeDocument/2006/relationships" xmlns:m="http://schemas.openxmlformats.org/officeDocument/2006/math" xmlns:v="urn:schemas-microsoft-com:vml" xmlns:wp14="http://schemas.microsoft.com/office/word/2010/wordprocessingDrawing" xmlns:wp="http://schemas.openxmlformats.org/drawingml/2006/wordprocessingDrawing" xmlns:w10="urn:schemas-microsoft-com:office:word" xmlns:w="http://schemas.openxmlformats.org/wordprocessingml/2006/main" xmlns:w14="http://schemas.microsoft.com/office/word/2010/wordml" xmlns:w15="http://schemas.microsoft.com/office/word/2012/wordml" xmlns:w16cid="http://schemas.microsoft.com/office/word/2016/wordml/cid" xmlns:w16se="http://schemas.microsoft.com/office/word/2015/wordml/symex" xmlns:wpg="http://schemas.microsoft.com/office/word/2010/wordprocessingGroup" xmlns:wpi="http://schemas.microsoft.com/office/word/2010/wordprocessingInk" xmlns:wne="http://schemas.microsoft.com/office/word/2006/wordml" xmlns:wps="http://schemas.microsoft.com/office/word/2010/wordprocessingShape" mc:Ignorable="w14 w15 w16se w16cid wp14">
+<w:hdr xmlns:wpc="http://schemas.microsoft.com/office/word/2010/wordprocessingCanvas" xmlns:cx="http://schemas.microsoft.com/office/drawing/2014/chartex" xmlns:cx1="http://schemas.microsoft.com/office/drawing/2015/9/8/chartex" xmlns:cx2="http://schemas.microsoft.com/office/drawing/2015/10/21/chartex" xmlns:cx3="http://schemas.microsoft.com/office/drawing/2016/5/9/chartex" xmlns:cx4="http://schemas.microsoft.com/office/drawing/2016/5/10/chartex" xmlns:cx5="http://schemas.microsoft.com/office/drawing/2016/5/11/chartex" xmlns:cx6="http://schemas.microsoft.com/office/drawing/2016/5/12/chartex" xmlns:cx7="http://schemas.microsoft.com/office/drawing/2016/5/13/chartex" xmlns:cx8="http://schemas.microsoft.com/office/drawing/2016/5/14/chartex" xmlns:mc="http://schemas.openxmlformats.org/markup-compatibility/2006" xmlns:aink="http://schemas.microsoft.com/office/drawing/2016/ink" xmlns:am3d="http://schemas.microsoft.com/office/drawing/2017/model3d" xmlns:o="urn:schemas-microsoft-com:office:office" xmlns:r="http://schemas.openxmlformats.org/officeDocument/2006/relationships" xmlns:m="http://schemas.openxmlformats.org/officeDocument/2006/math" xmlns:v="urn:schemas-microsoft-com:vml" xmlns:wp14="http://schemas.microsoft.com/office/word/2010/wordprocessingDrawing" xmlns:wp="http://schemas.openxmlformats.org/drawingml/2006/wordprocessingDrawing" xmlns:w10="urn:schemas-microsoft-com:office:word" xmlns:w="http://schemas.openxmlformats.org/wordprocessingml/2006/main" xmlns:w14="http://schemas.microsoft.com/office/word/2010/wordml" xmlns:w15="http://schemas.microsoft.com/office/word/2012/wordml" xmlns:w16cex="http://schemas.microsoft.com/office/word/2018/wordml/cex" xmlns:w16cid="http://schemas.microsoft.com/office/word/2016/wordml/cid" xmlns:w16="http://schemas.microsoft.com/office/word/2018/wordml" xmlns:w16se="http://schemas.microsoft.com/office/word/2015/wordml/symex" xmlns:wpg="http://schemas.microsoft.com/office/word/2010/wordprocessingGroup" xmlns:wpi="http://schemas.microsoft.com/office/word/2010/wordprocessingInk" xmlns:wne="http://schemas.microsoft.com/office/word/2006/wordml" xmlns:wps="http://schemas.microsoft.com/office/word/2010/wordprocessingShape" mc:Ignorable="w14 w15 w16se w16cid w16 w16cex wp14">
   <w:p>
     <w:pPr>
       <w:pStyle w:val="Header"/>
@@ -8984,7 +8924,7 @@
 </file>
 
 <file path=word/header6.xml><?xml version="1.0" encoding="utf-8"?>
-<w:hdr xmlns:wpc="http://schemas.microsoft.com/office/word/2010/wordprocessingCanvas" xmlns:cx="http://schemas.microsoft.com/office/drawing/2014/chartex" xmlns:cx1="http://schemas.microsoft.com/office/drawing/2015/9/8/chartex" xmlns:cx2="http://schemas.microsoft.com/office/drawing/2015/10/21/chartex" xmlns:cx3="http://schemas.microsoft.com/office/drawing/2016/5/9/chartex" xmlns:cx4="http://schemas.microsoft.com/office/drawing/2016/5/10/chartex" xmlns:cx5="http://schemas.microsoft.com/office/drawing/2016/5/11/chartex" xmlns:cx6="http://schemas.microsoft.com/office/drawing/2016/5/12/chartex" xmlns:cx7="http://schemas.microsoft.com/office/drawing/2016/5/13/chartex" xmlns:cx8="http://schemas.microsoft.com/office/drawing/2016/5/14/chartex" xmlns:mc="http://schemas.openxmlformats.org/markup-compatibility/2006" xmlns:aink="http://schemas.microsoft.com/office/drawing/2016/ink" xmlns:am3d="http://schemas.microsoft.com/office/drawing/2017/model3d" xmlns:o="urn:schemas-microsoft-com:office:office" xmlns:r="http://schemas.openxmlformats.org/officeDocument/2006/relationships" xmlns:m="http://schemas.openxmlformats.org/officeDocument/2006/math" xmlns:v="urn:schemas-microsoft-com:vml" xmlns:wp14="http://schemas.microsoft.com/office/word/2010/wordprocessingDrawing" xmlns:wp="http://schemas.openxmlformats.org/drawingml/2006/wordprocessingDrawing" xmlns:w10="urn:schemas-microsoft-com:office:word" xmlns:w="http://schemas.openxmlformats.org/wordprocessingml/2006/main" xmlns:w14="http://schemas.microsoft.com/office/word/2010/wordml" xmlns:w15="http://schemas.microsoft.com/office/word/2012/wordml" xmlns:w16cid="http://schemas.microsoft.com/office/word/2016/wordml/cid" xmlns:w16se="http://schemas.microsoft.com/office/word/2015/wordml/symex" xmlns:wpg="http://schemas.microsoft.com/office/word/2010/wordprocessingGroup" xmlns:wpi="http://schemas.microsoft.com/office/word/2010/wordprocessingInk" xmlns:wne="http://schemas.microsoft.com/office/word/2006/wordml" xmlns:wps="http://schemas.microsoft.com/office/word/2010/wordprocessingShape" mc:Ignorable="w14 w15 w16se w16cid wp14">
+<w:hdr xmlns:wpc="http://schemas.microsoft.com/office/word/2010/wordprocessingCanvas" xmlns:cx="http://schemas.microsoft.com/office/drawing/2014/chartex" xmlns:cx1="http://schemas.microsoft.com/office/drawing/2015/9/8/chartex" xmlns:cx2="http://schemas.microsoft.com/office/drawing/2015/10/21/chartex" xmlns:cx3="http://schemas.microsoft.com/office/drawing/2016/5/9/chartex" xmlns:cx4="http://schemas.microsoft.com/office/drawing/2016/5/10/chartex" xmlns:cx5="http://schemas.microsoft.com/office/drawing/2016/5/11/chartex" xmlns:cx6="http://schemas.microsoft.com/office/drawing/2016/5/12/chartex" xmlns:cx7="http://schemas.microsoft.com/office/drawing/2016/5/13/chartex" xmlns:cx8="http://schemas.microsoft.com/office/drawing/2016/5/14/chartex" xmlns:mc="http://schemas.openxmlformats.org/markup-compatibility/2006" xmlns:aink="http://schemas.microsoft.com/office/drawing/2016/ink" xmlns:am3d="http://schemas.microsoft.com/office/drawing/2017/model3d" xmlns:o="urn:schemas-microsoft-com:office:office" xmlns:r="http://schemas.openxmlformats.org/officeDocument/2006/relationships" xmlns:m="http://schemas.openxmlformats.org/officeDocument/2006/math" xmlns:v="urn:schemas-microsoft-com:vml" xmlns:wp14="http://schemas.microsoft.com/office/word/2010/wordprocessingDrawing" xmlns:wp="http://schemas.openxmlformats.org/drawingml/2006/wordprocessingDrawing" xmlns:w10="urn:schemas-microsoft-com:office:word" xmlns:w="http://schemas.openxmlformats.org/wordprocessingml/2006/main" xmlns:w14="http://schemas.microsoft.com/office/word/2010/wordml" xmlns:w15="http://schemas.microsoft.com/office/word/2012/wordml" xmlns:w16cex="http://schemas.microsoft.com/office/word/2018/wordml/cex" xmlns:w16cid="http://schemas.microsoft.com/office/word/2016/wordml/cid" xmlns:w16="http://schemas.microsoft.com/office/word/2018/wordml" xmlns:w16se="http://schemas.microsoft.com/office/word/2015/wordml/symex" xmlns:wpg="http://schemas.microsoft.com/office/word/2010/wordprocessingGroup" xmlns:wpi="http://schemas.microsoft.com/office/word/2010/wordprocessingInk" xmlns:wne="http://schemas.microsoft.com/office/word/2006/wordml" xmlns:wps="http://schemas.microsoft.com/office/word/2010/wordprocessingShape" mc:Ignorable="w14 w15 w16se w16cid w16 w16cex wp14">
   <w:p>
     <w:pPr>
       <w:pStyle w:val="Header"/>
@@ -8994,7 +8934,7 @@
 </file>
 
 <file path=word/numbering.xml><?xml version="1.0" encoding="utf-8"?>
-<w:numbering xmlns:wpc="http://schemas.microsoft.com/office/word/2010/wordprocessingCanvas" xmlns:cx="http://schemas.microsoft.com/office/drawing/2014/chartex" xmlns:cx1="http://schemas.microsoft.com/office/drawing/2015/9/8/chartex" xmlns:cx2="http://schemas.microsoft.com/office/drawing/2015/10/21/chartex" xmlns:cx3="http://schemas.microsoft.com/office/drawing/2016/5/9/chartex" xmlns:cx4="http://schemas.microsoft.com/office/drawing/2016/5/10/chartex" xmlns:cx5="http://schemas.microsoft.com/office/drawing/2016/5/11/chartex" xmlns:cx6="http://schemas.microsoft.com/office/drawing/2016/5/12/chartex" xmlns:cx7="http://schemas.microsoft.com/office/drawing/2016/5/13/chartex" xmlns:cx8="http://schemas.microsoft.com/office/drawing/2016/5/14/chartex" xmlns:mc="http://schemas.openxmlformats.org/markup-compatibility/2006" xmlns:aink="http://schemas.microsoft.com/office/drawing/2016/ink" xmlns:am3d="http://schemas.microsoft.com/office/drawing/2017/model3d" xmlns:o="urn:schemas-microsoft-com:office:office" xmlns:r="http://schemas.openxmlformats.org/officeDocument/2006/relationships" xmlns:m="http://schemas.openxmlformats.org/officeDocument/2006/math" xmlns:v="urn:schemas-microsoft-com:vml" xmlns:wp14="http://schemas.microsoft.com/office/word/2010/wordprocessingDrawing" xmlns:wp="http://schemas.openxmlformats.org/drawingml/2006/wordprocessingDrawing" xmlns:w10="urn:schemas-microsoft-com:office:word" xmlns:w="http://schemas.openxmlformats.org/wordprocessingml/2006/main" xmlns:w14="http://schemas.microsoft.com/office/word/2010/wordml" xmlns:w15="http://schemas.microsoft.com/office/word/2012/wordml" xmlns:w16cid="http://schemas.microsoft.com/office/word/2016/wordml/cid" xmlns:w16se="http://schemas.microsoft.com/office/word/2015/wordml/symex" xmlns:wpg="http://schemas.microsoft.com/office/word/2010/wordprocessingGroup" xmlns:wpi="http://schemas.microsoft.com/office/word/2010/wordprocessingInk" xmlns:wne="http://schemas.microsoft.com/office/word/2006/wordml" xmlns:wps="http://schemas.microsoft.com/office/word/2010/wordprocessingShape" mc:Ignorable="w14 w15 w16se w16cid wp14">
+<w:numbering xmlns:wpc="http://schemas.microsoft.com/office/word/2010/wordprocessingCanvas" xmlns:cx="http://schemas.microsoft.com/office/drawing/2014/chartex" xmlns:cx1="http://schemas.microsoft.com/office/drawing/2015/9/8/chartex" xmlns:cx2="http://schemas.microsoft.com/office/drawing/2015/10/21/chartex" xmlns:cx3="http://schemas.microsoft.com/office/drawing/2016/5/9/chartex" xmlns:cx4="http://schemas.microsoft.com/office/drawing/2016/5/10/chartex" xmlns:cx5="http://schemas.microsoft.com/office/drawing/2016/5/11/chartex" xmlns:cx6="http://schemas.microsoft.com/office/drawing/2016/5/12/chartex" xmlns:cx7="http://schemas.microsoft.com/office/drawing/2016/5/13/chartex" xmlns:cx8="http://schemas.microsoft.com/office/drawing/2016/5/14/chartex" xmlns:mc="http://schemas.openxmlformats.org/markup-compatibility/2006" xmlns:aink="http://schemas.microsoft.com/office/drawing/2016/ink" xmlns:am3d="http://schemas.microsoft.com/office/drawing/2017/model3d" xmlns:o="urn:schemas-microsoft-com:office:office" xmlns:r="http://schemas.openxmlformats.org/officeDocument/2006/relationships" xmlns:m="http://schemas.openxmlformats.org/officeDocument/2006/math" xmlns:v="urn:schemas-microsoft-com:vml" xmlns:wp14="http://schemas.microsoft.com/office/word/2010/wordprocessingDrawing" xmlns:wp="http://schemas.openxmlformats.org/drawingml/2006/wordprocessingDrawing" xmlns:w10="urn:schemas-microsoft-com:office:word" xmlns:w="http://schemas.openxmlformats.org/wordprocessingml/2006/main" xmlns:w14="http://schemas.microsoft.com/office/word/2010/wordml" xmlns:w15="http://schemas.microsoft.com/office/word/2012/wordml" xmlns:w16cex="http://schemas.microsoft.com/office/word/2018/wordml/cex" xmlns:w16cid="http://schemas.microsoft.com/office/word/2016/wordml/cid" xmlns:w16="http://schemas.microsoft.com/office/word/2018/wordml" xmlns:w16se="http://schemas.microsoft.com/office/word/2015/wordml/symex" xmlns:wpg="http://schemas.microsoft.com/office/word/2010/wordprocessingGroup" xmlns:wpi="http://schemas.microsoft.com/office/word/2010/wordprocessingInk" xmlns:wne="http://schemas.microsoft.com/office/word/2006/wordml" xmlns:wps="http://schemas.microsoft.com/office/word/2010/wordprocessingShape" mc:Ignorable="w14 w15 w16se w16cid w16 w16cex wp14">
   <w:numPicBullet w:numPicBulletId="0">
     <w:pict>
       <v:shapetype id="_x0000_t75" coordsize="21600,21600" o:spt="75" o:preferrelative="t" path="m@4@5l@4@11@9@11@9@5xe" filled="f" stroked="f">
@@ -9016,7 +8956,7 @@
         <v:path o:extrusionok="f" gradientshapeok="t" o:connecttype="rect"/>
         <o:lock v:ext="edit" aspectratio="t"/>
       </v:shapetype>
-      <v:shape id="_x0000_i1158" type="#_x0000_t75" style="width:20.25pt;height:20.25pt" o:bullet="t">
+      <v:shape id="_x0000_i1063" type="#_x0000_t75" style="width:20.25pt;height:20.25pt" o:bullet="t">
         <v:imagedata r:id="rId1" o:title="clip_image001"/>
       </v:shape>
     </w:pict>
@@ -12989,7 +12929,7 @@
 </file>
 
 <file path=word/styles.xml><?xml version="1.0" encoding="utf-8"?>
-<w:styles xmlns:mc="http://schemas.openxmlformats.org/markup-compatibility/2006" xmlns:r="http://schemas.openxmlformats.org/officeDocument/2006/relationships" xmlns:w="http://schemas.openxmlformats.org/wordprocessingml/2006/main" xmlns:w14="http://schemas.microsoft.com/office/word/2010/wordml" xmlns:w15="http://schemas.microsoft.com/office/word/2012/wordml" xmlns:w16cid="http://schemas.microsoft.com/office/word/2016/wordml/cid" xmlns:w16se="http://schemas.microsoft.com/office/word/2015/wordml/symex" mc:Ignorable="w14 w15 w16se w16cid">
+<w:styles xmlns:mc="http://schemas.openxmlformats.org/markup-compatibility/2006" xmlns:r="http://schemas.openxmlformats.org/officeDocument/2006/relationships" xmlns:w="http://schemas.openxmlformats.org/wordprocessingml/2006/main" xmlns:w14="http://schemas.microsoft.com/office/word/2010/wordml" xmlns:w15="http://schemas.microsoft.com/office/word/2012/wordml" xmlns:w16cex="http://schemas.microsoft.com/office/word/2018/wordml/cex" xmlns:w16cid="http://schemas.microsoft.com/office/word/2016/wordml/cid" xmlns:w16="http://schemas.microsoft.com/office/word/2018/wordml" xmlns:w16se="http://schemas.microsoft.com/office/word/2015/wordml/symex" mc:Ignorable="w14 w15 w16se w16cid w16 w16cex">
   <w:docDefaults>
     <w:rPrDefault>
       <w:rPr>
@@ -13005,7 +12945,7 @@
       </w:pPr>
     </w:pPrDefault>
   </w:docDefaults>
-  <w:latentStyles w:defLockedState="0" w:defUIPriority="99" w:defSemiHidden="0" w:defUnhideWhenUsed="0" w:defQFormat="0" w:count="375">
+  <w:latentStyles w:defLockedState="0" w:defUIPriority="99" w:defSemiHidden="0" w:defUnhideWhenUsed="0" w:defQFormat="0" w:count="376">
     <w:lsdException w:name="Normal" w:uiPriority="0"/>
     <w:lsdException w:name="heading 1" w:uiPriority="9"/>
     <w:lsdException w:name="heading 2" w:semiHidden="1" w:uiPriority="9" w:unhideWhenUsed="1"/>
@@ -13111,7 +13051,6 @@
     <w:lsdException w:name="HTML Sample" w:semiHidden="1" w:unhideWhenUsed="1"/>
     <w:lsdException w:name="HTML Typewriter" w:semiHidden="1" w:unhideWhenUsed="1"/>
     <w:lsdException w:name="HTML Variable" w:semiHidden="1" w:unhideWhenUsed="1"/>
-    <w:lsdException w:name="Normal Table" w:semiHidden="1" w:unhideWhenUsed="1"/>
     <w:lsdException w:name="annotation subject" w:semiHidden="1" w:unhideWhenUsed="1"/>
     <w:lsdException w:name="No List" w:semiHidden="1" w:unhideWhenUsed="1"/>
     <w:lsdException w:name="Outline List 1" w:semiHidden="1" w:unhideWhenUsed="1"/>
@@ -13158,10 +13097,8 @@
     <w:lsdException w:name="Table Subtle 2" w:semiHidden="1" w:unhideWhenUsed="1"/>
     <w:lsdException w:name="Table Web 1" w:semiHidden="1" w:unhideWhenUsed="1"/>
     <w:lsdException w:name="Table Web 2" w:semiHidden="1" w:unhideWhenUsed="1"/>
-    <w:lsdException w:name="Table Web 3" w:semiHidden="1" w:unhideWhenUsed="1"/>
     <w:lsdException w:name="Balloon Text" w:semiHidden="1" w:unhideWhenUsed="1"/>
     <w:lsdException w:name="Table Grid" w:uiPriority="59"/>
-    <w:lsdException w:name="Table Theme" w:semiHidden="1" w:unhideWhenUsed="1"/>
     <w:lsdException w:name="Placeholder Text" w:semiHidden="1"/>
     <w:lsdException w:name="No Spacing" w:uiPriority="1"/>
     <w:lsdException w:name="Light Shading" w:uiPriority="60"/>
@@ -13381,6 +13318,7 @@
     <w:lsdException w:name="Smart Hyperlink" w:semiHidden="1" w:unhideWhenUsed="1"/>
     <w:lsdException w:name="Hashtag" w:semiHidden="1" w:unhideWhenUsed="1"/>
     <w:lsdException w:name="Unresolved Mention" w:semiHidden="1" w:unhideWhenUsed="1"/>
+    <w:lsdException w:name="Smart Link" w:semiHidden="1" w:unhideWhenUsed="1"/>
   </w:latentStyles>
   <w:style w:type="paragraph" w:default="1" w:styleId="Normal">
     <w:name w:val="Normal"/>
@@ -13598,6 +13536,7 @@
   <w:style w:type="character" w:default="1" w:styleId="DefaultParagraphFont">
     <w:name w:val="Default Paragraph Font"/>
     <w:uiPriority w:val="1"/>
+    <w:semiHidden/>
     <w:unhideWhenUsed/>
   </w:style>
   <w:style w:type="table" w:default="1" w:styleId="TableNormal">

--- a/docs/development/Sage300SDK_GlobalSearch.docx
+++ b/docs/development/Sage300SDK_GlobalSearch.docx
@@ -1,6 +1,6 @@
 
 <file path=word/document.xml><?xml version="1.0" encoding="utf-8"?>
-<w:document xmlns:wpc="http://schemas.microsoft.com/office/word/2010/wordprocessingCanvas" xmlns:cx="http://schemas.microsoft.com/office/drawing/2014/chartex" xmlns:cx1="http://schemas.microsoft.com/office/drawing/2015/9/8/chartex" xmlns:cx2="http://schemas.microsoft.com/office/drawing/2015/10/21/chartex" xmlns:cx3="http://schemas.microsoft.com/office/drawing/2016/5/9/chartex" xmlns:cx4="http://schemas.microsoft.com/office/drawing/2016/5/10/chartex" xmlns:cx5="http://schemas.microsoft.com/office/drawing/2016/5/11/chartex" xmlns:cx6="http://schemas.microsoft.com/office/drawing/2016/5/12/chartex" xmlns:cx7="http://schemas.microsoft.com/office/drawing/2016/5/13/chartex" xmlns:cx8="http://schemas.microsoft.com/office/drawing/2016/5/14/chartex" xmlns:mc="http://schemas.openxmlformats.org/markup-compatibility/2006" xmlns:aink="http://schemas.microsoft.com/office/drawing/2016/ink" xmlns:am3d="http://schemas.microsoft.com/office/drawing/2017/model3d" xmlns:o="urn:schemas-microsoft-com:office:office" xmlns:r="http://schemas.openxmlformats.org/officeDocument/2006/relationships" xmlns:m="http://schemas.openxmlformats.org/officeDocument/2006/math" xmlns:v="urn:schemas-microsoft-com:vml" xmlns:wp14="http://schemas.microsoft.com/office/word/2010/wordprocessingDrawing" xmlns:wp="http://schemas.openxmlformats.org/drawingml/2006/wordprocessingDrawing" xmlns:w10="urn:schemas-microsoft-com:office:word" xmlns:w="http://schemas.openxmlformats.org/wordprocessingml/2006/main" xmlns:w14="http://schemas.microsoft.com/office/word/2010/wordml" xmlns:w15="http://schemas.microsoft.com/office/word/2012/wordml" xmlns:w16cex="http://schemas.microsoft.com/office/word/2018/wordml/cex" xmlns:w16cid="http://schemas.microsoft.com/office/word/2016/wordml/cid" xmlns:w16="http://schemas.microsoft.com/office/word/2018/wordml" xmlns:w16se="http://schemas.microsoft.com/office/word/2015/wordml/symex" xmlns:wpg="http://schemas.microsoft.com/office/word/2010/wordprocessingGroup" xmlns:wpi="http://schemas.microsoft.com/office/word/2010/wordprocessingInk" xmlns:wne="http://schemas.microsoft.com/office/word/2006/wordml" xmlns:wps="http://schemas.microsoft.com/office/word/2010/wordprocessingShape" mc:Ignorable="w14 w15 w16se w16cid w16 w16cex wp14">
+<w:document xmlns:wpc="http://schemas.microsoft.com/office/word/2010/wordprocessingCanvas" xmlns:cx="http://schemas.microsoft.com/office/drawing/2014/chartex" xmlns:cx1="http://schemas.microsoft.com/office/drawing/2015/9/8/chartex" xmlns:cx2="http://schemas.microsoft.com/office/drawing/2015/10/21/chartex" xmlns:cx3="http://schemas.microsoft.com/office/drawing/2016/5/9/chartex" xmlns:cx4="http://schemas.microsoft.com/office/drawing/2016/5/10/chartex" xmlns:cx5="http://schemas.microsoft.com/office/drawing/2016/5/11/chartex" xmlns:cx6="http://schemas.microsoft.com/office/drawing/2016/5/12/chartex" xmlns:cx7="http://schemas.microsoft.com/office/drawing/2016/5/13/chartex" xmlns:cx8="http://schemas.microsoft.com/office/drawing/2016/5/14/chartex" xmlns:mc="http://schemas.openxmlformats.org/markup-compatibility/2006" xmlns:aink="http://schemas.microsoft.com/office/drawing/2016/ink" xmlns:am3d="http://schemas.microsoft.com/office/drawing/2017/model3d" xmlns:o="urn:schemas-microsoft-com:office:office" xmlns:oel="http://schemas.microsoft.com/office/2019/extlst" xmlns:r="http://schemas.openxmlformats.org/officeDocument/2006/relationships" xmlns:m="http://schemas.openxmlformats.org/officeDocument/2006/math" xmlns:v="urn:schemas-microsoft-com:vml" xmlns:wp14="http://schemas.microsoft.com/office/word/2010/wordprocessingDrawing" xmlns:wp="http://schemas.openxmlformats.org/drawingml/2006/wordprocessingDrawing" xmlns:w10="urn:schemas-microsoft-com:office:word" xmlns:w="http://schemas.openxmlformats.org/wordprocessingml/2006/main" xmlns:w14="http://schemas.microsoft.com/office/word/2010/wordml" xmlns:w15="http://schemas.microsoft.com/office/word/2012/wordml" xmlns:w16cex="http://schemas.microsoft.com/office/word/2018/wordml/cex" xmlns:w16cid="http://schemas.microsoft.com/office/word/2016/wordml/cid" xmlns:w16="http://schemas.microsoft.com/office/word/2018/wordml" xmlns:w16sdtdh="http://schemas.microsoft.com/office/word/2020/wordml/sdtdatahash" xmlns:w16se="http://schemas.microsoft.com/office/word/2015/wordml/symex" xmlns:wpg="http://schemas.microsoft.com/office/word/2010/wordprocessingGroup" xmlns:wpi="http://schemas.microsoft.com/office/word/2010/wordprocessingInk" xmlns:wne="http://schemas.microsoft.com/office/word/2006/wordml" xmlns:wps="http://schemas.microsoft.com/office/word/2010/wordprocessingShape" mc:Ignorable="w14 w15 w16se w16cid w16 w16cex w16sdtdh wp14">
   <w:body>
     <w:p>
       <w:pPr>
@@ -36,7 +36,7 @@
         <w:pStyle w:val="SAGETitleDate"/>
       </w:pPr>
       <w:r>
-        <w:t>July 2021</w:t>
+        <w:t>August 2022</w:t>
       </w:r>
     </w:p>
     <w:p>
@@ -53,8 +53,12 @@
       <w:pPr>
         <w:pStyle w:val="SAGETitleDate"/>
         <w:sectPr>
-          <w:footerReference w:type="default" r:id="rId8"/>
-          <w:headerReference w:type="first" r:id="rId9"/>
+          <w:headerReference w:type="even" r:id="rId8"/>
+          <w:headerReference w:type="default" r:id="rId9"/>
+          <w:footerReference w:type="even" r:id="rId10"/>
+          <w:footerReference w:type="default" r:id="rId11"/>
+          <w:headerReference w:type="first" r:id="rId12"/>
+          <w:footerReference w:type="first" r:id="rId13"/>
           <w:pgSz w:w="12242" w:h="15842" w:code="1"/>
           <w:pgMar w:top="2722" w:right="1134" w:bottom="1701" w:left="1985" w:header="709" w:footer="567" w:gutter="0"/>
           <w:cols w:space="708"/>
@@ -80,7 +84,10 @@
         <w:t>Copyright © 20</w:t>
       </w:r>
       <w:r>
-        <w:t>21</w:t>
+        <w:t>2</w:t>
+      </w:r>
+      <w:r>
+        <w:t>2</w:t>
       </w:r>
       <w:r>
         <w:t xml:space="preserve"> The Sage Group plc or its licensors. All rights reserved.</w:t>
@@ -109,7 +116,7 @@
           <w:rStyle w:val="Hyperlink"/>
         </w:rPr>
         <w:sectPr>
-          <w:headerReference w:type="first" r:id="rId10"/>
+          <w:headerReference w:type="first" r:id="rId14"/>
           <w:pgSz w:w="12242" w:h="15842" w:code="1"/>
           <w:pgMar w:top="5472" w:right="1584" w:bottom="1699" w:left="1728" w:header="706" w:footer="562" w:gutter="0"/>
           <w:cols w:space="708"/>
@@ -1348,12 +1355,12 @@
       <w:pPr>
         <w:pStyle w:val="SAGEBodyText"/>
         <w:sectPr>
-          <w:headerReference w:type="even" r:id="rId11"/>
-          <w:headerReference w:type="default" r:id="rId12"/>
-          <w:footerReference w:type="even" r:id="rId13"/>
-          <w:footerReference w:type="default" r:id="rId14"/>
-          <w:headerReference w:type="first" r:id="rId15"/>
-          <w:footerReference w:type="first" r:id="rId16"/>
+          <w:headerReference w:type="even" r:id="rId15"/>
+          <w:headerReference w:type="default" r:id="rId16"/>
+          <w:footerReference w:type="even" r:id="rId17"/>
+          <w:footerReference w:type="default" r:id="rId18"/>
+          <w:headerReference w:type="first" r:id="rId19"/>
+          <w:footerReference w:type="first" r:id="rId20"/>
           <w:pgSz w:w="12242" w:h="15842" w:code="1"/>
           <w:pgMar w:top="709" w:right="1440" w:bottom="1701" w:left="1584" w:header="624" w:footer="397" w:gutter="0"/>
           <w:cols w:space="708"/>
@@ -1493,7 +1500,7 @@
                     <pic:cNvPicPr/>
                   </pic:nvPicPr>
                   <pic:blipFill>
-                    <a:blip r:embed="rId17"/>
+                    <a:blip r:embed="rId21"/>
                     <a:stretch>
                       <a:fillRect/>
                     </a:stretch>
@@ -1558,7 +1565,7 @@
                     </pic:cNvPicPr>
                   </pic:nvPicPr>
                   <pic:blipFill>
-                    <a:blip r:embed="rId18">
+                    <a:blip r:embed="rId22">
                       <a:extLst>
                         <a:ext uri="{28A0092B-C50C-407E-A947-70E740481C1C}">
                           <a14:useLocalDpi xmlns:a14="http://schemas.microsoft.com/office/drawing/2010/main" val="0"/>
@@ -1796,7 +1803,7 @@
       <w:r>
         <w:t> (pronounced "solar") is an </w:t>
       </w:r>
-      <w:hyperlink r:id="rId19" w:tooltip="Open source" w:history="1">
+      <w:hyperlink r:id="rId23" w:tooltip="Open source" w:history="1">
         <w:r>
           <w:rPr>
             <w:rStyle w:val="Hyperlink"/>
@@ -1811,7 +1818,7 @@
       <w:r>
         <w:t> </w:t>
       </w:r>
-      <w:hyperlink r:id="rId20" w:tooltip="Enterprise search" w:history="1">
+      <w:hyperlink r:id="rId24" w:tooltip="Enterprise search" w:history="1">
         <w:r>
           <w:rPr>
             <w:rStyle w:val="Hyperlink"/>
@@ -1826,7 +1833,7 @@
       <w:r>
         <w:t> platform, written in </w:t>
       </w:r>
-      <w:hyperlink r:id="rId21" w:tooltip="Java (programming language)" w:history="1">
+      <w:hyperlink r:id="rId25" w:tooltip="Java (programming language)" w:history="1">
         <w:r>
           <w:rPr>
             <w:rStyle w:val="Hyperlink"/>
@@ -1848,7 +1855,7 @@
         </w:rPr>
         <w:t>Apache </w:t>
       </w:r>
-      <w:hyperlink r:id="rId22" w:tooltip="Lucene" w:history="1">
+      <w:hyperlink r:id="rId26" w:tooltip="Lucene" w:history="1">
         <w:r>
           <w:rPr>
             <w:rStyle w:val="Hyperlink"/>
@@ -1865,7 +1872,7 @@
       <w:r>
         <w:t> project. Its major features include </w:t>
       </w:r>
-      <w:hyperlink r:id="rId23" w:tooltip="Full text search" w:history="1">
+      <w:hyperlink r:id="rId27" w:tooltip="Full text search" w:history="1">
         <w:r>
           <w:rPr>
             <w:rStyle w:val="Hyperlink"/>
@@ -1880,7 +1887,7 @@
       <w:r>
         <w:t>, hit highlighting, </w:t>
       </w:r>
-      <w:hyperlink r:id="rId24" w:tooltip="Faceted search" w:history="1">
+      <w:hyperlink r:id="rId28" w:tooltip="Faceted search" w:history="1">
         <w:r>
           <w:rPr>
             <w:rStyle w:val="Hyperlink"/>
@@ -1895,7 +1902,7 @@
       <w:r>
         <w:t>, real-time indexing, dynamic clustering, database integration, </w:t>
       </w:r>
-      <w:hyperlink r:id="rId25" w:tooltip="NoSQL" w:history="1">
+      <w:hyperlink r:id="rId29" w:tooltip="NoSQL" w:history="1">
         <w:r>
           <w:rPr>
             <w:rStyle w:val="Hyperlink"/>
@@ -1910,7 +1917,7 @@
       <w:r>
         <w:t> features</w:t>
       </w:r>
-      <w:hyperlink r:id="rId26" w:anchor="cite_note-2" w:history="1">
+      <w:hyperlink r:id="rId30" w:anchor="cite_note-2" w:history="1">
         <w:r>
           <w:rPr>
             <w:rStyle w:val="Hyperlink"/>
@@ -1926,7 +1933,7 @@
       <w:r>
         <w:t> and rich document (e.g., Word, PDF) handling. Providing distributed search and index replication, Solr is designed for scalability and </w:t>
       </w:r>
-      <w:hyperlink r:id="rId27" w:tooltip="Fault tolerance" w:history="1">
+      <w:hyperlink r:id="rId31" w:tooltip="Fault tolerance" w:history="1">
         <w:r>
           <w:rPr>
             <w:rStyle w:val="Hyperlink"/>
@@ -1941,7 +1948,7 @@
       <w:r>
         <w:t>.</w:t>
       </w:r>
-      <w:hyperlink r:id="rId28" w:anchor="cite_note-3" w:history="1">
+      <w:hyperlink r:id="rId32" w:anchor="cite_note-3" w:history="1">
         <w:r>
           <w:rPr>
             <w:rStyle w:val="Hyperlink"/>
@@ -1965,7 +1972,7 @@
       <w:r>
         <w:t>Solr runs as a standalone full-text search server. It uses the </w:t>
       </w:r>
-      <w:hyperlink r:id="rId29" w:tooltip="Lucene" w:history="1">
+      <w:hyperlink r:id="rId33" w:tooltip="Lucene" w:history="1">
         <w:r>
           <w:rPr>
             <w:rStyle w:val="Hyperlink"/>
@@ -1980,7 +1987,7 @@
       <w:r>
         <w:t> Java search library at its core for full-text indexing and search, and has </w:t>
       </w:r>
-      <w:hyperlink r:id="rId30" w:tooltip="REST" w:history="1">
+      <w:hyperlink r:id="rId34" w:tooltip="REST" w:history="1">
         <w:r>
           <w:rPr>
             <w:rStyle w:val="Hyperlink"/>
@@ -1995,7 +2002,7 @@
       <w:r>
         <w:t>-like </w:t>
       </w:r>
-      <w:hyperlink r:id="rId31" w:tooltip="HTTP" w:history="1">
+      <w:hyperlink r:id="rId35" w:tooltip="HTTP" w:history="1">
         <w:r>
           <w:rPr>
             <w:rStyle w:val="Hyperlink"/>
@@ -2010,7 +2017,7 @@
       <w:r>
         <w:t>/</w:t>
       </w:r>
-      <w:hyperlink r:id="rId32" w:tooltip="XML" w:history="1">
+      <w:hyperlink r:id="rId36" w:tooltip="XML" w:history="1">
         <w:r>
           <w:rPr>
             <w:rStyle w:val="Hyperlink"/>
@@ -2025,7 +2032,7 @@
       <w:r>
         <w:t> and </w:t>
       </w:r>
-      <w:hyperlink r:id="rId33" w:tooltip="JSON" w:history="1">
+      <w:hyperlink r:id="rId37" w:tooltip="JSON" w:history="1">
         <w:r>
           <w:rPr>
             <w:rStyle w:val="Hyperlink"/>
@@ -2038,15 +2045,7 @@
         </w:r>
       </w:hyperlink>
       <w:r>
-        <w:t xml:space="preserve"> APIs that make it usable from most popular programming languages. </w:t>
-      </w:r>
-      <w:proofErr w:type="spellStart"/>
-      <w:r>
-        <w:t>Solr's</w:t>
-      </w:r>
-      <w:proofErr w:type="spellEnd"/>
-      <w:r>
-        <w:t xml:space="preserve"> external configuration allows it to be tailored to many types of application without Java coding, and it has a plugin architecture to support more advanced customization.</w:t>
+        <w:t> APIs that make it usable from most popular programming languages. Solr's external configuration allows it to be tailored to many types of application without Java coding, and it has a plugin architecture to support more advanced customization.</w:t>
       </w:r>
     </w:p>
     <w:p>
@@ -2056,7 +2055,7 @@
       <w:r>
         <w:t>Apache </w:t>
       </w:r>
-      <w:hyperlink r:id="rId34" w:tooltip="Lucene" w:history="1">
+      <w:hyperlink r:id="rId38" w:tooltip="Lucene" w:history="1">
         <w:r>
           <w:rPr>
             <w:rStyle w:val="Hyperlink"/>
@@ -2071,7 +2070,7 @@
       <w:r>
         <w:t> and Apache Solr are both produced by the same </w:t>
       </w:r>
-      <w:hyperlink r:id="rId35" w:tooltip="Apache Software Foundation" w:history="1">
+      <w:hyperlink r:id="rId39" w:tooltip="Apache Software Foundation" w:history="1">
         <w:r>
           <w:rPr>
             <w:rStyle w:val="Hyperlink"/>
@@ -2119,7 +2118,7 @@
                     </pic:cNvPicPr>
                   </pic:nvPicPr>
                   <pic:blipFill>
-                    <a:blip r:embed="rId36">
+                    <a:blip r:embed="rId40">
                       <a:extLst>
                         <a:ext uri="{28A0092B-C50C-407E-A947-70E740481C1C}">
                           <a14:useLocalDpi xmlns:a14="http://schemas.microsoft.com/office/drawing/2010/main" val="0"/>
@@ -2158,7 +2157,7 @@
       <w:r>
         <w:t>(</w:t>
       </w:r>
-      <w:hyperlink r:id="rId37" w:history="1">
+      <w:hyperlink r:id="rId41" w:history="1">
         <w:r>
           <w:rPr>
             <w:rStyle w:val="Hyperlink"/>
@@ -2379,7 +2378,7 @@
                     </pic:cNvPicPr>
                   </pic:nvPicPr>
                   <pic:blipFill>
-                    <a:blip r:embed="rId38">
+                    <a:blip r:embed="rId42">
                       <a:extLst>
                         <a:ext uri="{28A0092B-C50C-407E-A947-70E740481C1C}">
                           <a14:useLocalDpi xmlns:a14="http://schemas.microsoft.com/office/drawing/2010/main" val="0"/>
@@ -2438,7 +2437,6 @@
         </w:rPr>
         <w:t xml:space="preserve">This document will only address the contents of the </w:t>
       </w:r>
-      <w:proofErr w:type="spellStart"/>
       <w:r>
         <w:rPr>
           <w:rStyle w:val="normaltextrun"/>
@@ -2447,7 +2445,6 @@
         </w:rPr>
         <w:t>GlobalSearchWindowService</w:t>
       </w:r>
-      <w:proofErr w:type="spellEnd"/>
       <w:r>
         <w:rPr>
           <w:rStyle w:val="normaltextrun"/>
@@ -2504,7 +2501,6 @@
         </w:rPr>
         <w:t xml:space="preserve">Additionally, the installation also installs the </w:t>
       </w:r>
-      <w:proofErr w:type="spellStart"/>
       <w:r>
         <w:rPr>
           <w:rStyle w:val="normaltextrun"/>
@@ -2513,7 +2509,6 @@
         </w:rPr>
         <w:t>GlobalSearchService</w:t>
       </w:r>
-      <w:proofErr w:type="spellEnd"/>
       <w:r>
         <w:rPr>
           <w:rStyle w:val="normaltextrun"/>
@@ -2545,7 +2540,7 @@
                     <pic:cNvPicPr/>
                   </pic:nvPicPr>
                   <pic:blipFill>
-                    <a:blip r:embed="rId39"/>
+                    <a:blip r:embed="rId43"/>
                     <a:stretch>
                       <a:fillRect/>
                     </a:stretch>
@@ -2678,7 +2673,7 @@
                     </pic:cNvPicPr>
                   </pic:nvPicPr>
                   <pic:blipFill>
-                    <a:blip r:embed="rId40">
+                    <a:blip r:embed="rId44">
                       <a:extLst>
                         <a:ext uri="{28A0092B-C50C-407E-A947-70E740481C1C}">
                           <a14:useLocalDpi xmlns:a14="http://schemas.microsoft.com/office/drawing/2010/main" val="0"/>
@@ -2940,7 +2935,7 @@
                     </pic:cNvPicPr>
                   </pic:nvPicPr>
                   <pic:blipFill>
-                    <a:blip r:embed="rId41">
+                    <a:blip r:embed="rId45">
                       <a:extLst>
                         <a:ext uri="{28A0092B-C50C-407E-A947-70E740481C1C}">
                           <a14:useLocalDpi xmlns:a14="http://schemas.microsoft.com/office/drawing/2010/main" val="0"/>
@@ -3048,23 +3043,7 @@
           <w:b/>
           <w:i/>
         </w:rPr>
-        <w:t>&lt;</w:t>
-      </w:r>
-      <w:proofErr w:type="spellStart"/>
-      <w:r>
-        <w:rPr>
-          <w:b/>
-          <w:i/>
-        </w:rPr>
-        <w:t>dataConfig</w:t>
-      </w:r>
-      <w:proofErr w:type="spellEnd"/>
-      <w:r>
-        <w:rPr>
-          <w:b/>
-          <w:i/>
-        </w:rPr>
-        <w:t>&gt;</w:t>
+        <w:t>&lt;dataConfig&gt;</w:t>
       </w:r>
       <w:r>
         <w:t> element. Within that, there are </w:t>
@@ -3177,7 +3156,7 @@
         </w:rPr>
         <w:t> </w:t>
       </w:r>
-      <w:hyperlink r:id="rId42" w:tgtFrame="_blank" w:history="1">
+      <w:hyperlink r:id="rId46" w:tgtFrame="_blank" w:history="1">
         <w:r>
           <w:rPr>
             <w:rStyle w:val="normaltextrun"/>
@@ -3364,7 +3343,7 @@
                     </pic:cNvPicPr>
                   </pic:nvPicPr>
                   <pic:blipFill>
-                    <a:blip r:embed="rId43">
+                    <a:blip r:embed="rId47">
                       <a:extLst>
                         <a:ext uri="{28A0092B-C50C-407E-A947-70E740481C1C}">
                           <a14:useLocalDpi xmlns:a14="http://schemas.microsoft.com/office/drawing/2010/main" val="0"/>
@@ -3403,19 +3382,11 @@
           <w:rStyle w:val="normaltextrun"/>
         </w:rPr>
       </w:pPr>
-      <w:proofErr w:type="spellStart"/>
-      <w:r>
-        <w:rPr>
-          <w:rStyle w:val="normaltextrun"/>
-        </w:rPr>
-        <w:t>apinvoice</w:t>
-      </w:r>
-      <w:proofErr w:type="spellEnd"/>
-      <w:r>
-        <w:rPr>
-          <w:rStyle w:val="normaltextrun"/>
-        </w:rPr>
-        <w:t xml:space="preserve"> Entity</w:t>
+      <w:r>
+        <w:rPr>
+          <w:rStyle w:val="normaltextrun"/>
+        </w:rPr>
+        <w:t>apinvoice Entity</w:t>
       </w:r>
     </w:p>
     <w:p>
@@ -3598,7 +3569,6 @@
         </w:rPr>
         <w:t xml:space="preserve">For Global Search, only the </w:t>
       </w:r>
-      <w:proofErr w:type="spellStart"/>
       <w:r>
         <w:rPr>
           <w:rStyle w:val="normaltextrun"/>
@@ -3607,14 +3577,12 @@
         </w:rPr>
         <w:t>RegexTransformation</w:t>
       </w:r>
-      <w:proofErr w:type="spellEnd"/>
       <w:r>
         <w:rPr>
           <w:rStyle w:val="normaltextrun"/>
         </w:rPr>
         <w:t xml:space="preserve"> and </w:t>
       </w:r>
-      <w:proofErr w:type="spellStart"/>
       <w:r>
         <w:rPr>
           <w:rStyle w:val="normaltextrun"/>
@@ -3623,7 +3591,6 @@
         </w:rPr>
         <w:t>TemplateTransformer</w:t>
       </w:r>
-      <w:proofErr w:type="spellEnd"/>
       <w:r>
         <w:rPr>
           <w:rStyle w:val="normaltextrun"/>
@@ -3641,7 +3608,7 @@
         </w:rPr>
         <w:t xml:space="preserve">Please refer to this link for additional details: </w:t>
       </w:r>
-      <w:hyperlink r:id="rId44" w:anchor="Transformer" w:history="1">
+      <w:hyperlink r:id="rId48" w:anchor="Transformer" w:history="1">
         <w:r>
           <w:rPr>
             <w:rStyle w:val="Hyperlink"/>
@@ -3734,14 +3701,12 @@
           <w:rStyle w:val="normaltextrun"/>
         </w:rPr>
       </w:pPr>
-      <w:proofErr w:type="spellStart"/>
       <w:r>
         <w:rPr>
           <w:rStyle w:val="normaltextrun"/>
         </w:rPr>
         <w:t>deltaImport</w:t>
       </w:r>
-      <w:proofErr w:type="spellEnd"/>
     </w:p>
     <w:p>
       <w:pPr>
@@ -3831,14 +3796,12 @@
           <w:rStyle w:val="normaltextrun"/>
         </w:rPr>
       </w:pPr>
-      <w:proofErr w:type="spellStart"/>
       <w:r>
         <w:rPr>
           <w:rStyle w:val="normaltextrun"/>
         </w:rPr>
         <w:t>deltaImportQuery</w:t>
       </w:r>
-      <w:proofErr w:type="spellEnd"/>
     </w:p>
     <w:p>
       <w:pPr>
@@ -3902,14 +3865,12 @@
         </w:rPr>
         <w:t xml:space="preserve">the </w:t>
       </w:r>
-      <w:proofErr w:type="spellStart"/>
       <w:r>
         <w:rPr>
           <w:rStyle w:val="normaltextrun"/>
         </w:rPr>
         <w:t>deltaImport</w:t>
       </w:r>
-      <w:proofErr w:type="spellEnd"/>
       <w:r>
         <w:rPr>
           <w:rStyle w:val="eop"/>
@@ -4066,7 +4027,6 @@
       <w:r>
         <w:t xml:space="preserve"> (i.e. </w:t>
       </w:r>
-      <w:proofErr w:type="spellStart"/>
       <w:r>
         <w:rPr>
           <w:b/>
@@ -4074,7 +4034,6 @@
         </w:rPr>
         <w:t>apinvoice_vendor_number</w:t>
       </w:r>
-      <w:proofErr w:type="spellEnd"/>
       <w:r>
         <w:t>)</w:t>
       </w:r>
@@ -4217,7 +4176,6 @@
           <w:rStyle w:val="normaltextrun"/>
         </w:rPr>
       </w:pPr>
-      <w:proofErr w:type="spellStart"/>
       <w:r>
         <w:rPr>
           <w:rStyle w:val="normaltextrun"/>
@@ -4231,7 +4189,6 @@
         </w:rPr>
         <w:t>ebdetailinfo</w:t>
       </w:r>
-      <w:proofErr w:type="spellEnd"/>
     </w:p>
     <w:p>
       <w:pPr>
@@ -4265,14 +4222,12 @@
           <w:rStyle w:val="normaltextrun"/>
         </w:rPr>
       </w:pPr>
-      <w:proofErr w:type="spellStart"/>
       <w:r>
         <w:rPr>
           <w:rStyle w:val="normaltextrun"/>
         </w:rPr>
         <w:t>Dsktpdetailinfo</w:t>
       </w:r>
-      <w:proofErr w:type="spellEnd"/>
     </w:p>
     <w:p>
       <w:pPr>
@@ -4306,7 +4261,6 @@
           <w:rStyle w:val="normaltextrun"/>
         </w:rPr>
       </w:pPr>
-      <w:proofErr w:type="spellStart"/>
       <w:r>
         <w:rPr>
           <w:rStyle w:val="normaltextrun"/>
@@ -4319,7 +4273,6 @@
         </w:rPr>
         <w:t>esourcefile</w:t>
       </w:r>
-      <w:proofErr w:type="spellEnd"/>
     </w:p>
     <w:p>
       <w:pPr>
@@ -4365,7 +4318,6 @@
           <w:rStyle w:val="normaltextrun"/>
         </w:rPr>
       </w:pPr>
-      <w:proofErr w:type="spellStart"/>
       <w:r>
         <w:rPr>
           <w:rStyle w:val="normaltextrun"/>
@@ -4378,7 +4330,6 @@
         </w:rPr>
         <w:t>esourceclass</w:t>
       </w:r>
-      <w:proofErr w:type="spellEnd"/>
     </w:p>
     <w:p>
       <w:pPr>
@@ -4621,7 +4572,6 @@
           <w:rStyle w:val="normaltextrun"/>
         </w:rPr>
       </w:pPr>
-      <w:proofErr w:type="spellStart"/>
       <w:r>
         <w:rPr>
           <w:rStyle w:val="normaltextrun"/>
@@ -4634,7 +4584,6 @@
         </w:rPr>
         <w:t>eplacewith</w:t>
       </w:r>
-      <w:proofErr w:type="spellEnd"/>
     </w:p>
     <w:p>
       <w:pPr>
@@ -4765,7 +4714,6 @@
       <w:r>
         <w:t xml:space="preserve">In the </w:t>
       </w:r>
-      <w:proofErr w:type="spellStart"/>
       <w:r>
         <w:rPr>
           <w:b/>
@@ -4773,7 +4721,6 @@
         </w:rPr>
         <w:t>apinvoice</w:t>
       </w:r>
-      <w:proofErr w:type="spellEnd"/>
       <w:r>
         <w:t xml:space="preserve"> example, the field “</w:t>
       </w:r>
@@ -4787,7 +4734,6 @@
       <w:r>
         <w:t>” combines the static value “</w:t>
       </w:r>
-      <w:proofErr w:type="spellStart"/>
       <w:r>
         <w:rPr>
           <w:b/>
@@ -4795,11 +4741,9 @@
         </w:rPr>
         <w:t>apinvoice_batch_number</w:t>
       </w:r>
-      <w:proofErr w:type="spellEnd"/>
       <w:r>
         <w:t>” and “</w:t>
       </w:r>
-      <w:proofErr w:type="spellStart"/>
       <w:r>
         <w:rPr>
           <w:b/>
@@ -4807,11 +4751,9 @@
         </w:rPr>
         <w:t>apinvoice_entry_number</w:t>
       </w:r>
-      <w:proofErr w:type="spellEnd"/>
       <w:r>
         <w:t>” to form the value “</w:t>
       </w:r>
-      <w:proofErr w:type="spellStart"/>
       <w:r>
         <w:rPr>
           <w:b/>
@@ -4819,7 +4761,6 @@
         </w:rPr>
         <w:t>apinvoice_batch_number;apinvoice_entry_number</w:t>
       </w:r>
-      <w:proofErr w:type="spellEnd"/>
       <w:r>
         <w:t>” </w:t>
       </w:r>
@@ -4846,7 +4787,6 @@
       <w:r>
         <w:t>” combines the value from batch number, entry number and the static value “_</w:t>
       </w:r>
-      <w:proofErr w:type="spellStart"/>
       <w:r>
         <w:rPr>
           <w:b/>
@@ -4854,7 +4794,6 @@
         </w:rPr>
         <w:t>apinvoice</w:t>
       </w:r>
-      <w:proofErr w:type="spellEnd"/>
       <w:r>
         <w:t xml:space="preserve">” to form the template </w:t>
       </w:r>
@@ -4863,49 +4802,8 @@
           <w:b/>
           <w:i/>
         </w:rPr>
-        <w:t>“${</w:t>
-      </w:r>
-      <w:proofErr w:type="spellStart"/>
-      <w:r>
-        <w:rPr>
-          <w:b/>
-          <w:i/>
-        </w:rPr>
-        <w:t>apinvoice.CNTBTCH</w:t>
-      </w:r>
-      <w:proofErr w:type="spellEnd"/>
-      <w:r>
-        <w:rPr>
-          <w:b/>
-          <w:i/>
-        </w:rPr>
-        <w:t>}_${</w:t>
-      </w:r>
-      <w:proofErr w:type="spellStart"/>
-      <w:r>
-        <w:rPr>
-          <w:b/>
-          <w:i/>
-        </w:rPr>
-        <w:t>apinvoice.CNTITEM</w:t>
-      </w:r>
-      <w:proofErr w:type="spellEnd"/>
-      <w:r>
-        <w:rPr>
-          <w:b/>
-          <w:i/>
-        </w:rPr>
-        <w:t>}_</w:t>
-      </w:r>
-      <w:proofErr w:type="spellStart"/>
-      <w:r>
-        <w:rPr>
-          <w:b/>
-          <w:i/>
-        </w:rPr>
-        <w:t>apinvoice</w:t>
-      </w:r>
-      <w:proofErr w:type="spellEnd"/>
+        <w:t>“${apinvoice.CNTBTCH}_${apinvoice.CNTITEM}_apinvoice</w:t>
+      </w:r>
       <w:r>
         <w:t xml:space="preserve">”. The result </w:t>
       </w:r>
@@ -4977,7 +4875,7 @@
                     </pic:cNvPicPr>
                   </pic:nvPicPr>
                   <pic:blipFill>
-                    <a:blip r:embed="rId45">
+                    <a:blip r:embed="rId49">
                       <a:extLst>
                         <a:ext uri="{28A0092B-C50C-407E-A947-70E740481C1C}">
                           <a14:useLocalDpi xmlns:a14="http://schemas.microsoft.com/office/drawing/2010/main" val="0"/>
@@ -5016,19 +4914,11 @@
           <w:rStyle w:val="normaltextrun"/>
         </w:rPr>
       </w:pPr>
-      <w:proofErr w:type="spellStart"/>
-      <w:r>
-        <w:rPr>
-          <w:rStyle w:val="normaltextrun"/>
-        </w:rPr>
-        <w:t>apinvoice</w:t>
-      </w:r>
-      <w:proofErr w:type="spellEnd"/>
-      <w:r>
-        <w:rPr>
-          <w:rStyle w:val="normaltextrun"/>
-        </w:rPr>
-        <w:t xml:space="preserve"> Data</w:t>
+      <w:r>
+        <w:rPr>
+          <w:rStyle w:val="normaltextrun"/>
+        </w:rPr>
+        <w:t>apinvoice Data</w:t>
       </w:r>
     </w:p>
     <w:p>
@@ -5093,7 +4983,7 @@
                     </pic:cNvPicPr>
                   </pic:nvPicPr>
                   <pic:blipFill>
-                    <a:blip r:embed="rId46">
+                    <a:blip r:embed="rId50">
                       <a:extLst>
                         <a:ext uri="{28A0092B-C50C-407E-A947-70E740481C1C}">
                           <a14:useLocalDpi xmlns:a14="http://schemas.microsoft.com/office/drawing/2010/main" val="0"/>
@@ -5178,7 +5068,7 @@
                     </pic:cNvPicPr>
                   </pic:nvPicPr>
                   <pic:blipFill>
-                    <a:blip r:embed="rId47" cstate="print">
+                    <a:blip r:embed="rId51" cstate="print">
                       <a:extLst>
                         <a:ext uri="{28A0092B-C50C-407E-A947-70E740481C1C}">
                           <a14:useLocalDpi xmlns:a14="http://schemas.microsoft.com/office/drawing/2010/main" val="0"/>
@@ -5252,7 +5142,6 @@
       <w:r>
         <w:t xml:space="preserve">The resource assembly needs to be placed in the </w:t>
       </w:r>
-      <w:proofErr w:type="spellStart"/>
       <w:r>
         <w:rPr>
           <w:b/>
@@ -5260,7 +5149,6 @@
         </w:rPr>
         <w:t>GlobalSearchWindowService</w:t>
       </w:r>
-      <w:proofErr w:type="spellEnd"/>
       <w:r>
         <w:t xml:space="preserve"> folder and language sub-folders for the non-English versions:</w:t>
       </w:r>
@@ -5302,7 +5190,7 @@
                     </pic:cNvPicPr>
                   </pic:nvPicPr>
                   <pic:blipFill>
-                    <a:blip r:embed="rId48">
+                    <a:blip r:embed="rId52">
                       <a:extLst>
                         <a:ext uri="{28A0092B-C50C-407E-A947-70E740481C1C}">
                           <a14:useLocalDpi xmlns:a14="http://schemas.microsoft.com/office/drawing/2010/main" val="0"/>
@@ -5430,7 +5318,6 @@
         </w:rPr>
         <w:t xml:space="preserve">The </w:t>
       </w:r>
-      <w:proofErr w:type="spellStart"/>
       <w:r>
         <w:rPr>
           <w:rStyle w:val="spellingerror"/>
@@ -5442,7 +5329,6 @@
         </w:rPr>
         <w:t>webdetailInfo</w:t>
       </w:r>
-      <w:proofErr w:type="spellEnd"/>
       <w:r>
         <w:rPr>
           <w:rStyle w:val="normaltextrun"/>
@@ -5507,7 +5393,7 @@
                     </pic:cNvPicPr>
                   </pic:nvPicPr>
                   <pic:blipFill>
-                    <a:blip r:embed="rId49">
+                    <a:blip r:embed="rId53">
                       <a:extLst>
                         <a:ext uri="{28A0092B-C50C-407E-A947-70E740481C1C}">
                           <a14:useLocalDpi xmlns:a14="http://schemas.microsoft.com/office/drawing/2010/main" val="0"/>
@@ -5589,7 +5475,7 @@
                     </pic:cNvPicPr>
                   </pic:nvPicPr>
                   <pic:blipFill>
-                    <a:blip r:embed="rId50">
+                    <a:blip r:embed="rId54">
                       <a:extLst>
                         <a:ext uri="{28A0092B-C50C-407E-A947-70E740481C1C}">
                           <a14:useLocalDpi xmlns:a14="http://schemas.microsoft.com/office/drawing/2010/main" val="0"/>
@@ -5707,7 +5593,6 @@
         </w:rPr>
         <w:t>, </w:t>
       </w:r>
-      <w:proofErr w:type="spellStart"/>
       <w:r>
         <w:rPr>
           <w:rStyle w:val="spellingerror"/>
@@ -5716,7 +5601,6 @@
         </w:rPr>
         <w:t>webdetailinfo</w:t>
       </w:r>
-      <w:proofErr w:type="spellEnd"/>
       <w:r>
         <w:rPr>
           <w:rStyle w:val="normaltextrun"/>
@@ -5775,7 +5659,6 @@
         </w:rPr>
         <w:t xml:space="preserve"> will be send to the </w:t>
       </w:r>
-      <w:proofErr w:type="spellStart"/>
       <w:r>
         <w:rPr>
           <w:rStyle w:val="spellingerror"/>
@@ -5800,7 +5683,6 @@
         </w:rPr>
         <w:t>s</w:t>
       </w:r>
-      <w:proofErr w:type="spellEnd"/>
       <w:r>
         <w:rPr>
           <w:rStyle w:val="spellingerror"/>
@@ -5827,7 +5709,6 @@
         </w:rPr>
         <w:t> as the </w:t>
       </w:r>
-      <w:proofErr w:type="spellStart"/>
       <w:r>
         <w:rPr>
           <w:rStyle w:val="spellingerror"/>
@@ -5836,14 +5717,12 @@
         </w:rPr>
         <w:t>batchNumber</w:t>
       </w:r>
-      <w:proofErr w:type="spellEnd"/>
       <w:r>
         <w:rPr>
           <w:rStyle w:val="normaltextrun"/>
         </w:rPr>
         <w:t> and </w:t>
       </w:r>
-      <w:proofErr w:type="spellStart"/>
       <w:r>
         <w:rPr>
           <w:rStyle w:val="spellingerror"/>
@@ -5852,7 +5731,6 @@
         </w:rPr>
         <w:t>entryNumber</w:t>
       </w:r>
-      <w:proofErr w:type="spellEnd"/>
       <w:r>
         <w:rPr>
           <w:rStyle w:val="normaltextrun"/>
@@ -5907,7 +5785,7 @@
                     </pic:cNvPicPr>
                   </pic:nvPicPr>
                   <pic:blipFill>
-                    <a:blip r:embed="rId51">
+                    <a:blip r:embed="rId55">
                       <a:extLst>
                         <a:ext uri="{28A0092B-C50C-407E-A947-70E740481C1C}">
                           <a14:useLocalDpi xmlns:a14="http://schemas.microsoft.com/office/drawing/2010/main" val="0"/>
@@ -5991,7 +5869,6 @@
         </w:rPr>
         <w:t xml:space="preserve">The </w:t>
       </w:r>
-      <w:proofErr w:type="spellStart"/>
       <w:r>
         <w:rPr>
           <w:b/>
@@ -5999,7 +5876,6 @@
         </w:rPr>
         <w:t>dsktpdetailInfo</w:t>
       </w:r>
-      <w:proofErr w:type="spellEnd"/>
       <w:r>
         <w:rPr>
           <w:rStyle w:val="normaltextrun"/>
@@ -6209,7 +6085,6 @@
       <w:pPr>
         <w:pStyle w:val="SAGEBullet1"/>
       </w:pPr>
-      <w:proofErr w:type="spellStart"/>
       <w:r>
         <w:t>s</w:t>
       </w:r>
@@ -6222,7 +6097,6 @@
       <w:r>
         <w:t>ityresource</w:t>
       </w:r>
-      <w:proofErr w:type="spellEnd"/>
     </w:p>
     <w:p>
       <w:pPr>
@@ -6259,7 +6133,6 @@
       <w:r>
         <w:t> within </w:t>
       </w:r>
-      <w:proofErr w:type="spellStart"/>
       <w:r>
         <w:rPr>
           <w:b/>
@@ -6267,7 +6140,6 @@
         </w:rPr>
         <w:t>securityresources</w:t>
       </w:r>
-      <w:proofErr w:type="spellEnd"/>
       <w:r>
         <w:t xml:space="preserve">. </w:t>
       </w:r>
@@ -6297,14 +6169,12 @@
       <w:pPr>
         <w:pStyle w:val="SAGEBullet1"/>
       </w:pPr>
-      <w:proofErr w:type="spellStart"/>
       <w:r>
         <w:t>r</w:t>
       </w:r>
       <w:r>
         <w:t>esourcefile</w:t>
       </w:r>
-      <w:proofErr w:type="spellEnd"/>
     </w:p>
     <w:p>
       <w:pPr>
@@ -6322,14 +6192,12 @@
       <w:pPr>
         <w:pStyle w:val="SAGEBullet1"/>
       </w:pPr>
-      <w:proofErr w:type="spellStart"/>
       <w:r>
         <w:t>r</w:t>
       </w:r>
       <w:r>
         <w:t>esourceclass</w:t>
       </w:r>
-      <w:proofErr w:type="spellEnd"/>
     </w:p>
     <w:p>
       <w:pPr>
@@ -6433,7 +6301,7 @@
                     </pic:cNvPicPr>
                   </pic:nvPicPr>
                   <pic:blipFill>
-                    <a:blip r:embed="rId52">
+                    <a:blip r:embed="rId56">
                       <a:extLst>
                         <a:ext uri="{28A0092B-C50C-407E-A947-70E740481C1C}">
                           <a14:useLocalDpi xmlns:a14="http://schemas.microsoft.com/office/drawing/2010/main" val="0"/>
@@ -6520,7 +6388,7 @@
                     </pic:cNvPicPr>
                   </pic:nvPicPr>
                   <pic:blipFill>
-                    <a:blip r:embed="rId53">
+                    <a:blip r:embed="rId57">
                       <a:extLst>
                         <a:ext uri="{28A0092B-C50C-407E-A947-70E740481C1C}">
                           <a14:useLocalDpi xmlns:a14="http://schemas.microsoft.com/office/drawing/2010/main" val="0"/>
@@ -6674,7 +6542,7 @@
                     </pic:cNvPicPr>
                   </pic:nvPicPr>
                   <pic:blipFill>
-                    <a:blip r:embed="rId54">
+                    <a:blip r:embed="rId58">
                       <a:extLst>
                         <a:ext uri="{28A0092B-C50C-407E-A947-70E740481C1C}">
                           <a14:useLocalDpi xmlns:a14="http://schemas.microsoft.com/office/drawing/2010/main" val="0"/>
@@ -6860,7 +6728,6 @@
         </w:rPr>
         <w:t xml:space="preserve">This value is stored in the </w:t>
       </w:r>
-      <w:proofErr w:type="spellStart"/>
       <w:r>
         <w:rPr>
           <w:rStyle w:val="spellingerror"/>
@@ -6869,7 +6736,6 @@
         </w:rPr>
         <w:t>GlobalSearchWindowService.exe.config</w:t>
       </w:r>
-      <w:proofErr w:type="spellEnd"/>
       <w:r>
         <w:rPr>
           <w:rStyle w:val="normaltextrun"/>
@@ -6911,7 +6777,7 @@
                     </pic:cNvPicPr>
                   </pic:nvPicPr>
                   <pic:blipFill>
-                    <a:blip r:embed="rId55">
+                    <a:blip r:embed="rId59">
                       <a:extLst>
                         <a:ext uri="{28A0092B-C50C-407E-A947-70E740481C1C}">
                           <a14:useLocalDpi xmlns:a14="http://schemas.microsoft.com/office/drawing/2010/main" val="0"/>
@@ -7042,15 +6908,7 @@
         <w:ind w:left="144"/>
       </w:pPr>
       <w:r>
-        <w:t xml:space="preserve">    &lt;add key="</w:t>
-      </w:r>
-      <w:proofErr w:type="spellStart"/>
-      <w:r>
-        <w:t>deltaUpdatePeriod</w:t>
-      </w:r>
-      <w:proofErr w:type="spellEnd"/>
-      <w:r>
-        <w:t>" value="</w:t>
+        <w:t xml:space="preserve">    &lt;add key="deltaUpdatePeriod" value="</w:t>
       </w:r>
       <w:r>
         <w:rPr>
@@ -7175,7 +7033,6 @@
         </w:rPr>
         <w:t xml:space="preserve">The SQL statement in the </w:t>
       </w:r>
-      <w:proofErr w:type="spellStart"/>
       <w:r>
         <w:rPr>
           <w:rStyle w:val="normaltextrun"/>
@@ -7184,7 +7041,6 @@
         </w:rPr>
         <w:t>deltaQuery</w:t>
       </w:r>
-      <w:proofErr w:type="spellEnd"/>
       <w:r>
         <w:rPr>
           <w:rStyle w:val="normaltextrun"/>
@@ -7237,7 +7093,6 @@
         </w:rPr>
         <w:t xml:space="preserve">The SQL statement in the </w:t>
       </w:r>
-      <w:proofErr w:type="spellStart"/>
       <w:r>
         <w:rPr>
           <w:rStyle w:val="normaltextrun"/>
@@ -7246,7 +7101,6 @@
         </w:rPr>
         <w:t>deltaImportQuery</w:t>
       </w:r>
-      <w:proofErr w:type="spellEnd"/>
       <w:r>
         <w:rPr>
           <w:rStyle w:val="normaltextrun"/>
@@ -7298,7 +7152,6 @@
         </w:rPr>
         <w:t>, the last updated time stamp of this entity is stored in  </w:t>
       </w:r>
-      <w:proofErr w:type="spellStart"/>
       <w:r>
         <w:rPr>
           <w:rStyle w:val="spellingerror"/>
@@ -7307,7 +7160,6 @@
         </w:rPr>
         <w:t>dih</w:t>
       </w:r>
-      <w:proofErr w:type="spellEnd"/>
       <w:r>
         <w:rPr>
           <w:rStyle w:val="normaltextrun"/>
@@ -7316,7 +7168,6 @@
         </w:rPr>
         <w:t>.&lt;entity name&gt;.</w:t>
       </w:r>
-      <w:proofErr w:type="spellStart"/>
       <w:r>
         <w:rPr>
           <w:rStyle w:val="spellingerror"/>
@@ -7325,35 +7176,30 @@
         </w:rPr>
         <w:t>last_index_time</w:t>
       </w:r>
-      <w:proofErr w:type="spellEnd"/>
       <w:r>
         <w:rPr>
           <w:rStyle w:val="normaltextrun"/>
         </w:rPr>
         <w:t> (e.g. </w:t>
       </w:r>
-      <w:proofErr w:type="spellStart"/>
       <w:r>
         <w:rPr>
           <w:rStyle w:val="spellingerror"/>
         </w:rPr>
         <w:t>dih.apinvoice.last_index_time</w:t>
       </w:r>
-      <w:proofErr w:type="spellEnd"/>
       <w:r>
         <w:rPr>
           <w:rStyle w:val="normaltextrun"/>
         </w:rPr>
         <w:t>). It has the format of “YYYY-MM-DD </w:t>
       </w:r>
-      <w:proofErr w:type="spellStart"/>
       <w:r>
         <w:rPr>
           <w:rStyle w:val="spellingerror"/>
         </w:rPr>
         <w:t>HH:mm:ss</w:t>
       </w:r>
-      <w:proofErr w:type="spellEnd"/>
       <w:r>
         <w:rPr>
           <w:rStyle w:val="normaltextrun"/>
@@ -7497,27 +7343,7 @@
           <w:sz w:val="18"/>
           <w:szCs w:val="18"/>
         </w:rPr>
-        <w:t>WHEREAUDTDATE &gt; cast(replace(SUBSTRING('${</w:t>
-      </w:r>
-      <w:proofErr w:type="spellStart"/>
-      <w:r>
-        <w:rPr>
-          <w:rStyle w:val="normaltextrun"/>
-          <w:rFonts w:ascii="Courier New" w:eastAsiaTheme="majorEastAsia" w:hAnsi="Courier New" w:cs="Courier New"/>
-          <w:sz w:val="18"/>
-          <w:szCs w:val="18"/>
-        </w:rPr>
-        <w:t>dih.apinvoice.last_index_time</w:t>
-      </w:r>
-      <w:proofErr w:type="spellEnd"/>
-      <w:r>
-        <w:rPr>
-          <w:rStyle w:val="normaltextrun"/>
-          <w:rFonts w:ascii="Courier New" w:eastAsiaTheme="majorEastAsia" w:hAnsi="Courier New" w:cs="Courier New"/>
-          <w:sz w:val="18"/>
-          <w:szCs w:val="18"/>
-        </w:rPr>
-        <w:t>}', 1, 10), '-', '') as int) </w:t>
+        <w:t>WHEREAUDTDATE &gt; cast(replace(SUBSTRING('${dih.apinvoice.last_index_time}', 1, 10), '-', '') as int) </w:t>
       </w:r>
       <w:r>
         <w:rPr>
@@ -7579,27 +7405,7 @@
           <w:sz w:val="18"/>
           <w:szCs w:val="18"/>
         </w:rPr>
-        <w:t>(AUDTDATE = cast(replace(SUBSTRING('${</w:t>
-      </w:r>
-      <w:proofErr w:type="spellStart"/>
-      <w:r>
-        <w:rPr>
-          <w:rStyle w:val="normaltextrun"/>
-          <w:rFonts w:ascii="Courier New" w:eastAsiaTheme="majorEastAsia" w:hAnsi="Courier New" w:cs="Courier New"/>
-          <w:sz w:val="18"/>
-          <w:szCs w:val="18"/>
-        </w:rPr>
-        <w:t>dih.apinvoice.last_index_time</w:t>
-      </w:r>
-      <w:proofErr w:type="spellEnd"/>
-      <w:r>
-        <w:rPr>
-          <w:rStyle w:val="normaltextrun"/>
-          <w:rFonts w:ascii="Courier New" w:eastAsiaTheme="majorEastAsia" w:hAnsi="Courier New" w:cs="Courier New"/>
-          <w:sz w:val="18"/>
-          <w:szCs w:val="18"/>
-        </w:rPr>
-        <w:t>}', 1, 10), '-', '') as int)</w:t>
+        <w:t>(AUDTDATE = cast(replace(SUBSTRING('${dih.apinvoice.last_index_time}', 1, 10), '-', '') as int)</w:t>
       </w:r>
       <w:r>
         <w:rPr>
@@ -7661,27 +7467,7 @@
           <w:sz w:val="18"/>
           <w:szCs w:val="18"/>
         </w:rPr>
-        <w:t>AUDTTIME &gt; cast(replace(SUBSTRING('${</w:t>
-      </w:r>
-      <w:proofErr w:type="spellStart"/>
-      <w:r>
-        <w:rPr>
-          <w:rStyle w:val="normaltextrun"/>
-          <w:rFonts w:ascii="Courier New" w:eastAsiaTheme="majorEastAsia" w:hAnsi="Courier New" w:cs="Courier New"/>
-          <w:sz w:val="18"/>
-          <w:szCs w:val="18"/>
-        </w:rPr>
-        <w:t>dih.apinvoice.last_index_time</w:t>
-      </w:r>
-      <w:proofErr w:type="spellEnd"/>
-      <w:r>
-        <w:rPr>
-          <w:rStyle w:val="normaltextrun"/>
-          <w:rFonts w:ascii="Courier New" w:eastAsiaTheme="majorEastAsia" w:hAnsi="Courier New" w:cs="Courier New"/>
-          <w:sz w:val="18"/>
-          <w:szCs w:val="18"/>
-        </w:rPr>
-        <w:t>}', 12, 8), ':', '') as int) * 100)</w:t>
+        <w:t>AUDTTIME &gt; cast(replace(SUBSTRING('${dih.apinvoice.last_index_time}', 12, 8), ':', '') as int) * 100)</w:t>
       </w:r>
       <w:r>
         <w:rPr>
@@ -7765,14 +7551,12 @@
         </w:rPr>
         <w:t>The result will be stored in </w:t>
       </w:r>
-      <w:proofErr w:type="spellStart"/>
       <w:r>
         <w:rPr>
           <w:rStyle w:val="spellingerror"/>
         </w:rPr>
         <w:t>dih.delta</w:t>
       </w:r>
-      <w:proofErr w:type="spellEnd"/>
       <w:r>
         <w:rPr>
           <w:rStyle w:val="normaltextrun"/>
@@ -7791,7 +7575,6 @@
         </w:rPr>
         <w:t xml:space="preserve"> used by the </w:t>
       </w:r>
-      <w:proofErr w:type="spellStart"/>
       <w:r>
         <w:rPr>
           <w:rStyle w:val="spellingerror"/>
@@ -7800,7 +7583,6 @@
         </w:rPr>
         <w:t>deltaImportQuery</w:t>
       </w:r>
-      <w:proofErr w:type="spellEnd"/>
       <w:r>
         <w:rPr>
           <w:rStyle w:val="normaltextrun"/>
@@ -7937,47 +7719,7 @@
           <w:sz w:val="18"/>
           <w:szCs w:val="18"/>
         </w:rPr>
-        <w:t>WHERE CNTBTCH = '${</w:t>
-      </w:r>
-      <w:proofErr w:type="spellStart"/>
-      <w:r>
-        <w:rPr>
-          <w:rStyle w:val="normaltextrun"/>
-          <w:rFonts w:ascii="Courier New" w:eastAsiaTheme="majorEastAsia" w:hAnsi="Courier New" w:cs="Courier New"/>
-          <w:sz w:val="18"/>
-          <w:szCs w:val="18"/>
-        </w:rPr>
-        <w:t>dih.delta.CNTBTCH</w:t>
-      </w:r>
-      <w:proofErr w:type="spellEnd"/>
-      <w:r>
-        <w:rPr>
-          <w:rStyle w:val="normaltextrun"/>
-          <w:rFonts w:ascii="Courier New" w:eastAsiaTheme="majorEastAsia" w:hAnsi="Courier New" w:cs="Courier New"/>
-          <w:sz w:val="18"/>
-          <w:szCs w:val="18"/>
-        </w:rPr>
-        <w:t>}' AND CNTITEM = '${</w:t>
-      </w:r>
-      <w:proofErr w:type="spellStart"/>
-      <w:r>
-        <w:rPr>
-          <w:rStyle w:val="normaltextrun"/>
-          <w:rFonts w:ascii="Courier New" w:eastAsiaTheme="majorEastAsia" w:hAnsi="Courier New" w:cs="Courier New"/>
-          <w:sz w:val="18"/>
-          <w:szCs w:val="18"/>
-        </w:rPr>
-        <w:t>dih.delta.CNTITEM</w:t>
-      </w:r>
-      <w:proofErr w:type="spellEnd"/>
-      <w:r>
-        <w:rPr>
-          <w:rStyle w:val="normaltextrun"/>
-          <w:rFonts w:ascii="Courier New" w:eastAsiaTheme="majorEastAsia" w:hAnsi="Courier New" w:cs="Courier New"/>
-          <w:sz w:val="18"/>
-          <w:szCs w:val="18"/>
-        </w:rPr>
-        <w:t>}'</w:t>
+        <w:t>WHERE CNTBTCH = '${dih.delta.CNTBTCH}' AND CNTITEM = '${dih.delta.CNTITEM}'</w:t>
       </w:r>
       <w:r>
         <w:rPr>
@@ -8073,7 +7815,6 @@
         </w:rPr>
         <w:t xml:space="preserve">the </w:t>
       </w:r>
-      <w:proofErr w:type="spellStart"/>
       <w:r>
         <w:rPr>
           <w:rStyle w:val="normaltextrun"/>
@@ -8082,14 +7823,12 @@
         </w:rPr>
         <w:t>GlobalSearchWindowService</w:t>
       </w:r>
-      <w:proofErr w:type="spellEnd"/>
       <w:r>
         <w:rPr>
           <w:rStyle w:val="normaltextrun"/>
         </w:rPr>
         <w:t xml:space="preserve"> folder, the </w:t>
       </w:r>
-      <w:proofErr w:type="spellStart"/>
       <w:r>
         <w:rPr>
           <w:rStyle w:val="spellingerror"/>
@@ -8098,7 +7837,6 @@
         </w:rPr>
         <w:t>sorting.config</w:t>
       </w:r>
-      <w:proofErr w:type="spellEnd"/>
       <w:r>
         <w:rPr>
           <w:rStyle w:val="normaltextrun"/>
@@ -8124,23 +7862,37 @@
           <w:sz w:val="18"/>
           <w:szCs w:val="18"/>
         </w:rPr>
-        <w:t>&lt;</w:t>
-      </w:r>
-      <w:proofErr w:type="spellStart"/>
-      <w:r>
+        <w:t>&lt;appSettings&gt;</w:t>
+      </w:r>
+    </w:p>
+    <w:p>
+      <w:pPr>
+        <w:pStyle w:val="SAGEBodyText"/>
         <w:rPr>
           <w:sz w:val="18"/>
           <w:szCs w:val="18"/>
         </w:rPr>
-        <w:t>appSettings</w:t>
-      </w:r>
-      <w:proofErr w:type="spellEnd"/>
+      </w:pPr>
       <w:r>
         <w:rPr>
           <w:sz w:val="18"/>
           <w:szCs w:val="18"/>
         </w:rPr>
-        <w:t>&gt;</w:t>
+        <w:t xml:space="preserve">  &lt;add key="searchResultOrder" value="apinvoice_batch_number,appayment_batch_number,apadjustment_batch_number,arinvoice_batch_number,arrefund_batch_number,</w:t>
+      </w:r>
+      <w:r>
+        <w:rPr>
+          <w:sz w:val="18"/>
+          <w:szCs w:val="18"/>
+        </w:rPr>
+        <w:t xml:space="preserve"> </w:t>
+      </w:r>
+      <w:r>
+        <w:rPr>
+          <w:sz w:val="18"/>
+          <w:szCs w:val="18"/>
+        </w:rPr>
+        <w:t>arreceipt_batch_number,aradjustment_batch_number,gljournal_batchnumber,icreceipts_receiptnumber,icshipments_shipmentnumber,icinternalusage_internalusagenumber,  icadjustments_adjustmentnumber,ictransfers_documentnumber,oeorder_ordernumber,oeshipment_shipmentnumber,oeinvoice_invoicenumber,oecreditdebitnote_documentnumber,  porequisitions_requisitionnumber,popurchaseorder_ponumber,poreceipts_receiptnumber,poinvoices_invoicenumber,poreturns_returnnumber,pocreditdebitnote_documentnumber,  item_number,customer_number,account_formattednumber"/&gt;</w:t>
       </w:r>
     </w:p>
     <w:p>
@@ -8156,121 +7908,35 @@
           <w:sz w:val="18"/>
           <w:szCs w:val="18"/>
         </w:rPr>
-        <w:t xml:space="preserve">  &lt;add key="</w:t>
-      </w:r>
-      <w:proofErr w:type="spellStart"/>
-      <w:r>
+        <w:t>&lt;/appSettings&gt;</w:t>
+      </w:r>
+    </w:p>
+    <w:p>
+      <w:pPr>
+        <w:pStyle w:val="SAGETableSource"/>
+        <w:ind w:left="144"/>
+        <w:rPr>
+          <w:rStyle w:val="normaltextrun"/>
+        </w:rPr>
+      </w:pPr>
+      <w:r>
+        <w:rPr>
+          <w:rStyle w:val="normaltextrun"/>
+        </w:rPr>
+        <w:t>sorting.config File</w:t>
+      </w:r>
+    </w:p>
+    <w:p>
+      <w:pPr>
+        <w:pStyle w:val="SAGEBodyText"/>
         <w:rPr>
           <w:sz w:val="18"/>
           <w:szCs w:val="18"/>
         </w:rPr>
-        <w:t>searchResultOrder</w:t>
-      </w:r>
-      <w:proofErr w:type="spellEnd"/>
-      <w:r>
-        <w:rPr>
-          <w:sz w:val="18"/>
-          <w:szCs w:val="18"/>
-        </w:rPr>
-        <w:t>" value="apinvoice_batch_number,appayment_batch_number,apadjustment_batch_number,arinvoice_batch_number,arrefund_batch_number,</w:t>
-      </w:r>
-      <w:r>
-        <w:rPr>
-          <w:sz w:val="18"/>
-          <w:szCs w:val="18"/>
-        </w:rPr>
-        <w:t xml:space="preserve"> </w:t>
-      </w:r>
-      <w:r>
-        <w:rPr>
-          <w:sz w:val="18"/>
-          <w:szCs w:val="18"/>
-        </w:rPr>
-        <w:t xml:space="preserve">arreceipt_batch_number,aradjustment_batch_number,gljournal_batchnumber,icreceipts_receiptnumber,icshipments_shipmentnumber,icinternalusage_internalusagenumber,  icadjustments_adjustmentnumber,ictransfers_documentnumber,oeorder_ordernumber,oeshipment_shipmentnumber,oeinvoice_invoicenumber,oecreditdebitnote_documentnumber,  porequisitions_requisitionnumber,popurchaseorder_ponumber,poreceipts_receiptnumber,poinvoices_invoicenumber,poreturns_returnnumber,pocreditdebitnote_documentnumber,  </w:t>
-      </w:r>
-      <w:proofErr w:type="spellStart"/>
-      <w:r>
-        <w:rPr>
-          <w:sz w:val="18"/>
-          <w:szCs w:val="18"/>
-        </w:rPr>
-        <w:t>item_number,customer_number,account_formattednumber</w:t>
-      </w:r>
-      <w:proofErr w:type="spellEnd"/>
-      <w:r>
-        <w:rPr>
-          <w:sz w:val="18"/>
-          <w:szCs w:val="18"/>
-        </w:rPr>
-        <w:t>"/&gt;</w:t>
-      </w:r>
-    </w:p>
-    <w:p>
-      <w:pPr>
-        <w:pStyle w:val="SAGEBodyText"/>
-        <w:rPr>
-          <w:sz w:val="18"/>
-          <w:szCs w:val="18"/>
-        </w:rPr>
-      </w:pPr>
-      <w:r>
-        <w:rPr>
-          <w:sz w:val="18"/>
-          <w:szCs w:val="18"/>
-        </w:rPr>
-        <w:t>&lt;/</w:t>
-      </w:r>
-      <w:proofErr w:type="spellStart"/>
-      <w:r>
-        <w:rPr>
-          <w:sz w:val="18"/>
-          <w:szCs w:val="18"/>
-        </w:rPr>
-        <w:t>appSettings</w:t>
-      </w:r>
-      <w:proofErr w:type="spellEnd"/>
-      <w:r>
-        <w:rPr>
-          <w:sz w:val="18"/>
-          <w:szCs w:val="18"/>
-        </w:rPr>
-        <w:t>&gt;</w:t>
-      </w:r>
-    </w:p>
-    <w:p>
-      <w:pPr>
-        <w:pStyle w:val="SAGETableSource"/>
-        <w:ind w:left="144"/>
-        <w:rPr>
-          <w:rStyle w:val="normaltextrun"/>
-        </w:rPr>
-      </w:pPr>
-      <w:proofErr w:type="spellStart"/>
-      <w:r>
-        <w:rPr>
-          <w:rStyle w:val="normaltextrun"/>
-        </w:rPr>
-        <w:t>sorting.config</w:t>
-      </w:r>
-      <w:proofErr w:type="spellEnd"/>
-      <w:r>
-        <w:rPr>
-          <w:rStyle w:val="normaltextrun"/>
-        </w:rPr>
-        <w:t xml:space="preserve"> File</w:t>
-      </w:r>
-    </w:p>
-    <w:p>
-      <w:pPr>
-        <w:pStyle w:val="SAGEBodyText"/>
-        <w:rPr>
-          <w:sz w:val="18"/>
-          <w:szCs w:val="18"/>
-        </w:rPr>
       </w:pPr>
     </w:p>
     <w:sectPr>
-      <w:headerReference w:type="first" r:id="rId56"/>
+      <w:headerReference w:type="first" r:id="rId60"/>
       <w:pgSz w:w="12242" w:h="15842" w:code="1"/>
       <w:pgMar w:top="709" w:right="1440" w:bottom="1701" w:left="1584" w:header="624" w:footer="397" w:gutter="0"/>
       <w:cols w:space="708"/>
@@ -8282,7 +7948,7 @@
 </file>
 
 <file path=word/endnotes.xml><?xml version="1.0" encoding="utf-8"?>
-<w:endnotes xmlns:wpc="http://schemas.microsoft.com/office/word/2010/wordprocessingCanvas" xmlns:cx="http://schemas.microsoft.com/office/drawing/2014/chartex" xmlns:cx1="http://schemas.microsoft.com/office/drawing/2015/9/8/chartex" xmlns:cx2="http://schemas.microsoft.com/office/drawing/2015/10/21/chartex" xmlns:cx3="http://schemas.microsoft.com/office/drawing/2016/5/9/chartex" xmlns:cx4="http://schemas.microsoft.com/office/drawing/2016/5/10/chartex" xmlns:cx5="http://schemas.microsoft.com/office/drawing/2016/5/11/chartex" xmlns:cx6="http://schemas.microsoft.com/office/drawing/2016/5/12/chartex" xmlns:cx7="http://schemas.microsoft.com/office/drawing/2016/5/13/chartex" xmlns:cx8="http://schemas.microsoft.com/office/drawing/2016/5/14/chartex" xmlns:mc="http://schemas.openxmlformats.org/markup-compatibility/2006" xmlns:aink="http://schemas.microsoft.com/office/drawing/2016/ink" xmlns:am3d="http://schemas.microsoft.com/office/drawing/2017/model3d" xmlns:o="urn:schemas-microsoft-com:office:office" xmlns:r="http://schemas.openxmlformats.org/officeDocument/2006/relationships" xmlns:m="http://schemas.openxmlformats.org/officeDocument/2006/math" xmlns:v="urn:schemas-microsoft-com:vml" xmlns:wp14="http://schemas.microsoft.com/office/word/2010/wordprocessingDrawing" xmlns:wp="http://schemas.openxmlformats.org/drawingml/2006/wordprocessingDrawing" xmlns:w10="urn:schemas-microsoft-com:office:word" xmlns:w="http://schemas.openxmlformats.org/wordprocessingml/2006/main" xmlns:w14="http://schemas.microsoft.com/office/word/2010/wordml" xmlns:w15="http://schemas.microsoft.com/office/word/2012/wordml" xmlns:w16cex="http://schemas.microsoft.com/office/word/2018/wordml/cex" xmlns:w16cid="http://schemas.microsoft.com/office/word/2016/wordml/cid" xmlns:w16="http://schemas.microsoft.com/office/word/2018/wordml" xmlns:w16se="http://schemas.microsoft.com/office/word/2015/wordml/symex" xmlns:wpg="http://schemas.microsoft.com/office/word/2010/wordprocessingGroup" xmlns:wpi="http://schemas.microsoft.com/office/word/2010/wordprocessingInk" xmlns:wne="http://schemas.microsoft.com/office/word/2006/wordml" xmlns:wps="http://schemas.microsoft.com/office/word/2010/wordprocessingShape" mc:Ignorable="w14 w15 w16se w16cid w16 w16cex wp14">
+<w:endnotes xmlns:wpc="http://schemas.microsoft.com/office/word/2010/wordprocessingCanvas" xmlns:cx="http://schemas.microsoft.com/office/drawing/2014/chartex" xmlns:cx1="http://schemas.microsoft.com/office/drawing/2015/9/8/chartex" xmlns:cx2="http://schemas.microsoft.com/office/drawing/2015/10/21/chartex" xmlns:cx3="http://schemas.microsoft.com/office/drawing/2016/5/9/chartex" xmlns:cx4="http://schemas.microsoft.com/office/drawing/2016/5/10/chartex" xmlns:cx5="http://schemas.microsoft.com/office/drawing/2016/5/11/chartex" xmlns:cx6="http://schemas.microsoft.com/office/drawing/2016/5/12/chartex" xmlns:cx7="http://schemas.microsoft.com/office/drawing/2016/5/13/chartex" xmlns:cx8="http://schemas.microsoft.com/office/drawing/2016/5/14/chartex" xmlns:mc="http://schemas.openxmlformats.org/markup-compatibility/2006" xmlns:aink="http://schemas.microsoft.com/office/drawing/2016/ink" xmlns:am3d="http://schemas.microsoft.com/office/drawing/2017/model3d" xmlns:o="urn:schemas-microsoft-com:office:office" xmlns:oel="http://schemas.microsoft.com/office/2019/extlst" xmlns:r="http://schemas.openxmlformats.org/officeDocument/2006/relationships" xmlns:m="http://schemas.openxmlformats.org/officeDocument/2006/math" xmlns:v="urn:schemas-microsoft-com:vml" xmlns:wp14="http://schemas.microsoft.com/office/word/2010/wordprocessingDrawing" xmlns:wp="http://schemas.openxmlformats.org/drawingml/2006/wordprocessingDrawing" xmlns:w10="urn:schemas-microsoft-com:office:word" xmlns:w="http://schemas.openxmlformats.org/wordprocessingml/2006/main" xmlns:w14="http://schemas.microsoft.com/office/word/2010/wordml" xmlns:w15="http://schemas.microsoft.com/office/word/2012/wordml" xmlns:w16cex="http://schemas.microsoft.com/office/word/2018/wordml/cex" xmlns:w16cid="http://schemas.microsoft.com/office/word/2016/wordml/cid" xmlns:w16="http://schemas.microsoft.com/office/word/2018/wordml" xmlns:w16sdtdh="http://schemas.microsoft.com/office/word/2020/wordml/sdtdatahash" xmlns:w16se="http://schemas.microsoft.com/office/word/2015/wordml/symex" xmlns:wpg="http://schemas.microsoft.com/office/word/2010/wordprocessingGroup" xmlns:wpi="http://schemas.microsoft.com/office/word/2010/wordprocessingInk" xmlns:wne="http://schemas.microsoft.com/office/word/2006/wordml" xmlns:wps="http://schemas.microsoft.com/office/word/2010/wordprocessingShape" mc:Ignorable="w14 w15 w16se w16cid w16 w16cex w16sdtdh wp14">
   <w:endnote w:type="separator" w:id="-1">
     <w:p>
       <w:pPr>
@@ -8309,7 +7975,17 @@
 </file>
 
 <file path=word/footer1.xml><?xml version="1.0" encoding="utf-8"?>
-<w:ftr xmlns:wpc="http://schemas.microsoft.com/office/word/2010/wordprocessingCanvas" xmlns:cx="http://schemas.microsoft.com/office/drawing/2014/chartex" xmlns:cx1="http://schemas.microsoft.com/office/drawing/2015/9/8/chartex" xmlns:cx2="http://schemas.microsoft.com/office/drawing/2015/10/21/chartex" xmlns:cx3="http://schemas.microsoft.com/office/drawing/2016/5/9/chartex" xmlns:cx4="http://schemas.microsoft.com/office/drawing/2016/5/10/chartex" xmlns:cx5="http://schemas.microsoft.com/office/drawing/2016/5/11/chartex" xmlns:cx6="http://schemas.microsoft.com/office/drawing/2016/5/12/chartex" xmlns:cx7="http://schemas.microsoft.com/office/drawing/2016/5/13/chartex" xmlns:cx8="http://schemas.microsoft.com/office/drawing/2016/5/14/chartex" xmlns:mc="http://schemas.openxmlformats.org/markup-compatibility/2006" xmlns:aink="http://schemas.microsoft.com/office/drawing/2016/ink" xmlns:am3d="http://schemas.microsoft.com/office/drawing/2017/model3d" xmlns:o="urn:schemas-microsoft-com:office:office" xmlns:r="http://schemas.openxmlformats.org/officeDocument/2006/relationships" xmlns:m="http://schemas.openxmlformats.org/officeDocument/2006/math" xmlns:v="urn:schemas-microsoft-com:vml" xmlns:wp14="http://schemas.microsoft.com/office/word/2010/wordprocessingDrawing" xmlns:wp="http://schemas.openxmlformats.org/drawingml/2006/wordprocessingDrawing" xmlns:w10="urn:schemas-microsoft-com:office:word" xmlns:w="http://schemas.openxmlformats.org/wordprocessingml/2006/main" xmlns:w14="http://schemas.microsoft.com/office/word/2010/wordml" xmlns:w15="http://schemas.microsoft.com/office/word/2012/wordml" xmlns:w16cex="http://schemas.microsoft.com/office/word/2018/wordml/cex" xmlns:w16cid="http://schemas.microsoft.com/office/word/2016/wordml/cid" xmlns:w16="http://schemas.microsoft.com/office/word/2018/wordml" xmlns:w16se="http://schemas.microsoft.com/office/word/2015/wordml/symex" xmlns:wpg="http://schemas.microsoft.com/office/word/2010/wordprocessingGroup" xmlns:wpi="http://schemas.microsoft.com/office/word/2010/wordprocessingInk" xmlns:wne="http://schemas.microsoft.com/office/word/2006/wordml" xmlns:wps="http://schemas.microsoft.com/office/word/2010/wordprocessingShape" mc:Ignorable="w14 w15 w16se w16cid w16 w16cex wp14">
+<w:ftr xmlns:wpc="http://schemas.microsoft.com/office/word/2010/wordprocessingCanvas" xmlns:cx="http://schemas.microsoft.com/office/drawing/2014/chartex" xmlns:cx1="http://schemas.microsoft.com/office/drawing/2015/9/8/chartex" xmlns:cx2="http://schemas.microsoft.com/office/drawing/2015/10/21/chartex" xmlns:cx3="http://schemas.microsoft.com/office/drawing/2016/5/9/chartex" xmlns:cx4="http://schemas.microsoft.com/office/drawing/2016/5/10/chartex" xmlns:cx5="http://schemas.microsoft.com/office/drawing/2016/5/11/chartex" xmlns:cx6="http://schemas.microsoft.com/office/drawing/2016/5/12/chartex" xmlns:cx7="http://schemas.microsoft.com/office/drawing/2016/5/13/chartex" xmlns:cx8="http://schemas.microsoft.com/office/drawing/2016/5/14/chartex" xmlns:mc="http://schemas.openxmlformats.org/markup-compatibility/2006" xmlns:aink="http://schemas.microsoft.com/office/drawing/2016/ink" xmlns:am3d="http://schemas.microsoft.com/office/drawing/2017/model3d" xmlns:o="urn:schemas-microsoft-com:office:office" xmlns:oel="http://schemas.microsoft.com/office/2019/extlst" xmlns:r="http://schemas.openxmlformats.org/officeDocument/2006/relationships" xmlns:m="http://schemas.openxmlformats.org/officeDocument/2006/math" xmlns:v="urn:schemas-microsoft-com:vml" xmlns:wp14="http://schemas.microsoft.com/office/word/2010/wordprocessingDrawing" xmlns:wp="http://schemas.openxmlformats.org/drawingml/2006/wordprocessingDrawing" xmlns:w10="urn:schemas-microsoft-com:office:word" xmlns:w="http://schemas.openxmlformats.org/wordprocessingml/2006/main" xmlns:w14="http://schemas.microsoft.com/office/word/2010/wordml" xmlns:w15="http://schemas.microsoft.com/office/word/2012/wordml" xmlns:w16cex="http://schemas.microsoft.com/office/word/2018/wordml/cex" xmlns:w16cid="http://schemas.microsoft.com/office/word/2016/wordml/cid" xmlns:w16="http://schemas.microsoft.com/office/word/2018/wordml" xmlns:w16sdtdh="http://schemas.microsoft.com/office/word/2020/wordml/sdtdatahash" xmlns:w16se="http://schemas.microsoft.com/office/word/2015/wordml/symex" xmlns:wpg="http://schemas.microsoft.com/office/word/2010/wordprocessingGroup" xmlns:wpi="http://schemas.microsoft.com/office/word/2010/wordprocessingInk" xmlns:wne="http://schemas.microsoft.com/office/word/2006/wordml" xmlns:wps="http://schemas.microsoft.com/office/word/2010/wordprocessingShape" mc:Ignorable="w14 w15 w16se w16cid w16 w16cex w16sdtdh wp14">
+  <w:p>
+    <w:pPr>
+      <w:pStyle w:val="Footer"/>
+    </w:pPr>
+  </w:p>
+</w:ftr>
+</file>
+
+<file path=word/footer2.xml><?xml version="1.0" encoding="utf-8"?>
+<w:ftr xmlns:wpc="http://schemas.microsoft.com/office/word/2010/wordprocessingCanvas" xmlns:cx="http://schemas.microsoft.com/office/drawing/2014/chartex" xmlns:cx1="http://schemas.microsoft.com/office/drawing/2015/9/8/chartex" xmlns:cx2="http://schemas.microsoft.com/office/drawing/2015/10/21/chartex" xmlns:cx3="http://schemas.microsoft.com/office/drawing/2016/5/9/chartex" xmlns:cx4="http://schemas.microsoft.com/office/drawing/2016/5/10/chartex" xmlns:cx5="http://schemas.microsoft.com/office/drawing/2016/5/11/chartex" xmlns:cx6="http://schemas.microsoft.com/office/drawing/2016/5/12/chartex" xmlns:cx7="http://schemas.microsoft.com/office/drawing/2016/5/13/chartex" xmlns:cx8="http://schemas.microsoft.com/office/drawing/2016/5/14/chartex" xmlns:mc="http://schemas.openxmlformats.org/markup-compatibility/2006" xmlns:aink="http://schemas.microsoft.com/office/drawing/2016/ink" xmlns:am3d="http://schemas.microsoft.com/office/drawing/2017/model3d" xmlns:o="urn:schemas-microsoft-com:office:office" xmlns:oel="http://schemas.microsoft.com/office/2019/extlst" xmlns:r="http://schemas.openxmlformats.org/officeDocument/2006/relationships" xmlns:m="http://schemas.openxmlformats.org/officeDocument/2006/math" xmlns:v="urn:schemas-microsoft-com:vml" xmlns:wp14="http://schemas.microsoft.com/office/word/2010/wordprocessingDrawing" xmlns:wp="http://schemas.openxmlformats.org/drawingml/2006/wordprocessingDrawing" xmlns:w10="urn:schemas-microsoft-com:office:word" xmlns:w="http://schemas.openxmlformats.org/wordprocessingml/2006/main" xmlns:w14="http://schemas.microsoft.com/office/word/2010/wordml" xmlns:w15="http://schemas.microsoft.com/office/word/2012/wordml" xmlns:w16cex="http://schemas.microsoft.com/office/word/2018/wordml/cex" xmlns:w16cid="http://schemas.microsoft.com/office/word/2016/wordml/cid" xmlns:w16="http://schemas.microsoft.com/office/word/2018/wordml" xmlns:w16sdtdh="http://schemas.microsoft.com/office/word/2020/wordml/sdtdatahash" xmlns:w16se="http://schemas.microsoft.com/office/word/2015/wordml/symex" xmlns:wpg="http://schemas.microsoft.com/office/word/2010/wordprocessingGroup" xmlns:wpi="http://schemas.microsoft.com/office/word/2010/wordprocessingInk" xmlns:wne="http://schemas.microsoft.com/office/word/2006/wordml" xmlns:wps="http://schemas.microsoft.com/office/word/2010/wordprocessingShape" mc:Ignorable="w14 w15 w16se w16cid w16 w16cex w16sdtdh wp14">
   <w:p>
     <w:pPr>
       <w:pStyle w:val="SAGEFooter"/>
@@ -8420,8 +8096,18 @@
 </w:ftr>
 </file>
 
-<file path=word/footer2.xml><?xml version="1.0" encoding="utf-8"?>
-<w:ftr xmlns:wpc="http://schemas.microsoft.com/office/word/2010/wordprocessingCanvas" xmlns:cx="http://schemas.microsoft.com/office/drawing/2014/chartex" xmlns:cx1="http://schemas.microsoft.com/office/drawing/2015/9/8/chartex" xmlns:cx2="http://schemas.microsoft.com/office/drawing/2015/10/21/chartex" xmlns:cx3="http://schemas.microsoft.com/office/drawing/2016/5/9/chartex" xmlns:cx4="http://schemas.microsoft.com/office/drawing/2016/5/10/chartex" xmlns:cx5="http://schemas.microsoft.com/office/drawing/2016/5/11/chartex" xmlns:cx6="http://schemas.microsoft.com/office/drawing/2016/5/12/chartex" xmlns:cx7="http://schemas.microsoft.com/office/drawing/2016/5/13/chartex" xmlns:cx8="http://schemas.microsoft.com/office/drawing/2016/5/14/chartex" xmlns:mc="http://schemas.openxmlformats.org/markup-compatibility/2006" xmlns:aink="http://schemas.microsoft.com/office/drawing/2016/ink" xmlns:am3d="http://schemas.microsoft.com/office/drawing/2017/model3d" xmlns:o="urn:schemas-microsoft-com:office:office" xmlns:r="http://schemas.openxmlformats.org/officeDocument/2006/relationships" xmlns:m="http://schemas.openxmlformats.org/officeDocument/2006/math" xmlns:v="urn:schemas-microsoft-com:vml" xmlns:wp14="http://schemas.microsoft.com/office/word/2010/wordprocessingDrawing" xmlns:wp="http://schemas.openxmlformats.org/drawingml/2006/wordprocessingDrawing" xmlns:w10="urn:schemas-microsoft-com:office:word" xmlns:w="http://schemas.openxmlformats.org/wordprocessingml/2006/main" xmlns:w14="http://schemas.microsoft.com/office/word/2010/wordml" xmlns:w15="http://schemas.microsoft.com/office/word/2012/wordml" xmlns:w16cex="http://schemas.microsoft.com/office/word/2018/wordml/cex" xmlns:w16cid="http://schemas.microsoft.com/office/word/2016/wordml/cid" xmlns:w16="http://schemas.microsoft.com/office/word/2018/wordml" xmlns:w16se="http://schemas.microsoft.com/office/word/2015/wordml/symex" xmlns:wpg="http://schemas.microsoft.com/office/word/2010/wordprocessingGroup" xmlns:wpi="http://schemas.microsoft.com/office/word/2010/wordprocessingInk" xmlns:wne="http://schemas.microsoft.com/office/word/2006/wordml" xmlns:wps="http://schemas.microsoft.com/office/word/2010/wordprocessingShape" mc:Ignorable="w14 w15 w16se w16cid w16 w16cex wp14">
+<file path=word/footer3.xml><?xml version="1.0" encoding="utf-8"?>
+<w:ftr xmlns:wpc="http://schemas.microsoft.com/office/word/2010/wordprocessingCanvas" xmlns:cx="http://schemas.microsoft.com/office/drawing/2014/chartex" xmlns:cx1="http://schemas.microsoft.com/office/drawing/2015/9/8/chartex" xmlns:cx2="http://schemas.microsoft.com/office/drawing/2015/10/21/chartex" xmlns:cx3="http://schemas.microsoft.com/office/drawing/2016/5/9/chartex" xmlns:cx4="http://schemas.microsoft.com/office/drawing/2016/5/10/chartex" xmlns:cx5="http://schemas.microsoft.com/office/drawing/2016/5/11/chartex" xmlns:cx6="http://schemas.microsoft.com/office/drawing/2016/5/12/chartex" xmlns:cx7="http://schemas.microsoft.com/office/drawing/2016/5/13/chartex" xmlns:cx8="http://schemas.microsoft.com/office/drawing/2016/5/14/chartex" xmlns:mc="http://schemas.openxmlformats.org/markup-compatibility/2006" xmlns:aink="http://schemas.microsoft.com/office/drawing/2016/ink" xmlns:am3d="http://schemas.microsoft.com/office/drawing/2017/model3d" xmlns:o="urn:schemas-microsoft-com:office:office" xmlns:oel="http://schemas.microsoft.com/office/2019/extlst" xmlns:r="http://schemas.openxmlformats.org/officeDocument/2006/relationships" xmlns:m="http://schemas.openxmlformats.org/officeDocument/2006/math" xmlns:v="urn:schemas-microsoft-com:vml" xmlns:wp14="http://schemas.microsoft.com/office/word/2010/wordprocessingDrawing" xmlns:wp="http://schemas.openxmlformats.org/drawingml/2006/wordprocessingDrawing" xmlns:w10="urn:schemas-microsoft-com:office:word" xmlns:w="http://schemas.openxmlformats.org/wordprocessingml/2006/main" xmlns:w14="http://schemas.microsoft.com/office/word/2010/wordml" xmlns:w15="http://schemas.microsoft.com/office/word/2012/wordml" xmlns:w16cex="http://schemas.microsoft.com/office/word/2018/wordml/cex" xmlns:w16cid="http://schemas.microsoft.com/office/word/2016/wordml/cid" xmlns:w16="http://schemas.microsoft.com/office/word/2018/wordml" xmlns:w16sdtdh="http://schemas.microsoft.com/office/word/2020/wordml/sdtdatahash" xmlns:w16se="http://schemas.microsoft.com/office/word/2015/wordml/symex" xmlns:wpg="http://schemas.microsoft.com/office/word/2010/wordprocessingGroup" xmlns:wpi="http://schemas.microsoft.com/office/word/2010/wordprocessingInk" xmlns:wne="http://schemas.microsoft.com/office/word/2006/wordml" xmlns:wps="http://schemas.microsoft.com/office/word/2010/wordprocessingShape" mc:Ignorable="w14 w15 w16se w16cid w16 w16cex w16sdtdh wp14">
+  <w:p>
+    <w:pPr>
+      <w:pStyle w:val="Footer"/>
+    </w:pPr>
+  </w:p>
+</w:ftr>
+</file>
+
+<file path=word/footer4.xml><?xml version="1.0" encoding="utf-8"?>
+<w:ftr xmlns:wpc="http://schemas.microsoft.com/office/word/2010/wordprocessingCanvas" xmlns:cx="http://schemas.microsoft.com/office/drawing/2014/chartex" xmlns:cx1="http://schemas.microsoft.com/office/drawing/2015/9/8/chartex" xmlns:cx2="http://schemas.microsoft.com/office/drawing/2015/10/21/chartex" xmlns:cx3="http://schemas.microsoft.com/office/drawing/2016/5/9/chartex" xmlns:cx4="http://schemas.microsoft.com/office/drawing/2016/5/10/chartex" xmlns:cx5="http://schemas.microsoft.com/office/drawing/2016/5/11/chartex" xmlns:cx6="http://schemas.microsoft.com/office/drawing/2016/5/12/chartex" xmlns:cx7="http://schemas.microsoft.com/office/drawing/2016/5/13/chartex" xmlns:cx8="http://schemas.microsoft.com/office/drawing/2016/5/14/chartex" xmlns:mc="http://schemas.openxmlformats.org/markup-compatibility/2006" xmlns:aink="http://schemas.microsoft.com/office/drawing/2016/ink" xmlns:am3d="http://schemas.microsoft.com/office/drawing/2017/model3d" xmlns:o="urn:schemas-microsoft-com:office:office" xmlns:oel="http://schemas.microsoft.com/office/2019/extlst" xmlns:r="http://schemas.openxmlformats.org/officeDocument/2006/relationships" xmlns:m="http://schemas.openxmlformats.org/officeDocument/2006/math" xmlns:v="urn:schemas-microsoft-com:vml" xmlns:wp14="http://schemas.microsoft.com/office/word/2010/wordprocessingDrawing" xmlns:wp="http://schemas.openxmlformats.org/drawingml/2006/wordprocessingDrawing" xmlns:w10="urn:schemas-microsoft-com:office:word" xmlns:w="http://schemas.openxmlformats.org/wordprocessingml/2006/main" xmlns:w14="http://schemas.microsoft.com/office/word/2010/wordml" xmlns:w15="http://schemas.microsoft.com/office/word/2012/wordml" xmlns:w16cex="http://schemas.microsoft.com/office/word/2018/wordml/cex" xmlns:w16cid="http://schemas.microsoft.com/office/word/2016/wordml/cid" xmlns:w16="http://schemas.microsoft.com/office/word/2018/wordml" xmlns:w16sdtdh="http://schemas.microsoft.com/office/word/2020/wordml/sdtdatahash" xmlns:w16se="http://schemas.microsoft.com/office/word/2015/wordml/symex" xmlns:wpg="http://schemas.microsoft.com/office/word/2010/wordprocessingGroup" xmlns:wpi="http://schemas.microsoft.com/office/word/2010/wordprocessingInk" xmlns:wne="http://schemas.microsoft.com/office/word/2006/wordml" xmlns:wps="http://schemas.microsoft.com/office/word/2010/wordprocessingShape" mc:Ignorable="w14 w15 w16se w16cid w16 w16cex w16sdtdh wp14">
   <w:p>
     <w:pPr>
       <w:pStyle w:val="Footer"/>
@@ -8431,8 +8117,8 @@
 </w:ftr>
 </file>
 
-<file path=word/footer3.xml><?xml version="1.0" encoding="utf-8"?>
-<w:ftr xmlns:wpc="http://schemas.microsoft.com/office/word/2010/wordprocessingCanvas" xmlns:cx="http://schemas.microsoft.com/office/drawing/2014/chartex" xmlns:cx1="http://schemas.microsoft.com/office/drawing/2015/9/8/chartex" xmlns:cx2="http://schemas.microsoft.com/office/drawing/2015/10/21/chartex" xmlns:cx3="http://schemas.microsoft.com/office/drawing/2016/5/9/chartex" xmlns:cx4="http://schemas.microsoft.com/office/drawing/2016/5/10/chartex" xmlns:cx5="http://schemas.microsoft.com/office/drawing/2016/5/11/chartex" xmlns:cx6="http://schemas.microsoft.com/office/drawing/2016/5/12/chartex" xmlns:cx7="http://schemas.microsoft.com/office/drawing/2016/5/13/chartex" xmlns:cx8="http://schemas.microsoft.com/office/drawing/2016/5/14/chartex" xmlns:mc="http://schemas.openxmlformats.org/markup-compatibility/2006" xmlns:aink="http://schemas.microsoft.com/office/drawing/2016/ink" xmlns:am3d="http://schemas.microsoft.com/office/drawing/2017/model3d" xmlns:o="urn:schemas-microsoft-com:office:office" xmlns:r="http://schemas.openxmlformats.org/officeDocument/2006/relationships" xmlns:m="http://schemas.openxmlformats.org/officeDocument/2006/math" xmlns:v="urn:schemas-microsoft-com:vml" xmlns:wp14="http://schemas.microsoft.com/office/word/2010/wordprocessingDrawing" xmlns:wp="http://schemas.openxmlformats.org/drawingml/2006/wordprocessingDrawing" xmlns:w10="urn:schemas-microsoft-com:office:word" xmlns:w="http://schemas.openxmlformats.org/wordprocessingml/2006/main" xmlns:w14="http://schemas.microsoft.com/office/word/2010/wordml" xmlns:w15="http://schemas.microsoft.com/office/word/2012/wordml" xmlns:w16cex="http://schemas.microsoft.com/office/word/2018/wordml/cex" xmlns:w16cid="http://schemas.microsoft.com/office/word/2016/wordml/cid" xmlns:w16="http://schemas.microsoft.com/office/word/2018/wordml" xmlns:w16se="http://schemas.microsoft.com/office/word/2015/wordml/symex" xmlns:wpg="http://schemas.microsoft.com/office/word/2010/wordprocessingGroup" xmlns:wpi="http://schemas.microsoft.com/office/word/2010/wordprocessingInk" xmlns:wne="http://schemas.microsoft.com/office/word/2006/wordml" xmlns:wps="http://schemas.microsoft.com/office/word/2010/wordprocessingShape" mc:Ignorable="w14 w15 w16se w16cid w16 w16cex wp14">
+<file path=word/footer5.xml><?xml version="1.0" encoding="utf-8"?>
+<w:ftr xmlns:wpc="http://schemas.microsoft.com/office/word/2010/wordprocessingCanvas" xmlns:cx="http://schemas.microsoft.com/office/drawing/2014/chartex" xmlns:cx1="http://schemas.microsoft.com/office/drawing/2015/9/8/chartex" xmlns:cx2="http://schemas.microsoft.com/office/drawing/2015/10/21/chartex" xmlns:cx3="http://schemas.microsoft.com/office/drawing/2016/5/9/chartex" xmlns:cx4="http://schemas.microsoft.com/office/drawing/2016/5/10/chartex" xmlns:cx5="http://schemas.microsoft.com/office/drawing/2016/5/11/chartex" xmlns:cx6="http://schemas.microsoft.com/office/drawing/2016/5/12/chartex" xmlns:cx7="http://schemas.microsoft.com/office/drawing/2016/5/13/chartex" xmlns:cx8="http://schemas.microsoft.com/office/drawing/2016/5/14/chartex" xmlns:mc="http://schemas.openxmlformats.org/markup-compatibility/2006" xmlns:aink="http://schemas.microsoft.com/office/drawing/2016/ink" xmlns:am3d="http://schemas.microsoft.com/office/drawing/2017/model3d" xmlns:o="urn:schemas-microsoft-com:office:office" xmlns:oel="http://schemas.microsoft.com/office/2019/extlst" xmlns:r="http://schemas.openxmlformats.org/officeDocument/2006/relationships" xmlns:m="http://schemas.openxmlformats.org/officeDocument/2006/math" xmlns:v="urn:schemas-microsoft-com:vml" xmlns:wp14="http://schemas.microsoft.com/office/word/2010/wordprocessingDrawing" xmlns:wp="http://schemas.openxmlformats.org/drawingml/2006/wordprocessingDrawing" xmlns:w10="urn:schemas-microsoft-com:office:word" xmlns:w="http://schemas.openxmlformats.org/wordprocessingml/2006/main" xmlns:w14="http://schemas.microsoft.com/office/word/2010/wordml" xmlns:w15="http://schemas.microsoft.com/office/word/2012/wordml" xmlns:w16cex="http://schemas.microsoft.com/office/word/2018/wordml/cex" xmlns:w16cid="http://schemas.microsoft.com/office/word/2016/wordml/cid" xmlns:w16="http://schemas.microsoft.com/office/word/2018/wordml" xmlns:w16sdtdh="http://schemas.microsoft.com/office/word/2020/wordml/sdtdatahash" xmlns:w16se="http://schemas.microsoft.com/office/word/2015/wordml/symex" xmlns:wpg="http://schemas.microsoft.com/office/word/2010/wordprocessingGroup" xmlns:wpi="http://schemas.microsoft.com/office/word/2010/wordprocessingInk" xmlns:wne="http://schemas.microsoft.com/office/word/2006/wordml" xmlns:wps="http://schemas.microsoft.com/office/word/2010/wordprocessingShape" mc:Ignorable="w14 w15 w16se w16cid w16 w16cex w16sdtdh wp14">
   <w:tbl>
     <w:tblPr>
       <w:tblStyle w:val="TableGrid"/>
@@ -8606,8 +8292,8 @@
 </w:ftr>
 </file>
 
-<file path=word/footer4.xml><?xml version="1.0" encoding="utf-8"?>
-<w:ftr xmlns:wpc="http://schemas.microsoft.com/office/word/2010/wordprocessingCanvas" xmlns:cx="http://schemas.microsoft.com/office/drawing/2014/chartex" xmlns:cx1="http://schemas.microsoft.com/office/drawing/2015/9/8/chartex" xmlns:cx2="http://schemas.microsoft.com/office/drawing/2015/10/21/chartex" xmlns:cx3="http://schemas.microsoft.com/office/drawing/2016/5/9/chartex" xmlns:cx4="http://schemas.microsoft.com/office/drawing/2016/5/10/chartex" xmlns:cx5="http://schemas.microsoft.com/office/drawing/2016/5/11/chartex" xmlns:cx6="http://schemas.microsoft.com/office/drawing/2016/5/12/chartex" xmlns:cx7="http://schemas.microsoft.com/office/drawing/2016/5/13/chartex" xmlns:cx8="http://schemas.microsoft.com/office/drawing/2016/5/14/chartex" xmlns:mc="http://schemas.openxmlformats.org/markup-compatibility/2006" xmlns:aink="http://schemas.microsoft.com/office/drawing/2016/ink" xmlns:am3d="http://schemas.microsoft.com/office/drawing/2017/model3d" xmlns:o="urn:schemas-microsoft-com:office:office" xmlns:r="http://schemas.openxmlformats.org/officeDocument/2006/relationships" xmlns:m="http://schemas.openxmlformats.org/officeDocument/2006/math" xmlns:v="urn:schemas-microsoft-com:vml" xmlns:wp14="http://schemas.microsoft.com/office/word/2010/wordprocessingDrawing" xmlns:wp="http://schemas.openxmlformats.org/drawingml/2006/wordprocessingDrawing" xmlns:w10="urn:schemas-microsoft-com:office:word" xmlns:w="http://schemas.openxmlformats.org/wordprocessingml/2006/main" xmlns:w14="http://schemas.microsoft.com/office/word/2010/wordml" xmlns:w15="http://schemas.microsoft.com/office/word/2012/wordml" xmlns:w16cex="http://schemas.microsoft.com/office/word/2018/wordml/cex" xmlns:w16cid="http://schemas.microsoft.com/office/word/2016/wordml/cid" xmlns:w16="http://schemas.microsoft.com/office/word/2018/wordml" xmlns:w16se="http://schemas.microsoft.com/office/word/2015/wordml/symex" xmlns:wpg="http://schemas.microsoft.com/office/word/2010/wordprocessingGroup" xmlns:wpi="http://schemas.microsoft.com/office/word/2010/wordprocessingInk" xmlns:wne="http://schemas.microsoft.com/office/word/2006/wordml" xmlns:wps="http://schemas.microsoft.com/office/word/2010/wordprocessingShape" mc:Ignorable="w14 w15 w16se w16cid w16 w16cex wp14">
+<file path=word/footer6.xml><?xml version="1.0" encoding="utf-8"?>
+<w:ftr xmlns:wpc="http://schemas.microsoft.com/office/word/2010/wordprocessingCanvas" xmlns:cx="http://schemas.microsoft.com/office/drawing/2014/chartex" xmlns:cx1="http://schemas.microsoft.com/office/drawing/2015/9/8/chartex" xmlns:cx2="http://schemas.microsoft.com/office/drawing/2015/10/21/chartex" xmlns:cx3="http://schemas.microsoft.com/office/drawing/2016/5/9/chartex" xmlns:cx4="http://schemas.microsoft.com/office/drawing/2016/5/10/chartex" xmlns:cx5="http://schemas.microsoft.com/office/drawing/2016/5/11/chartex" xmlns:cx6="http://schemas.microsoft.com/office/drawing/2016/5/12/chartex" xmlns:cx7="http://schemas.microsoft.com/office/drawing/2016/5/13/chartex" xmlns:cx8="http://schemas.microsoft.com/office/drawing/2016/5/14/chartex" xmlns:mc="http://schemas.openxmlformats.org/markup-compatibility/2006" xmlns:aink="http://schemas.microsoft.com/office/drawing/2016/ink" xmlns:am3d="http://schemas.microsoft.com/office/drawing/2017/model3d" xmlns:o="urn:schemas-microsoft-com:office:office" xmlns:oel="http://schemas.microsoft.com/office/2019/extlst" xmlns:r="http://schemas.openxmlformats.org/officeDocument/2006/relationships" xmlns:m="http://schemas.openxmlformats.org/officeDocument/2006/math" xmlns:v="urn:schemas-microsoft-com:vml" xmlns:wp14="http://schemas.microsoft.com/office/word/2010/wordprocessingDrawing" xmlns:wp="http://schemas.openxmlformats.org/drawingml/2006/wordprocessingDrawing" xmlns:w10="urn:schemas-microsoft-com:office:word" xmlns:w="http://schemas.openxmlformats.org/wordprocessingml/2006/main" xmlns:w14="http://schemas.microsoft.com/office/word/2010/wordml" xmlns:w15="http://schemas.microsoft.com/office/word/2012/wordml" xmlns:w16cex="http://schemas.microsoft.com/office/word/2018/wordml/cex" xmlns:w16cid="http://schemas.microsoft.com/office/word/2016/wordml/cid" xmlns:w16="http://schemas.microsoft.com/office/word/2018/wordml" xmlns:w16sdtdh="http://schemas.microsoft.com/office/word/2020/wordml/sdtdatahash" xmlns:w16se="http://schemas.microsoft.com/office/word/2015/wordml/symex" xmlns:wpg="http://schemas.microsoft.com/office/word/2010/wordprocessingGroup" xmlns:wpi="http://schemas.microsoft.com/office/word/2010/wordprocessingInk" xmlns:wne="http://schemas.microsoft.com/office/word/2006/wordml" xmlns:wps="http://schemas.microsoft.com/office/word/2010/wordprocessingShape" mc:Ignorable="w14 w15 w16se w16cid w16 w16cex w16sdtdh wp14">
   <w:tbl>
     <w:tblPr>
       <w:tblStyle w:val="TableGrid"/>
@@ -8775,7 +8461,7 @@
 </file>
 
 <file path=word/footnotes.xml><?xml version="1.0" encoding="utf-8"?>
-<w:footnotes xmlns:wpc="http://schemas.microsoft.com/office/word/2010/wordprocessingCanvas" xmlns:cx="http://schemas.microsoft.com/office/drawing/2014/chartex" xmlns:cx1="http://schemas.microsoft.com/office/drawing/2015/9/8/chartex" xmlns:cx2="http://schemas.microsoft.com/office/drawing/2015/10/21/chartex" xmlns:cx3="http://schemas.microsoft.com/office/drawing/2016/5/9/chartex" xmlns:cx4="http://schemas.microsoft.com/office/drawing/2016/5/10/chartex" xmlns:cx5="http://schemas.microsoft.com/office/drawing/2016/5/11/chartex" xmlns:cx6="http://schemas.microsoft.com/office/drawing/2016/5/12/chartex" xmlns:cx7="http://schemas.microsoft.com/office/drawing/2016/5/13/chartex" xmlns:cx8="http://schemas.microsoft.com/office/drawing/2016/5/14/chartex" xmlns:mc="http://schemas.openxmlformats.org/markup-compatibility/2006" xmlns:aink="http://schemas.microsoft.com/office/drawing/2016/ink" xmlns:am3d="http://schemas.microsoft.com/office/drawing/2017/model3d" xmlns:o="urn:schemas-microsoft-com:office:office" xmlns:r="http://schemas.openxmlformats.org/officeDocument/2006/relationships" xmlns:m="http://schemas.openxmlformats.org/officeDocument/2006/math" xmlns:v="urn:schemas-microsoft-com:vml" xmlns:wp14="http://schemas.microsoft.com/office/word/2010/wordprocessingDrawing" xmlns:wp="http://schemas.openxmlformats.org/drawingml/2006/wordprocessingDrawing" xmlns:w10="urn:schemas-microsoft-com:office:word" xmlns:w="http://schemas.openxmlformats.org/wordprocessingml/2006/main" xmlns:w14="http://schemas.microsoft.com/office/word/2010/wordml" xmlns:w15="http://schemas.microsoft.com/office/word/2012/wordml" xmlns:w16cex="http://schemas.microsoft.com/office/word/2018/wordml/cex" xmlns:w16cid="http://schemas.microsoft.com/office/word/2016/wordml/cid" xmlns:w16="http://schemas.microsoft.com/office/word/2018/wordml" xmlns:w16se="http://schemas.microsoft.com/office/word/2015/wordml/symex" xmlns:wpg="http://schemas.microsoft.com/office/word/2010/wordprocessingGroup" xmlns:wpi="http://schemas.microsoft.com/office/word/2010/wordprocessingInk" xmlns:wne="http://schemas.microsoft.com/office/word/2006/wordml" xmlns:wps="http://schemas.microsoft.com/office/word/2010/wordprocessingShape" mc:Ignorable="w14 w15 w16se w16cid w16 w16cex wp14">
+<w:footnotes xmlns:wpc="http://schemas.microsoft.com/office/word/2010/wordprocessingCanvas" xmlns:cx="http://schemas.microsoft.com/office/drawing/2014/chartex" xmlns:cx1="http://schemas.microsoft.com/office/drawing/2015/9/8/chartex" xmlns:cx2="http://schemas.microsoft.com/office/drawing/2015/10/21/chartex" xmlns:cx3="http://schemas.microsoft.com/office/drawing/2016/5/9/chartex" xmlns:cx4="http://schemas.microsoft.com/office/drawing/2016/5/10/chartex" xmlns:cx5="http://schemas.microsoft.com/office/drawing/2016/5/11/chartex" xmlns:cx6="http://schemas.microsoft.com/office/drawing/2016/5/12/chartex" xmlns:cx7="http://schemas.microsoft.com/office/drawing/2016/5/13/chartex" xmlns:cx8="http://schemas.microsoft.com/office/drawing/2016/5/14/chartex" xmlns:mc="http://schemas.openxmlformats.org/markup-compatibility/2006" xmlns:aink="http://schemas.microsoft.com/office/drawing/2016/ink" xmlns:am3d="http://schemas.microsoft.com/office/drawing/2017/model3d" xmlns:o="urn:schemas-microsoft-com:office:office" xmlns:oel="http://schemas.microsoft.com/office/2019/extlst" xmlns:r="http://schemas.openxmlformats.org/officeDocument/2006/relationships" xmlns:m="http://schemas.openxmlformats.org/officeDocument/2006/math" xmlns:v="urn:schemas-microsoft-com:vml" xmlns:wp14="http://schemas.microsoft.com/office/word/2010/wordprocessingDrawing" xmlns:wp="http://schemas.openxmlformats.org/drawingml/2006/wordprocessingDrawing" xmlns:w10="urn:schemas-microsoft-com:office:word" xmlns:w="http://schemas.openxmlformats.org/wordprocessingml/2006/main" xmlns:w14="http://schemas.microsoft.com/office/word/2010/wordml" xmlns:w15="http://schemas.microsoft.com/office/word/2012/wordml" xmlns:w16cex="http://schemas.microsoft.com/office/word/2018/wordml/cex" xmlns:w16cid="http://schemas.microsoft.com/office/word/2016/wordml/cid" xmlns:w16="http://schemas.microsoft.com/office/word/2018/wordml" xmlns:w16sdtdh="http://schemas.microsoft.com/office/word/2020/wordml/sdtdatahash" xmlns:w16se="http://schemas.microsoft.com/office/word/2015/wordml/symex" xmlns:wpg="http://schemas.microsoft.com/office/word/2010/wordprocessingGroup" xmlns:wpi="http://schemas.microsoft.com/office/word/2010/wordprocessingInk" xmlns:wne="http://schemas.microsoft.com/office/word/2006/wordml" xmlns:wps="http://schemas.microsoft.com/office/word/2010/wordprocessingShape" mc:Ignorable="w14 w15 w16se w16cid w16 w16cex w16sdtdh wp14">
   <w:footnote w:type="separator" w:id="-1">
     <w:p>
       <w:pPr>
@@ -8804,7 +8490,27 @@
 </file>
 
 <file path=word/header1.xml><?xml version="1.0" encoding="utf-8"?>
-<w:hdr xmlns:wpc="http://schemas.microsoft.com/office/word/2010/wordprocessingCanvas" xmlns:cx="http://schemas.microsoft.com/office/drawing/2014/chartex" xmlns:cx1="http://schemas.microsoft.com/office/drawing/2015/9/8/chartex" xmlns:cx2="http://schemas.microsoft.com/office/drawing/2015/10/21/chartex" xmlns:cx3="http://schemas.microsoft.com/office/drawing/2016/5/9/chartex" xmlns:cx4="http://schemas.microsoft.com/office/drawing/2016/5/10/chartex" xmlns:cx5="http://schemas.microsoft.com/office/drawing/2016/5/11/chartex" xmlns:cx6="http://schemas.microsoft.com/office/drawing/2016/5/12/chartex" xmlns:cx7="http://schemas.microsoft.com/office/drawing/2016/5/13/chartex" xmlns:cx8="http://schemas.microsoft.com/office/drawing/2016/5/14/chartex" xmlns:mc="http://schemas.openxmlformats.org/markup-compatibility/2006" xmlns:aink="http://schemas.microsoft.com/office/drawing/2016/ink" xmlns:am3d="http://schemas.microsoft.com/office/drawing/2017/model3d" xmlns:o="urn:schemas-microsoft-com:office:office" xmlns:r="http://schemas.openxmlformats.org/officeDocument/2006/relationships" xmlns:m="http://schemas.openxmlformats.org/officeDocument/2006/math" xmlns:v="urn:schemas-microsoft-com:vml" xmlns:wp14="http://schemas.microsoft.com/office/word/2010/wordprocessingDrawing" xmlns:wp="http://schemas.openxmlformats.org/drawingml/2006/wordprocessingDrawing" xmlns:w10="urn:schemas-microsoft-com:office:word" xmlns:w="http://schemas.openxmlformats.org/wordprocessingml/2006/main" xmlns:w14="http://schemas.microsoft.com/office/word/2010/wordml" xmlns:w15="http://schemas.microsoft.com/office/word/2012/wordml" xmlns:w16cex="http://schemas.microsoft.com/office/word/2018/wordml/cex" xmlns:w16cid="http://schemas.microsoft.com/office/word/2016/wordml/cid" xmlns:w16="http://schemas.microsoft.com/office/word/2018/wordml" xmlns:w16se="http://schemas.microsoft.com/office/word/2015/wordml/symex" xmlns:wpg="http://schemas.microsoft.com/office/word/2010/wordprocessingGroup" xmlns:wpi="http://schemas.microsoft.com/office/word/2010/wordprocessingInk" xmlns:wne="http://schemas.microsoft.com/office/word/2006/wordml" xmlns:wps="http://schemas.microsoft.com/office/word/2010/wordprocessingShape" mc:Ignorable="w14 w15 w16se w16cid w16 w16cex wp14">
+<w:hdr xmlns:wpc="http://schemas.microsoft.com/office/word/2010/wordprocessingCanvas" xmlns:cx="http://schemas.microsoft.com/office/drawing/2014/chartex" xmlns:cx1="http://schemas.microsoft.com/office/drawing/2015/9/8/chartex" xmlns:cx2="http://schemas.microsoft.com/office/drawing/2015/10/21/chartex" xmlns:cx3="http://schemas.microsoft.com/office/drawing/2016/5/9/chartex" xmlns:cx4="http://schemas.microsoft.com/office/drawing/2016/5/10/chartex" xmlns:cx5="http://schemas.microsoft.com/office/drawing/2016/5/11/chartex" xmlns:cx6="http://schemas.microsoft.com/office/drawing/2016/5/12/chartex" xmlns:cx7="http://schemas.microsoft.com/office/drawing/2016/5/13/chartex" xmlns:cx8="http://schemas.microsoft.com/office/drawing/2016/5/14/chartex" xmlns:mc="http://schemas.openxmlformats.org/markup-compatibility/2006" xmlns:aink="http://schemas.microsoft.com/office/drawing/2016/ink" xmlns:am3d="http://schemas.microsoft.com/office/drawing/2017/model3d" xmlns:o="urn:schemas-microsoft-com:office:office" xmlns:oel="http://schemas.microsoft.com/office/2019/extlst" xmlns:r="http://schemas.openxmlformats.org/officeDocument/2006/relationships" xmlns:m="http://schemas.openxmlformats.org/officeDocument/2006/math" xmlns:v="urn:schemas-microsoft-com:vml" xmlns:wp14="http://schemas.microsoft.com/office/word/2010/wordprocessingDrawing" xmlns:wp="http://schemas.openxmlformats.org/drawingml/2006/wordprocessingDrawing" xmlns:w10="urn:schemas-microsoft-com:office:word" xmlns:w="http://schemas.openxmlformats.org/wordprocessingml/2006/main" xmlns:w14="http://schemas.microsoft.com/office/word/2010/wordml" xmlns:w15="http://schemas.microsoft.com/office/word/2012/wordml" xmlns:w16cex="http://schemas.microsoft.com/office/word/2018/wordml/cex" xmlns:w16cid="http://schemas.microsoft.com/office/word/2016/wordml/cid" xmlns:w16="http://schemas.microsoft.com/office/word/2018/wordml" xmlns:w16sdtdh="http://schemas.microsoft.com/office/word/2020/wordml/sdtdatahash" xmlns:w16se="http://schemas.microsoft.com/office/word/2015/wordml/symex" xmlns:wpg="http://schemas.microsoft.com/office/word/2010/wordprocessingGroup" xmlns:wpi="http://schemas.microsoft.com/office/word/2010/wordprocessingInk" xmlns:wne="http://schemas.microsoft.com/office/word/2006/wordml" xmlns:wps="http://schemas.microsoft.com/office/word/2010/wordprocessingShape" mc:Ignorable="w14 w15 w16se w16cid w16 w16cex w16sdtdh wp14">
+  <w:p>
+    <w:pPr>
+      <w:pStyle w:val="Header"/>
+    </w:pPr>
+  </w:p>
+</w:hdr>
+</file>
+
+<file path=word/header2.xml><?xml version="1.0" encoding="utf-8"?>
+<w:hdr xmlns:wpc="http://schemas.microsoft.com/office/word/2010/wordprocessingCanvas" xmlns:cx="http://schemas.microsoft.com/office/drawing/2014/chartex" xmlns:cx1="http://schemas.microsoft.com/office/drawing/2015/9/8/chartex" xmlns:cx2="http://schemas.microsoft.com/office/drawing/2015/10/21/chartex" xmlns:cx3="http://schemas.microsoft.com/office/drawing/2016/5/9/chartex" xmlns:cx4="http://schemas.microsoft.com/office/drawing/2016/5/10/chartex" xmlns:cx5="http://schemas.microsoft.com/office/drawing/2016/5/11/chartex" xmlns:cx6="http://schemas.microsoft.com/office/drawing/2016/5/12/chartex" xmlns:cx7="http://schemas.microsoft.com/office/drawing/2016/5/13/chartex" xmlns:cx8="http://schemas.microsoft.com/office/drawing/2016/5/14/chartex" xmlns:mc="http://schemas.openxmlformats.org/markup-compatibility/2006" xmlns:aink="http://schemas.microsoft.com/office/drawing/2016/ink" xmlns:am3d="http://schemas.microsoft.com/office/drawing/2017/model3d" xmlns:o="urn:schemas-microsoft-com:office:office" xmlns:oel="http://schemas.microsoft.com/office/2019/extlst" xmlns:r="http://schemas.openxmlformats.org/officeDocument/2006/relationships" xmlns:m="http://schemas.openxmlformats.org/officeDocument/2006/math" xmlns:v="urn:schemas-microsoft-com:vml" xmlns:wp14="http://schemas.microsoft.com/office/word/2010/wordprocessingDrawing" xmlns:wp="http://schemas.openxmlformats.org/drawingml/2006/wordprocessingDrawing" xmlns:w10="urn:schemas-microsoft-com:office:word" xmlns:w="http://schemas.openxmlformats.org/wordprocessingml/2006/main" xmlns:w14="http://schemas.microsoft.com/office/word/2010/wordml" xmlns:w15="http://schemas.microsoft.com/office/word/2012/wordml" xmlns:w16cex="http://schemas.microsoft.com/office/word/2018/wordml/cex" xmlns:w16cid="http://schemas.microsoft.com/office/word/2016/wordml/cid" xmlns:w16="http://schemas.microsoft.com/office/word/2018/wordml" xmlns:w16sdtdh="http://schemas.microsoft.com/office/word/2020/wordml/sdtdatahash" xmlns:w16se="http://schemas.microsoft.com/office/word/2015/wordml/symex" xmlns:wpg="http://schemas.microsoft.com/office/word/2010/wordprocessingGroup" xmlns:wpi="http://schemas.microsoft.com/office/word/2010/wordprocessingInk" xmlns:wne="http://schemas.microsoft.com/office/word/2006/wordml" xmlns:wps="http://schemas.microsoft.com/office/word/2010/wordprocessingShape" mc:Ignorable="w14 w15 w16se w16cid w16 w16cex w16sdtdh wp14">
+  <w:p>
+    <w:pPr>
+      <w:pStyle w:val="Header"/>
+    </w:pPr>
+  </w:p>
+</w:hdr>
+</file>
+
+<file path=word/header3.xml><?xml version="1.0" encoding="utf-8"?>
+<w:hdr xmlns:wpc="http://schemas.microsoft.com/office/word/2010/wordprocessingCanvas" xmlns:cx="http://schemas.microsoft.com/office/drawing/2014/chartex" xmlns:cx1="http://schemas.microsoft.com/office/drawing/2015/9/8/chartex" xmlns:cx2="http://schemas.microsoft.com/office/drawing/2015/10/21/chartex" xmlns:cx3="http://schemas.microsoft.com/office/drawing/2016/5/9/chartex" xmlns:cx4="http://schemas.microsoft.com/office/drawing/2016/5/10/chartex" xmlns:cx5="http://schemas.microsoft.com/office/drawing/2016/5/11/chartex" xmlns:cx6="http://schemas.microsoft.com/office/drawing/2016/5/12/chartex" xmlns:cx7="http://schemas.microsoft.com/office/drawing/2016/5/13/chartex" xmlns:cx8="http://schemas.microsoft.com/office/drawing/2016/5/14/chartex" xmlns:mc="http://schemas.openxmlformats.org/markup-compatibility/2006" xmlns:aink="http://schemas.microsoft.com/office/drawing/2016/ink" xmlns:am3d="http://schemas.microsoft.com/office/drawing/2017/model3d" xmlns:o="urn:schemas-microsoft-com:office:office" xmlns:oel="http://schemas.microsoft.com/office/2019/extlst" xmlns:r="http://schemas.openxmlformats.org/officeDocument/2006/relationships" xmlns:m="http://schemas.openxmlformats.org/officeDocument/2006/math" xmlns:v="urn:schemas-microsoft-com:vml" xmlns:wp14="http://schemas.microsoft.com/office/word/2010/wordprocessingDrawing" xmlns:wp="http://schemas.openxmlformats.org/drawingml/2006/wordprocessingDrawing" xmlns:w10="urn:schemas-microsoft-com:office:word" xmlns:w="http://schemas.openxmlformats.org/wordprocessingml/2006/main" xmlns:w14="http://schemas.microsoft.com/office/word/2010/wordml" xmlns:w15="http://schemas.microsoft.com/office/word/2012/wordml" xmlns:w16cex="http://schemas.microsoft.com/office/word/2018/wordml/cex" xmlns:w16cid="http://schemas.microsoft.com/office/word/2016/wordml/cid" xmlns:w16="http://schemas.microsoft.com/office/word/2018/wordml" xmlns:w16sdtdh="http://schemas.microsoft.com/office/word/2020/wordml/sdtdatahash" xmlns:w16se="http://schemas.microsoft.com/office/word/2015/wordml/symex" xmlns:wpg="http://schemas.microsoft.com/office/word/2010/wordprocessingGroup" xmlns:wpi="http://schemas.microsoft.com/office/word/2010/wordprocessingInk" xmlns:wne="http://schemas.microsoft.com/office/word/2006/wordml" xmlns:wps="http://schemas.microsoft.com/office/word/2010/wordprocessingShape" mc:Ignorable="w14 w15 w16se w16cid w16 w16cex w16sdtdh wp14">
   <w:p>
     <w:pPr>
       <w:pStyle w:val="Header"/>
@@ -8815,16 +8521,16 @@
         <w:lang w:val="en-US"/>
       </w:rPr>
       <w:drawing>
-        <wp:anchor distT="0" distB="0" distL="114300" distR="114300" simplePos="0" relativeHeight="251659264" behindDoc="1" locked="1" layoutInCell="1" allowOverlap="1" wp14:anchorId="427FB56C" wp14:editId="385FB864">
+        <wp:anchor distT="0" distB="0" distL="114300" distR="114300" simplePos="0" relativeHeight="251659264" behindDoc="1" locked="1" layoutInCell="1" allowOverlap="1" wp14:anchorId="427FB56C" wp14:editId="5BD2DF63">
           <wp:simplePos x="0" y="0"/>
           <wp:positionH relativeFrom="page">
-            <wp:posOffset>5919470</wp:posOffset>
+            <wp:posOffset>5924550</wp:posOffset>
           </wp:positionH>
           <wp:positionV relativeFrom="page">
-            <wp:posOffset>447675</wp:posOffset>
+            <wp:posOffset>474345</wp:posOffset>
           </wp:positionV>
-          <wp:extent cx="1134000" cy="433800"/>
-          <wp:effectExtent l="0" t="0" r="9525" b="4445"/>
+          <wp:extent cx="911860" cy="512445"/>
+          <wp:effectExtent l="0" t="0" r="2540" b="1905"/>
           <wp:wrapNone/>
           <wp:docPr id="2" name="Picture 9"/>
           <wp:cNvGraphicFramePr>
@@ -8834,13 +8540,13 @@
             <a:graphicData uri="http://schemas.openxmlformats.org/drawingml/2006/picture">
               <pic:pic xmlns:pic="http://schemas.openxmlformats.org/drawingml/2006/picture">
                 <pic:nvPicPr>
-                  <pic:cNvPr id="10" name="Picture 9"/>
+                  <pic:cNvPr id="2" name="Picture 9"/>
                   <pic:cNvPicPr>
                     <a:picLocks noChangeAspect="1"/>
                   </pic:cNvPicPr>
                 </pic:nvPicPr>
                 <pic:blipFill>
-                  <a:blip r:embed="rId1" cstate="print">
+                  <a:blip r:embed="rId1">
                     <a:extLst>
                       <a:ext uri="{28A0092B-C50C-407E-A947-70E740481C1C}">
                         <a14:useLocalDpi xmlns:a14="http://schemas.microsoft.com/office/drawing/2010/main" val="0"/>
@@ -8854,7 +8560,7 @@
                 <pic:spPr>
                   <a:xfrm>
                     <a:off x="0" y="0"/>
-                    <a:ext cx="1134000" cy="433800"/>
+                    <a:ext cx="911860" cy="512445"/>
                   </a:xfrm>
                   <a:prstGeom prst="rect">
                     <a:avLst/>
@@ -8882,8 +8588,8 @@
 </w:hdr>
 </file>
 
-<file path=word/header2.xml><?xml version="1.0" encoding="utf-8"?>
-<w:hdr xmlns:wpc="http://schemas.microsoft.com/office/word/2010/wordprocessingCanvas" xmlns:cx="http://schemas.microsoft.com/office/drawing/2014/chartex" xmlns:cx1="http://schemas.microsoft.com/office/drawing/2015/9/8/chartex" xmlns:cx2="http://schemas.microsoft.com/office/drawing/2015/10/21/chartex" xmlns:cx3="http://schemas.microsoft.com/office/drawing/2016/5/9/chartex" xmlns:cx4="http://schemas.microsoft.com/office/drawing/2016/5/10/chartex" xmlns:cx5="http://schemas.microsoft.com/office/drawing/2016/5/11/chartex" xmlns:cx6="http://schemas.microsoft.com/office/drawing/2016/5/12/chartex" xmlns:cx7="http://schemas.microsoft.com/office/drawing/2016/5/13/chartex" xmlns:cx8="http://schemas.microsoft.com/office/drawing/2016/5/14/chartex" xmlns:mc="http://schemas.openxmlformats.org/markup-compatibility/2006" xmlns:aink="http://schemas.microsoft.com/office/drawing/2016/ink" xmlns:am3d="http://schemas.microsoft.com/office/drawing/2017/model3d" xmlns:o="urn:schemas-microsoft-com:office:office" xmlns:r="http://schemas.openxmlformats.org/officeDocument/2006/relationships" xmlns:m="http://schemas.openxmlformats.org/officeDocument/2006/math" xmlns:v="urn:schemas-microsoft-com:vml" xmlns:wp14="http://schemas.microsoft.com/office/word/2010/wordprocessingDrawing" xmlns:wp="http://schemas.openxmlformats.org/drawingml/2006/wordprocessingDrawing" xmlns:w10="urn:schemas-microsoft-com:office:word" xmlns:w="http://schemas.openxmlformats.org/wordprocessingml/2006/main" xmlns:w14="http://schemas.microsoft.com/office/word/2010/wordml" xmlns:w15="http://schemas.microsoft.com/office/word/2012/wordml" xmlns:w16cex="http://schemas.microsoft.com/office/word/2018/wordml/cex" xmlns:w16cid="http://schemas.microsoft.com/office/word/2016/wordml/cid" xmlns:w16="http://schemas.microsoft.com/office/word/2018/wordml" xmlns:w16se="http://schemas.microsoft.com/office/word/2015/wordml/symex" xmlns:wpg="http://schemas.microsoft.com/office/word/2010/wordprocessingGroup" xmlns:wpi="http://schemas.microsoft.com/office/word/2010/wordprocessingInk" xmlns:wne="http://schemas.microsoft.com/office/word/2006/wordml" xmlns:wps="http://schemas.microsoft.com/office/word/2010/wordprocessingShape" mc:Ignorable="w14 w15 w16se w16cid w16 w16cex wp14">
+<file path=word/header4.xml><?xml version="1.0" encoding="utf-8"?>
+<w:hdr xmlns:wpc="http://schemas.microsoft.com/office/word/2010/wordprocessingCanvas" xmlns:cx="http://schemas.microsoft.com/office/drawing/2014/chartex" xmlns:cx1="http://schemas.microsoft.com/office/drawing/2015/9/8/chartex" xmlns:cx2="http://schemas.microsoft.com/office/drawing/2015/10/21/chartex" xmlns:cx3="http://schemas.microsoft.com/office/drawing/2016/5/9/chartex" xmlns:cx4="http://schemas.microsoft.com/office/drawing/2016/5/10/chartex" xmlns:cx5="http://schemas.microsoft.com/office/drawing/2016/5/11/chartex" xmlns:cx6="http://schemas.microsoft.com/office/drawing/2016/5/12/chartex" xmlns:cx7="http://schemas.microsoft.com/office/drawing/2016/5/13/chartex" xmlns:cx8="http://schemas.microsoft.com/office/drawing/2016/5/14/chartex" xmlns:mc="http://schemas.openxmlformats.org/markup-compatibility/2006" xmlns:aink="http://schemas.microsoft.com/office/drawing/2016/ink" xmlns:am3d="http://schemas.microsoft.com/office/drawing/2017/model3d" xmlns:o="urn:schemas-microsoft-com:office:office" xmlns:oel="http://schemas.microsoft.com/office/2019/extlst" xmlns:r="http://schemas.openxmlformats.org/officeDocument/2006/relationships" xmlns:m="http://schemas.openxmlformats.org/officeDocument/2006/math" xmlns:v="urn:schemas-microsoft-com:vml" xmlns:wp14="http://schemas.microsoft.com/office/word/2010/wordprocessingDrawing" xmlns:wp="http://schemas.openxmlformats.org/drawingml/2006/wordprocessingDrawing" xmlns:w10="urn:schemas-microsoft-com:office:word" xmlns:w="http://schemas.openxmlformats.org/wordprocessingml/2006/main" xmlns:w14="http://schemas.microsoft.com/office/word/2010/wordml" xmlns:w15="http://schemas.microsoft.com/office/word/2012/wordml" xmlns:w16cex="http://schemas.microsoft.com/office/word/2018/wordml/cex" xmlns:w16cid="http://schemas.microsoft.com/office/word/2016/wordml/cid" xmlns:w16="http://schemas.microsoft.com/office/word/2018/wordml" xmlns:w16sdtdh="http://schemas.microsoft.com/office/word/2020/wordml/sdtdatahash" xmlns:w16se="http://schemas.microsoft.com/office/word/2015/wordml/symex" xmlns:wpg="http://schemas.microsoft.com/office/word/2010/wordprocessingGroup" xmlns:wpi="http://schemas.microsoft.com/office/word/2010/wordprocessingInk" xmlns:wne="http://schemas.microsoft.com/office/word/2006/wordml" xmlns:wps="http://schemas.microsoft.com/office/word/2010/wordprocessingShape" mc:Ignorable="w14 w15 w16se w16cid w16 w16cex w16sdtdh wp14">
   <w:p>
     <w:pPr>
       <w:pStyle w:val="Header"/>
@@ -8892,8 +8598,8 @@
 </w:hdr>
 </file>
 
-<file path=word/header3.xml><?xml version="1.0" encoding="utf-8"?>
-<w:hdr xmlns:wpc="http://schemas.microsoft.com/office/word/2010/wordprocessingCanvas" xmlns:cx="http://schemas.microsoft.com/office/drawing/2014/chartex" xmlns:cx1="http://schemas.microsoft.com/office/drawing/2015/9/8/chartex" xmlns:cx2="http://schemas.microsoft.com/office/drawing/2015/10/21/chartex" xmlns:cx3="http://schemas.microsoft.com/office/drawing/2016/5/9/chartex" xmlns:cx4="http://schemas.microsoft.com/office/drawing/2016/5/10/chartex" xmlns:cx5="http://schemas.microsoft.com/office/drawing/2016/5/11/chartex" xmlns:cx6="http://schemas.microsoft.com/office/drawing/2016/5/12/chartex" xmlns:cx7="http://schemas.microsoft.com/office/drawing/2016/5/13/chartex" xmlns:cx8="http://schemas.microsoft.com/office/drawing/2016/5/14/chartex" xmlns:mc="http://schemas.openxmlformats.org/markup-compatibility/2006" xmlns:aink="http://schemas.microsoft.com/office/drawing/2016/ink" xmlns:am3d="http://schemas.microsoft.com/office/drawing/2017/model3d" xmlns:o="urn:schemas-microsoft-com:office:office" xmlns:r="http://schemas.openxmlformats.org/officeDocument/2006/relationships" xmlns:m="http://schemas.openxmlformats.org/officeDocument/2006/math" xmlns:v="urn:schemas-microsoft-com:vml" xmlns:wp14="http://schemas.microsoft.com/office/word/2010/wordprocessingDrawing" xmlns:wp="http://schemas.openxmlformats.org/drawingml/2006/wordprocessingDrawing" xmlns:w10="urn:schemas-microsoft-com:office:word" xmlns:w="http://schemas.openxmlformats.org/wordprocessingml/2006/main" xmlns:w14="http://schemas.microsoft.com/office/word/2010/wordml" xmlns:w15="http://schemas.microsoft.com/office/word/2012/wordml" xmlns:w16cex="http://schemas.microsoft.com/office/word/2018/wordml/cex" xmlns:w16cid="http://schemas.microsoft.com/office/word/2016/wordml/cid" xmlns:w16="http://schemas.microsoft.com/office/word/2018/wordml" xmlns:w16se="http://schemas.microsoft.com/office/word/2015/wordml/symex" xmlns:wpg="http://schemas.microsoft.com/office/word/2010/wordprocessingGroup" xmlns:wpi="http://schemas.microsoft.com/office/word/2010/wordprocessingInk" xmlns:wne="http://schemas.microsoft.com/office/word/2006/wordml" xmlns:wps="http://schemas.microsoft.com/office/word/2010/wordprocessingShape" mc:Ignorable="w14 w15 w16se w16cid w16 w16cex wp14">
+<file path=word/header5.xml><?xml version="1.0" encoding="utf-8"?>
+<w:hdr xmlns:wpc="http://schemas.microsoft.com/office/word/2010/wordprocessingCanvas" xmlns:cx="http://schemas.microsoft.com/office/drawing/2014/chartex" xmlns:cx1="http://schemas.microsoft.com/office/drawing/2015/9/8/chartex" xmlns:cx2="http://schemas.microsoft.com/office/drawing/2015/10/21/chartex" xmlns:cx3="http://schemas.microsoft.com/office/drawing/2016/5/9/chartex" xmlns:cx4="http://schemas.microsoft.com/office/drawing/2016/5/10/chartex" xmlns:cx5="http://schemas.microsoft.com/office/drawing/2016/5/11/chartex" xmlns:cx6="http://schemas.microsoft.com/office/drawing/2016/5/12/chartex" xmlns:cx7="http://schemas.microsoft.com/office/drawing/2016/5/13/chartex" xmlns:cx8="http://schemas.microsoft.com/office/drawing/2016/5/14/chartex" xmlns:mc="http://schemas.openxmlformats.org/markup-compatibility/2006" xmlns:aink="http://schemas.microsoft.com/office/drawing/2016/ink" xmlns:am3d="http://schemas.microsoft.com/office/drawing/2017/model3d" xmlns:o="urn:schemas-microsoft-com:office:office" xmlns:oel="http://schemas.microsoft.com/office/2019/extlst" xmlns:r="http://schemas.openxmlformats.org/officeDocument/2006/relationships" xmlns:m="http://schemas.openxmlformats.org/officeDocument/2006/math" xmlns:v="urn:schemas-microsoft-com:vml" xmlns:wp14="http://schemas.microsoft.com/office/word/2010/wordprocessingDrawing" xmlns:wp="http://schemas.openxmlformats.org/drawingml/2006/wordprocessingDrawing" xmlns:w10="urn:schemas-microsoft-com:office:word" xmlns:w="http://schemas.openxmlformats.org/wordprocessingml/2006/main" xmlns:w14="http://schemas.microsoft.com/office/word/2010/wordml" xmlns:w15="http://schemas.microsoft.com/office/word/2012/wordml" xmlns:w16cex="http://schemas.microsoft.com/office/word/2018/wordml/cex" xmlns:w16cid="http://schemas.microsoft.com/office/word/2016/wordml/cid" xmlns:w16="http://schemas.microsoft.com/office/word/2018/wordml" xmlns:w16sdtdh="http://schemas.microsoft.com/office/word/2020/wordml/sdtdatahash" xmlns:w16se="http://schemas.microsoft.com/office/word/2015/wordml/symex" xmlns:wpg="http://schemas.microsoft.com/office/word/2010/wordprocessingGroup" xmlns:wpi="http://schemas.microsoft.com/office/word/2010/wordprocessingInk" xmlns:wne="http://schemas.microsoft.com/office/word/2006/wordml" xmlns:wps="http://schemas.microsoft.com/office/word/2010/wordprocessingShape" mc:Ignorable="w14 w15 w16se w16cid w16 w16cex w16sdtdh wp14">
   <w:p>
     <w:pPr>
       <w:pStyle w:val="Header"/>
@@ -8903,8 +8609,8 @@
 </w:hdr>
 </file>
 
-<file path=word/header4.xml><?xml version="1.0" encoding="utf-8"?>
-<w:hdr xmlns:wpc="http://schemas.microsoft.com/office/word/2010/wordprocessingCanvas" xmlns:cx="http://schemas.microsoft.com/office/drawing/2014/chartex" xmlns:cx1="http://schemas.microsoft.com/office/drawing/2015/9/8/chartex" xmlns:cx2="http://schemas.microsoft.com/office/drawing/2015/10/21/chartex" xmlns:cx3="http://schemas.microsoft.com/office/drawing/2016/5/9/chartex" xmlns:cx4="http://schemas.microsoft.com/office/drawing/2016/5/10/chartex" xmlns:cx5="http://schemas.microsoft.com/office/drawing/2016/5/11/chartex" xmlns:cx6="http://schemas.microsoft.com/office/drawing/2016/5/12/chartex" xmlns:cx7="http://schemas.microsoft.com/office/drawing/2016/5/13/chartex" xmlns:cx8="http://schemas.microsoft.com/office/drawing/2016/5/14/chartex" xmlns:mc="http://schemas.openxmlformats.org/markup-compatibility/2006" xmlns:aink="http://schemas.microsoft.com/office/drawing/2016/ink" xmlns:am3d="http://schemas.microsoft.com/office/drawing/2017/model3d" xmlns:o="urn:schemas-microsoft-com:office:office" xmlns:r="http://schemas.openxmlformats.org/officeDocument/2006/relationships" xmlns:m="http://schemas.openxmlformats.org/officeDocument/2006/math" xmlns:v="urn:schemas-microsoft-com:vml" xmlns:wp14="http://schemas.microsoft.com/office/word/2010/wordprocessingDrawing" xmlns:wp="http://schemas.openxmlformats.org/drawingml/2006/wordprocessingDrawing" xmlns:w10="urn:schemas-microsoft-com:office:word" xmlns:w="http://schemas.openxmlformats.org/wordprocessingml/2006/main" xmlns:w14="http://schemas.microsoft.com/office/word/2010/wordml" xmlns:w15="http://schemas.microsoft.com/office/word/2012/wordml" xmlns:w16cex="http://schemas.microsoft.com/office/word/2018/wordml/cex" xmlns:w16cid="http://schemas.microsoft.com/office/word/2016/wordml/cid" xmlns:w16="http://schemas.microsoft.com/office/word/2018/wordml" xmlns:w16se="http://schemas.microsoft.com/office/word/2015/wordml/symex" xmlns:wpg="http://schemas.microsoft.com/office/word/2010/wordprocessingGroup" xmlns:wpi="http://schemas.microsoft.com/office/word/2010/wordprocessingInk" xmlns:wne="http://schemas.microsoft.com/office/word/2006/wordml" xmlns:wps="http://schemas.microsoft.com/office/word/2010/wordprocessingShape" mc:Ignorable="w14 w15 w16se w16cid w16 w16cex wp14">
+<file path=word/header6.xml><?xml version="1.0" encoding="utf-8"?>
+<w:hdr xmlns:wpc="http://schemas.microsoft.com/office/word/2010/wordprocessingCanvas" xmlns:cx="http://schemas.microsoft.com/office/drawing/2014/chartex" xmlns:cx1="http://schemas.microsoft.com/office/drawing/2015/9/8/chartex" xmlns:cx2="http://schemas.microsoft.com/office/drawing/2015/10/21/chartex" xmlns:cx3="http://schemas.microsoft.com/office/drawing/2016/5/9/chartex" xmlns:cx4="http://schemas.microsoft.com/office/drawing/2016/5/10/chartex" xmlns:cx5="http://schemas.microsoft.com/office/drawing/2016/5/11/chartex" xmlns:cx6="http://schemas.microsoft.com/office/drawing/2016/5/12/chartex" xmlns:cx7="http://schemas.microsoft.com/office/drawing/2016/5/13/chartex" xmlns:cx8="http://schemas.microsoft.com/office/drawing/2016/5/14/chartex" xmlns:mc="http://schemas.openxmlformats.org/markup-compatibility/2006" xmlns:aink="http://schemas.microsoft.com/office/drawing/2016/ink" xmlns:am3d="http://schemas.microsoft.com/office/drawing/2017/model3d" xmlns:o="urn:schemas-microsoft-com:office:office" xmlns:oel="http://schemas.microsoft.com/office/2019/extlst" xmlns:r="http://schemas.openxmlformats.org/officeDocument/2006/relationships" xmlns:m="http://schemas.openxmlformats.org/officeDocument/2006/math" xmlns:v="urn:schemas-microsoft-com:vml" xmlns:wp14="http://schemas.microsoft.com/office/word/2010/wordprocessingDrawing" xmlns:wp="http://schemas.openxmlformats.org/drawingml/2006/wordprocessingDrawing" xmlns:w10="urn:schemas-microsoft-com:office:word" xmlns:w="http://schemas.openxmlformats.org/wordprocessingml/2006/main" xmlns:w14="http://schemas.microsoft.com/office/word/2010/wordml" xmlns:w15="http://schemas.microsoft.com/office/word/2012/wordml" xmlns:w16cex="http://schemas.microsoft.com/office/word/2018/wordml/cex" xmlns:w16cid="http://schemas.microsoft.com/office/word/2016/wordml/cid" xmlns:w16="http://schemas.microsoft.com/office/word/2018/wordml" xmlns:w16sdtdh="http://schemas.microsoft.com/office/word/2020/wordml/sdtdatahash" xmlns:w16se="http://schemas.microsoft.com/office/word/2015/wordml/symex" xmlns:wpg="http://schemas.microsoft.com/office/word/2010/wordprocessingGroup" xmlns:wpi="http://schemas.microsoft.com/office/word/2010/wordprocessingInk" xmlns:wne="http://schemas.microsoft.com/office/word/2006/wordml" xmlns:wps="http://schemas.microsoft.com/office/word/2010/wordprocessingShape" mc:Ignorable="w14 w15 w16se w16cid w16 w16cex w16sdtdh wp14">
   <w:p>
     <w:pPr>
       <w:pStyle w:val="Header"/>
@@ -8913,8 +8619,8 @@
 </w:hdr>
 </file>
 
-<file path=word/header5.xml><?xml version="1.0" encoding="utf-8"?>
-<w:hdr xmlns:wpc="http://schemas.microsoft.com/office/word/2010/wordprocessingCanvas" xmlns:cx="http://schemas.microsoft.com/office/drawing/2014/chartex" xmlns:cx1="http://schemas.microsoft.com/office/drawing/2015/9/8/chartex" xmlns:cx2="http://schemas.microsoft.com/office/drawing/2015/10/21/chartex" xmlns:cx3="http://schemas.microsoft.com/office/drawing/2016/5/9/chartex" xmlns:cx4="http://schemas.microsoft.com/office/drawing/2016/5/10/chartex" xmlns:cx5="http://schemas.microsoft.com/office/drawing/2016/5/11/chartex" xmlns:cx6="http://schemas.microsoft.com/office/drawing/2016/5/12/chartex" xmlns:cx7="http://schemas.microsoft.com/office/drawing/2016/5/13/chartex" xmlns:cx8="http://schemas.microsoft.com/office/drawing/2016/5/14/chartex" xmlns:mc="http://schemas.openxmlformats.org/markup-compatibility/2006" xmlns:aink="http://schemas.microsoft.com/office/drawing/2016/ink" xmlns:am3d="http://schemas.microsoft.com/office/drawing/2017/model3d" xmlns:o="urn:schemas-microsoft-com:office:office" xmlns:r="http://schemas.openxmlformats.org/officeDocument/2006/relationships" xmlns:m="http://schemas.openxmlformats.org/officeDocument/2006/math" xmlns:v="urn:schemas-microsoft-com:vml" xmlns:wp14="http://schemas.microsoft.com/office/word/2010/wordprocessingDrawing" xmlns:wp="http://schemas.openxmlformats.org/drawingml/2006/wordprocessingDrawing" xmlns:w10="urn:schemas-microsoft-com:office:word" xmlns:w="http://schemas.openxmlformats.org/wordprocessingml/2006/main" xmlns:w14="http://schemas.microsoft.com/office/word/2010/wordml" xmlns:w15="http://schemas.microsoft.com/office/word/2012/wordml" xmlns:w16cex="http://schemas.microsoft.com/office/word/2018/wordml/cex" xmlns:w16cid="http://schemas.microsoft.com/office/word/2016/wordml/cid" xmlns:w16="http://schemas.microsoft.com/office/word/2018/wordml" xmlns:w16se="http://schemas.microsoft.com/office/word/2015/wordml/symex" xmlns:wpg="http://schemas.microsoft.com/office/word/2010/wordprocessingGroup" xmlns:wpi="http://schemas.microsoft.com/office/word/2010/wordprocessingInk" xmlns:wne="http://schemas.microsoft.com/office/word/2006/wordml" xmlns:wps="http://schemas.microsoft.com/office/word/2010/wordprocessingShape" mc:Ignorable="w14 w15 w16se w16cid w16 w16cex wp14">
+<file path=word/header7.xml><?xml version="1.0" encoding="utf-8"?>
+<w:hdr xmlns:wpc="http://schemas.microsoft.com/office/word/2010/wordprocessingCanvas" xmlns:cx="http://schemas.microsoft.com/office/drawing/2014/chartex" xmlns:cx1="http://schemas.microsoft.com/office/drawing/2015/9/8/chartex" xmlns:cx2="http://schemas.microsoft.com/office/drawing/2015/10/21/chartex" xmlns:cx3="http://schemas.microsoft.com/office/drawing/2016/5/9/chartex" xmlns:cx4="http://schemas.microsoft.com/office/drawing/2016/5/10/chartex" xmlns:cx5="http://schemas.microsoft.com/office/drawing/2016/5/11/chartex" xmlns:cx6="http://schemas.microsoft.com/office/drawing/2016/5/12/chartex" xmlns:cx7="http://schemas.microsoft.com/office/drawing/2016/5/13/chartex" xmlns:cx8="http://schemas.microsoft.com/office/drawing/2016/5/14/chartex" xmlns:mc="http://schemas.openxmlformats.org/markup-compatibility/2006" xmlns:aink="http://schemas.microsoft.com/office/drawing/2016/ink" xmlns:am3d="http://schemas.microsoft.com/office/drawing/2017/model3d" xmlns:o="urn:schemas-microsoft-com:office:office" xmlns:oel="http://schemas.microsoft.com/office/2019/extlst" xmlns:r="http://schemas.openxmlformats.org/officeDocument/2006/relationships" xmlns:m="http://schemas.openxmlformats.org/officeDocument/2006/math" xmlns:v="urn:schemas-microsoft-com:vml" xmlns:wp14="http://schemas.microsoft.com/office/word/2010/wordprocessingDrawing" xmlns:wp="http://schemas.openxmlformats.org/drawingml/2006/wordprocessingDrawing" xmlns:w10="urn:schemas-microsoft-com:office:word" xmlns:w="http://schemas.openxmlformats.org/wordprocessingml/2006/main" xmlns:w14="http://schemas.microsoft.com/office/word/2010/wordml" xmlns:w15="http://schemas.microsoft.com/office/word/2012/wordml" xmlns:w16cex="http://schemas.microsoft.com/office/word/2018/wordml/cex" xmlns:w16cid="http://schemas.microsoft.com/office/word/2016/wordml/cid" xmlns:w16="http://schemas.microsoft.com/office/word/2018/wordml" xmlns:w16sdtdh="http://schemas.microsoft.com/office/word/2020/wordml/sdtdatahash" xmlns:w16se="http://schemas.microsoft.com/office/word/2015/wordml/symex" xmlns:wpg="http://schemas.microsoft.com/office/word/2010/wordprocessingGroup" xmlns:wpi="http://schemas.microsoft.com/office/word/2010/wordprocessingInk" xmlns:wne="http://schemas.microsoft.com/office/word/2006/wordml" xmlns:wps="http://schemas.microsoft.com/office/word/2010/wordprocessingShape" mc:Ignorable="w14 w15 w16se w16cid w16 w16cex w16sdtdh wp14">
   <w:p>
     <w:pPr>
       <w:pStyle w:val="Header"/>
@@ -8923,8 +8629,8 @@
 </w:hdr>
 </file>
 
-<file path=word/header6.xml><?xml version="1.0" encoding="utf-8"?>
-<w:hdr xmlns:wpc="http://schemas.microsoft.com/office/word/2010/wordprocessingCanvas" xmlns:cx="http://schemas.microsoft.com/office/drawing/2014/chartex" xmlns:cx1="http://schemas.microsoft.com/office/drawing/2015/9/8/chartex" xmlns:cx2="http://schemas.microsoft.com/office/drawing/2015/10/21/chartex" xmlns:cx3="http://schemas.microsoft.com/office/drawing/2016/5/9/chartex" xmlns:cx4="http://schemas.microsoft.com/office/drawing/2016/5/10/chartex" xmlns:cx5="http://schemas.microsoft.com/office/drawing/2016/5/11/chartex" xmlns:cx6="http://schemas.microsoft.com/office/drawing/2016/5/12/chartex" xmlns:cx7="http://schemas.microsoft.com/office/drawing/2016/5/13/chartex" xmlns:cx8="http://schemas.microsoft.com/office/drawing/2016/5/14/chartex" xmlns:mc="http://schemas.openxmlformats.org/markup-compatibility/2006" xmlns:aink="http://schemas.microsoft.com/office/drawing/2016/ink" xmlns:am3d="http://schemas.microsoft.com/office/drawing/2017/model3d" xmlns:o="urn:schemas-microsoft-com:office:office" xmlns:r="http://schemas.openxmlformats.org/officeDocument/2006/relationships" xmlns:m="http://schemas.openxmlformats.org/officeDocument/2006/math" xmlns:v="urn:schemas-microsoft-com:vml" xmlns:wp14="http://schemas.microsoft.com/office/word/2010/wordprocessingDrawing" xmlns:wp="http://schemas.openxmlformats.org/drawingml/2006/wordprocessingDrawing" xmlns:w10="urn:schemas-microsoft-com:office:word" xmlns:w="http://schemas.openxmlformats.org/wordprocessingml/2006/main" xmlns:w14="http://schemas.microsoft.com/office/word/2010/wordml" xmlns:w15="http://schemas.microsoft.com/office/word/2012/wordml" xmlns:w16cex="http://schemas.microsoft.com/office/word/2018/wordml/cex" xmlns:w16cid="http://schemas.microsoft.com/office/word/2016/wordml/cid" xmlns:w16="http://schemas.microsoft.com/office/word/2018/wordml" xmlns:w16se="http://schemas.microsoft.com/office/word/2015/wordml/symex" xmlns:wpg="http://schemas.microsoft.com/office/word/2010/wordprocessingGroup" xmlns:wpi="http://schemas.microsoft.com/office/word/2010/wordprocessingInk" xmlns:wne="http://schemas.microsoft.com/office/word/2006/wordml" xmlns:wps="http://schemas.microsoft.com/office/word/2010/wordprocessingShape" mc:Ignorable="w14 w15 w16se w16cid w16 w16cex wp14">
+<file path=word/header8.xml><?xml version="1.0" encoding="utf-8"?>
+<w:hdr xmlns:wpc="http://schemas.microsoft.com/office/word/2010/wordprocessingCanvas" xmlns:cx="http://schemas.microsoft.com/office/drawing/2014/chartex" xmlns:cx1="http://schemas.microsoft.com/office/drawing/2015/9/8/chartex" xmlns:cx2="http://schemas.microsoft.com/office/drawing/2015/10/21/chartex" xmlns:cx3="http://schemas.microsoft.com/office/drawing/2016/5/9/chartex" xmlns:cx4="http://schemas.microsoft.com/office/drawing/2016/5/10/chartex" xmlns:cx5="http://schemas.microsoft.com/office/drawing/2016/5/11/chartex" xmlns:cx6="http://schemas.microsoft.com/office/drawing/2016/5/12/chartex" xmlns:cx7="http://schemas.microsoft.com/office/drawing/2016/5/13/chartex" xmlns:cx8="http://schemas.microsoft.com/office/drawing/2016/5/14/chartex" xmlns:mc="http://schemas.openxmlformats.org/markup-compatibility/2006" xmlns:aink="http://schemas.microsoft.com/office/drawing/2016/ink" xmlns:am3d="http://schemas.microsoft.com/office/drawing/2017/model3d" xmlns:o="urn:schemas-microsoft-com:office:office" xmlns:oel="http://schemas.microsoft.com/office/2019/extlst" xmlns:r="http://schemas.openxmlformats.org/officeDocument/2006/relationships" xmlns:m="http://schemas.openxmlformats.org/officeDocument/2006/math" xmlns:v="urn:schemas-microsoft-com:vml" xmlns:wp14="http://schemas.microsoft.com/office/word/2010/wordprocessingDrawing" xmlns:wp="http://schemas.openxmlformats.org/drawingml/2006/wordprocessingDrawing" xmlns:w10="urn:schemas-microsoft-com:office:word" xmlns:w="http://schemas.openxmlformats.org/wordprocessingml/2006/main" xmlns:w14="http://schemas.microsoft.com/office/word/2010/wordml" xmlns:w15="http://schemas.microsoft.com/office/word/2012/wordml" xmlns:w16cex="http://schemas.microsoft.com/office/word/2018/wordml/cex" xmlns:w16cid="http://schemas.microsoft.com/office/word/2016/wordml/cid" xmlns:w16="http://schemas.microsoft.com/office/word/2018/wordml" xmlns:w16sdtdh="http://schemas.microsoft.com/office/word/2020/wordml/sdtdatahash" xmlns:w16se="http://schemas.microsoft.com/office/word/2015/wordml/symex" xmlns:wpg="http://schemas.microsoft.com/office/word/2010/wordprocessingGroup" xmlns:wpi="http://schemas.microsoft.com/office/word/2010/wordprocessingInk" xmlns:wne="http://schemas.microsoft.com/office/word/2006/wordml" xmlns:wps="http://schemas.microsoft.com/office/word/2010/wordprocessingShape" mc:Ignorable="w14 w15 w16se w16cid w16 w16cex w16sdtdh wp14">
   <w:p>
     <w:pPr>
       <w:pStyle w:val="Header"/>
@@ -8934,7 +8640,7 @@
 </file>
 
 <file path=word/numbering.xml><?xml version="1.0" encoding="utf-8"?>
-<w:numbering xmlns:wpc="http://schemas.microsoft.com/office/word/2010/wordprocessingCanvas" xmlns:cx="http://schemas.microsoft.com/office/drawing/2014/chartex" xmlns:cx1="http://schemas.microsoft.com/office/drawing/2015/9/8/chartex" xmlns:cx2="http://schemas.microsoft.com/office/drawing/2015/10/21/chartex" xmlns:cx3="http://schemas.microsoft.com/office/drawing/2016/5/9/chartex" xmlns:cx4="http://schemas.microsoft.com/office/drawing/2016/5/10/chartex" xmlns:cx5="http://schemas.microsoft.com/office/drawing/2016/5/11/chartex" xmlns:cx6="http://schemas.microsoft.com/office/drawing/2016/5/12/chartex" xmlns:cx7="http://schemas.microsoft.com/office/drawing/2016/5/13/chartex" xmlns:cx8="http://schemas.microsoft.com/office/drawing/2016/5/14/chartex" xmlns:mc="http://schemas.openxmlformats.org/markup-compatibility/2006" xmlns:aink="http://schemas.microsoft.com/office/drawing/2016/ink" xmlns:am3d="http://schemas.microsoft.com/office/drawing/2017/model3d" xmlns:o="urn:schemas-microsoft-com:office:office" xmlns:r="http://schemas.openxmlformats.org/officeDocument/2006/relationships" xmlns:m="http://schemas.openxmlformats.org/officeDocument/2006/math" xmlns:v="urn:schemas-microsoft-com:vml" xmlns:wp14="http://schemas.microsoft.com/office/word/2010/wordprocessingDrawing" xmlns:wp="http://schemas.openxmlformats.org/drawingml/2006/wordprocessingDrawing" xmlns:w10="urn:schemas-microsoft-com:office:word" xmlns:w="http://schemas.openxmlformats.org/wordprocessingml/2006/main" xmlns:w14="http://schemas.microsoft.com/office/word/2010/wordml" xmlns:w15="http://schemas.microsoft.com/office/word/2012/wordml" xmlns:w16cex="http://schemas.microsoft.com/office/word/2018/wordml/cex" xmlns:w16cid="http://schemas.microsoft.com/office/word/2016/wordml/cid" xmlns:w16="http://schemas.microsoft.com/office/word/2018/wordml" xmlns:w16se="http://schemas.microsoft.com/office/word/2015/wordml/symex" xmlns:wpg="http://schemas.microsoft.com/office/word/2010/wordprocessingGroup" xmlns:wpi="http://schemas.microsoft.com/office/word/2010/wordprocessingInk" xmlns:wne="http://schemas.microsoft.com/office/word/2006/wordml" xmlns:wps="http://schemas.microsoft.com/office/word/2010/wordprocessingShape" mc:Ignorable="w14 w15 w16se w16cid w16 w16cex wp14">
+<w:numbering xmlns:wpc="http://schemas.microsoft.com/office/word/2010/wordprocessingCanvas" xmlns:cx="http://schemas.microsoft.com/office/drawing/2014/chartex" xmlns:cx1="http://schemas.microsoft.com/office/drawing/2015/9/8/chartex" xmlns:cx2="http://schemas.microsoft.com/office/drawing/2015/10/21/chartex" xmlns:cx3="http://schemas.microsoft.com/office/drawing/2016/5/9/chartex" xmlns:cx4="http://schemas.microsoft.com/office/drawing/2016/5/10/chartex" xmlns:cx5="http://schemas.microsoft.com/office/drawing/2016/5/11/chartex" xmlns:cx6="http://schemas.microsoft.com/office/drawing/2016/5/12/chartex" xmlns:cx7="http://schemas.microsoft.com/office/drawing/2016/5/13/chartex" xmlns:cx8="http://schemas.microsoft.com/office/drawing/2016/5/14/chartex" xmlns:mc="http://schemas.openxmlformats.org/markup-compatibility/2006" xmlns:aink="http://schemas.microsoft.com/office/drawing/2016/ink" xmlns:am3d="http://schemas.microsoft.com/office/drawing/2017/model3d" xmlns:o="urn:schemas-microsoft-com:office:office" xmlns:oel="http://schemas.microsoft.com/office/2019/extlst" xmlns:r="http://schemas.openxmlformats.org/officeDocument/2006/relationships" xmlns:m="http://schemas.openxmlformats.org/officeDocument/2006/math" xmlns:v="urn:schemas-microsoft-com:vml" xmlns:wp14="http://schemas.microsoft.com/office/word/2010/wordprocessingDrawing" xmlns:wp="http://schemas.openxmlformats.org/drawingml/2006/wordprocessingDrawing" xmlns:w10="urn:schemas-microsoft-com:office:word" xmlns:w="http://schemas.openxmlformats.org/wordprocessingml/2006/main" xmlns:w14="http://schemas.microsoft.com/office/word/2010/wordml" xmlns:w15="http://schemas.microsoft.com/office/word/2012/wordml" xmlns:w16cex="http://schemas.microsoft.com/office/word/2018/wordml/cex" xmlns:w16cid="http://schemas.microsoft.com/office/word/2016/wordml/cid" xmlns:w16="http://schemas.microsoft.com/office/word/2018/wordml" xmlns:w16sdtdh="http://schemas.microsoft.com/office/word/2020/wordml/sdtdatahash" xmlns:w16se="http://schemas.microsoft.com/office/word/2015/wordml/symex" xmlns:wpg="http://schemas.microsoft.com/office/word/2010/wordprocessingGroup" xmlns:wpi="http://schemas.microsoft.com/office/word/2010/wordprocessingInk" xmlns:wne="http://schemas.microsoft.com/office/word/2006/wordml" xmlns:wps="http://schemas.microsoft.com/office/word/2010/wordprocessingShape" mc:Ignorable="w14 w15 w16se w16cid w16 w16cex w16sdtdh wp14">
   <w:numPicBullet w:numPicBulletId="0">
     <w:pict>
       <v:shapetype id="_x0000_t75" coordsize="21600,21600" o:spt="75" o:preferrelative="t" path="m@4@5l@4@11@9@11@9@5xe" filled="f" stroked="f">
@@ -8956,7 +8662,7 @@
         <v:path o:extrusionok="f" gradientshapeok="t" o:connecttype="rect"/>
         <o:lock v:ext="edit" aspectratio="t"/>
       </v:shapetype>
-      <v:shape id="_x0000_i1063" type="#_x0000_t75" style="width:20.25pt;height:20.25pt" o:bullet="t">
+      <v:shape id="_x0000_i1350" type="#_x0000_t75" style="width:20.25pt;height:20.25pt" o:bullet="t">
         <v:imagedata r:id="rId1" o:title="clip_image001"/>
       </v:shape>
     </w:pict>
@@ -12654,67 +12360,67 @@
       </w:pPr>
     </w:lvl>
   </w:abstractNum>
-  <w:num w:numId="1">
+  <w:num w:numId="1" w16cid:durableId="985207552">
     <w:abstractNumId w:val="11"/>
   </w:num>
-  <w:num w:numId="2">
+  <w:num w:numId="2" w16cid:durableId="2062748568">
     <w:abstractNumId w:val="18"/>
   </w:num>
-  <w:num w:numId="3">
+  <w:num w:numId="3" w16cid:durableId="36131710">
     <w:abstractNumId w:val="13"/>
   </w:num>
-  <w:num w:numId="4">
+  <w:num w:numId="4" w16cid:durableId="1505167683">
     <w:abstractNumId w:val="11"/>
   </w:num>
-  <w:num w:numId="5">
+  <w:num w:numId="5" w16cid:durableId="1856923731">
     <w:abstractNumId w:val="36"/>
   </w:num>
-  <w:num w:numId="6">
+  <w:num w:numId="6" w16cid:durableId="1477721126">
     <w:abstractNumId w:val="34"/>
   </w:num>
-  <w:num w:numId="7">
+  <w:num w:numId="7" w16cid:durableId="1298143440">
     <w:abstractNumId w:val="30"/>
   </w:num>
-  <w:num w:numId="8">
+  <w:num w:numId="8" w16cid:durableId="447967676">
     <w:abstractNumId w:val="9"/>
   </w:num>
-  <w:num w:numId="9">
+  <w:num w:numId="9" w16cid:durableId="1428651144">
     <w:abstractNumId w:val="7"/>
   </w:num>
-  <w:num w:numId="10">
+  <w:num w:numId="10" w16cid:durableId="213784947">
     <w:abstractNumId w:val="6"/>
   </w:num>
-  <w:num w:numId="11">
+  <w:num w:numId="11" w16cid:durableId="793596070">
     <w:abstractNumId w:val="5"/>
   </w:num>
-  <w:num w:numId="12">
+  <w:num w:numId="12" w16cid:durableId="946346620">
     <w:abstractNumId w:val="4"/>
   </w:num>
-  <w:num w:numId="13">
+  <w:num w:numId="13" w16cid:durableId="1499735502">
     <w:abstractNumId w:val="8"/>
   </w:num>
-  <w:num w:numId="14">
+  <w:num w:numId="14" w16cid:durableId="1492793925">
     <w:abstractNumId w:val="3"/>
   </w:num>
-  <w:num w:numId="15">
+  <w:num w:numId="15" w16cid:durableId="108744021">
     <w:abstractNumId w:val="2"/>
   </w:num>
-  <w:num w:numId="16">
+  <w:num w:numId="16" w16cid:durableId="2102142559">
     <w:abstractNumId w:val="1"/>
   </w:num>
-  <w:num w:numId="17">
+  <w:num w:numId="17" w16cid:durableId="540939263">
     <w:abstractNumId w:val="0"/>
   </w:num>
-  <w:num w:numId="18">
+  <w:num w:numId="18" w16cid:durableId="1128011186">
     <w:abstractNumId w:val="22"/>
   </w:num>
-  <w:num w:numId="19">
+  <w:num w:numId="19" w16cid:durableId="672681689">
     <w:abstractNumId w:val="19"/>
   </w:num>
-  <w:num w:numId="20">
+  <w:num w:numId="20" w16cid:durableId="88821244">
     <w:abstractNumId w:val="23"/>
   </w:num>
-  <w:num w:numId="21">
+  <w:num w:numId="21" w16cid:durableId="1286622600">
     <w:abstractNumId w:val="21"/>
     <w:lvlOverride w:ilvl="0">
       <w:lvl w:ilvl="0">
@@ -12870,58 +12576,58 @@
       </w:lvl>
     </w:lvlOverride>
   </w:num>
-  <w:num w:numId="22">
+  <w:num w:numId="22" w16cid:durableId="440993964">
     <w:abstractNumId w:val="21"/>
   </w:num>
-  <w:num w:numId="23">
+  <w:num w:numId="23" w16cid:durableId="828790899">
     <w:abstractNumId w:val="15"/>
   </w:num>
-  <w:num w:numId="24">
+  <w:num w:numId="24" w16cid:durableId="868644738">
     <w:abstractNumId w:val="14"/>
   </w:num>
-  <w:num w:numId="25">
+  <w:num w:numId="25" w16cid:durableId="2045671736">
     <w:abstractNumId w:val="29"/>
   </w:num>
-  <w:num w:numId="26">
+  <w:num w:numId="26" w16cid:durableId="1006784664">
     <w:abstractNumId w:val="12"/>
   </w:num>
-  <w:num w:numId="27">
+  <w:num w:numId="27" w16cid:durableId="1071925901">
     <w:abstractNumId w:val="28"/>
   </w:num>
-  <w:num w:numId="28">
+  <w:num w:numId="28" w16cid:durableId="1731423528">
     <w:abstractNumId w:val="16"/>
   </w:num>
-  <w:num w:numId="29">
+  <w:num w:numId="29" w16cid:durableId="1135753633">
     <w:abstractNumId w:val="24"/>
   </w:num>
-  <w:num w:numId="30">
+  <w:num w:numId="30" w16cid:durableId="694888728">
     <w:abstractNumId w:val="20"/>
   </w:num>
-  <w:num w:numId="31">
+  <w:num w:numId="31" w16cid:durableId="584416576">
     <w:abstractNumId w:val="27"/>
   </w:num>
-  <w:num w:numId="32">
+  <w:num w:numId="32" w16cid:durableId="974794797">
     <w:abstractNumId w:val="10"/>
   </w:num>
-  <w:num w:numId="33">
+  <w:num w:numId="33" w16cid:durableId="1701929529">
     <w:abstractNumId w:val="26"/>
   </w:num>
-  <w:num w:numId="34">
+  <w:num w:numId="34" w16cid:durableId="2128816594">
     <w:abstractNumId w:val="32"/>
   </w:num>
-  <w:num w:numId="35">
+  <w:num w:numId="35" w16cid:durableId="1689871624">
     <w:abstractNumId w:val="17"/>
   </w:num>
-  <w:num w:numId="36">
+  <w:num w:numId="36" w16cid:durableId="441649024">
     <w:abstractNumId w:val="25"/>
   </w:num>
-  <w:num w:numId="37">
+  <w:num w:numId="37" w16cid:durableId="224687488">
     <w:abstractNumId w:val="31"/>
   </w:num>
-  <w:num w:numId="38">
+  <w:num w:numId="38" w16cid:durableId="1085298112">
     <w:abstractNumId w:val="33"/>
   </w:num>
-  <w:num w:numId="39">
+  <w:num w:numId="39" w16cid:durableId="1121454731">
     <w:abstractNumId w:val="35"/>
   </w:num>
   <w:numIdMacAtCleanup w:val="26"/>
@@ -12929,7 +12635,7 @@
 </file>
 
 <file path=word/styles.xml><?xml version="1.0" encoding="utf-8"?>
-<w:styles xmlns:mc="http://schemas.openxmlformats.org/markup-compatibility/2006" xmlns:r="http://schemas.openxmlformats.org/officeDocument/2006/relationships" xmlns:w="http://schemas.openxmlformats.org/wordprocessingml/2006/main" xmlns:w14="http://schemas.microsoft.com/office/word/2010/wordml" xmlns:w15="http://schemas.microsoft.com/office/word/2012/wordml" xmlns:w16cex="http://schemas.microsoft.com/office/word/2018/wordml/cex" xmlns:w16cid="http://schemas.microsoft.com/office/word/2016/wordml/cid" xmlns:w16="http://schemas.microsoft.com/office/word/2018/wordml" xmlns:w16se="http://schemas.microsoft.com/office/word/2015/wordml/symex" mc:Ignorable="w14 w15 w16se w16cid w16 w16cex">
+<w:styles xmlns:mc="http://schemas.openxmlformats.org/markup-compatibility/2006" xmlns:r="http://schemas.openxmlformats.org/officeDocument/2006/relationships" xmlns:w="http://schemas.openxmlformats.org/wordprocessingml/2006/main" xmlns:w14="http://schemas.microsoft.com/office/word/2010/wordml" xmlns:w15="http://schemas.microsoft.com/office/word/2012/wordml" xmlns:w16cex="http://schemas.microsoft.com/office/word/2018/wordml/cex" xmlns:w16cid="http://schemas.microsoft.com/office/word/2016/wordml/cid" xmlns:w16="http://schemas.microsoft.com/office/word/2018/wordml" xmlns:w16sdtdh="http://schemas.microsoft.com/office/word/2020/wordml/sdtdatahash" xmlns:w16se="http://schemas.microsoft.com/office/word/2015/wordml/symex" mc:Ignorable="w14 w15 w16se w16cid w16 w16cex w16sdtdh">
   <w:docDefaults>
     <w:rPrDefault>
       <w:rPr>
@@ -13051,6 +12757,7 @@
     <w:lsdException w:name="HTML Sample" w:semiHidden="1" w:unhideWhenUsed="1"/>
     <w:lsdException w:name="HTML Typewriter" w:semiHidden="1" w:unhideWhenUsed="1"/>
     <w:lsdException w:name="HTML Variable" w:semiHidden="1" w:unhideWhenUsed="1"/>
+    <w:lsdException w:name="Normal Table" w:semiHidden="1" w:unhideWhenUsed="1"/>
     <w:lsdException w:name="annotation subject" w:semiHidden="1" w:unhideWhenUsed="1"/>
     <w:lsdException w:name="No List" w:semiHidden="1" w:unhideWhenUsed="1"/>
     <w:lsdException w:name="Outline List 1" w:semiHidden="1" w:unhideWhenUsed="1"/>
@@ -13097,8 +12804,10 @@
     <w:lsdException w:name="Table Subtle 2" w:semiHidden="1" w:unhideWhenUsed="1"/>
     <w:lsdException w:name="Table Web 1" w:semiHidden="1" w:unhideWhenUsed="1"/>
     <w:lsdException w:name="Table Web 2" w:semiHidden="1" w:unhideWhenUsed="1"/>
+    <w:lsdException w:name="Table Web 3" w:semiHidden="1" w:unhideWhenUsed="1"/>
     <w:lsdException w:name="Balloon Text" w:semiHidden="1" w:unhideWhenUsed="1"/>
     <w:lsdException w:name="Table Grid" w:uiPriority="59"/>
+    <w:lsdException w:name="Table Theme" w:semiHidden="1" w:unhideWhenUsed="1"/>
     <w:lsdException w:name="Placeholder Text" w:semiHidden="1"/>
     <w:lsdException w:name="No Spacing" w:uiPriority="1"/>
     <w:lsdException w:name="Light Shading" w:uiPriority="60"/>
